--- a/project/HinterseerHolzner_docu_amp_project.docx
+++ b/project/HinterseerHolzner_docu_amp_project.docx
@@ -10,6 +10,8 @@
           <w:lang w:val="en-US"/>
         </w:rPr>
       </w:pPr>
+      <w:bookmarkStart w:id="0" w:name="_Hlk44331249"/>
+      <w:bookmarkEnd w:id="0"/>
       <w:r>
         <w:rPr>
           <w:lang w:val="en-US"/>
@@ -2453,7 +2455,7 @@
           <w:lang w:val="en-US"/>
         </w:rPr>
       </w:pPr>
-      <w:bookmarkStart w:id="0" w:name="_Toc44265594"/>
+      <w:bookmarkStart w:id="1" w:name="_Toc44265594"/>
       <w:r>
         <w:rPr>
           <w:lang w:val="en-US"/>
@@ -2461,7 +2463,7 @@
         <w:lastRenderedPageBreak/>
         <w:t>Task Description</w:t>
       </w:r>
-      <w:bookmarkEnd w:id="0"/>
+      <w:bookmarkEnd w:id="1"/>
     </w:p>
     <w:p>
       <w:pPr>
@@ -2556,11 +2558,11 @@
       <w:pPr>
         <w:pStyle w:val="berschrift1"/>
       </w:pPr>
-      <w:bookmarkStart w:id="1" w:name="_Toc44265595"/>
+      <w:bookmarkStart w:id="2" w:name="_Toc44265595"/>
       <w:r>
         <w:t>Program structure</w:t>
       </w:r>
-      <w:bookmarkEnd w:id="1"/>
+      <w:bookmarkEnd w:id="2"/>
     </w:p>
     <w:p>
       <w:pPr>
@@ -2578,7 +2580,7 @@
           <w:lang w:val="en-US"/>
         </w:rPr>
       </w:pPr>
-      <w:bookmarkStart w:id="2" w:name="_Toc44265596"/>
+      <w:bookmarkStart w:id="3" w:name="_Toc44265596"/>
       <w:r>
         <w:rPr>
           <w:highlight w:val="yellow"/>
@@ -2586,7 +2588,7 @@
         </w:rPr>
         <w:t>Modules</w:t>
       </w:r>
-      <w:bookmarkEnd w:id="2"/>
+      <w:bookmarkEnd w:id="3"/>
       <w:r>
         <w:rPr>
           <w:highlight w:val="yellow"/>
@@ -2629,14 +2631,14 @@
           <w:lang w:val="en-US"/>
         </w:rPr>
       </w:pPr>
-      <w:bookmarkStart w:id="3" w:name="_Toc44265597"/>
+      <w:bookmarkStart w:id="4" w:name="_Toc44265597"/>
       <w:r>
         <w:rPr>
           <w:lang w:val="en-US"/>
         </w:rPr>
         <w:t>Lock class structure</w:t>
       </w:r>
-      <w:bookmarkEnd w:id="3"/>
+      <w:bookmarkEnd w:id="4"/>
     </w:p>
     <w:p>
       <w:pPr>
@@ -2765,19 +2767,11 @@
         </w:rPr>
         <w:t xml:space="preserve">this pure abstract class is an interface for "doorway locks". These are locks where the </w:t>
       </w:r>
-      <w:proofErr w:type="gramStart"/>
       <w:r>
         <w:rPr>
           <w:rStyle w:val="CodeZchn"/>
         </w:rPr>
-        <w:t>lock(</w:t>
-      </w:r>
-      <w:proofErr w:type="gramEnd"/>
-      <w:r>
-        <w:rPr>
-          <w:rStyle w:val="CodeZchn"/>
-        </w:rPr>
-        <w:t>)</w:t>
+        <w:t>lock()</w:t>
       </w:r>
       <w:r>
         <w:rPr>
@@ -2794,13 +2788,8 @@
         </w:rPr>
       </w:pPr>
       <w:r>
-        <w:t>public: void lock</w:t>
-      </w:r>
-      <w:proofErr w:type="gramStart"/>
-      <w:r>
-        <w:t>(){</w:t>
-      </w:r>
-      <w:proofErr w:type="gramEnd"/>
+        <w:t>public: void lock(){</w:t>
+      </w:r>
       <w:r>
         <w:br/>
       </w:r>
@@ -2876,14 +2865,14 @@
           <w:lang w:val="en-US"/>
         </w:rPr>
       </w:pPr>
-      <w:bookmarkStart w:id="4" w:name="_Toc44265598"/>
+      <w:bookmarkStart w:id="5" w:name="_Toc44265598"/>
       <w:r>
         <w:rPr>
           <w:lang w:val="en-US"/>
         </w:rPr>
         <w:t>Test structure</w:t>
       </w:r>
-      <w:bookmarkEnd w:id="4"/>
+      <w:bookmarkEnd w:id="5"/>
     </w:p>
     <w:p>
       <w:pPr>
@@ -2920,14 +2909,14 @@
           <w:lang w:val="en-US"/>
         </w:rPr>
       </w:pPr>
-      <w:bookmarkStart w:id="5" w:name="_Toc44265599"/>
+      <w:bookmarkStart w:id="6" w:name="_Toc44265599"/>
       <w:r>
         <w:rPr>
           <w:lang w:val="en-US"/>
         </w:rPr>
         <w:t>Lock Implementations</w:t>
       </w:r>
-      <w:bookmarkEnd w:id="5"/>
+      <w:bookmarkEnd w:id="6"/>
     </w:p>
     <w:p>
       <w:pPr>
@@ -2940,11 +2929,11 @@
       <w:pPr>
         <w:pStyle w:val="berschrift2"/>
       </w:pPr>
-      <w:bookmarkStart w:id="6" w:name="_Toc44265600"/>
+      <w:bookmarkStart w:id="7" w:name="_Toc44265600"/>
       <w:r>
         <w:t>Reference Lock</w:t>
       </w:r>
-      <w:bookmarkEnd w:id="6"/>
+      <w:bookmarkEnd w:id="7"/>
     </w:p>
     <w:p>
       <w:pPr>
@@ -3005,7 +2994,6 @@
         </w:rPr>
         <w:br/>
       </w:r>
-      <w:proofErr w:type="gramStart"/>
       <w:r>
         <w:rPr>
           <w:rStyle w:val="CodeZchn"/>
@@ -3014,7 +3002,6 @@
         <w:t>std::</w:t>
       </w:r>
       <w:proofErr w:type="spellStart"/>
-      <w:proofErr w:type="gramEnd"/>
       <w:r>
         <w:rPr>
           <w:rStyle w:val="CodeZchn"/>
@@ -3073,29 +3060,7 @@
           <w:szCs w:val="19"/>
           <w:lang w:val="en-US" w:eastAsia="de-AT"/>
         </w:rPr>
-        <w:t xml:space="preserve"> </w:t>
-      </w:r>
-      <w:proofErr w:type="gramStart"/>
-      <w:r>
-        <w:rPr>
-          <w:rFonts w:ascii="Consolas" w:hAnsi="Consolas" w:cs="Consolas"/>
-          <w:color w:val="000000"/>
-          <w:sz w:val="19"/>
-          <w:szCs w:val="19"/>
-          <w:lang w:val="en-US" w:eastAsia="de-AT"/>
-        </w:rPr>
-        <w:t>lock(</w:t>
-      </w:r>
-      <w:proofErr w:type="gramEnd"/>
-      <w:r>
-        <w:rPr>
-          <w:rFonts w:ascii="Consolas" w:hAnsi="Consolas" w:cs="Consolas"/>
-          <w:color w:val="000000"/>
-          <w:sz w:val="19"/>
-          <w:szCs w:val="19"/>
-          <w:lang w:val="en-US" w:eastAsia="de-AT"/>
-        </w:rPr>
-        <w:t xml:space="preserve">) </w:t>
+        <w:t xml:space="preserve"> lock() </w:t>
       </w:r>
       <w:r>
         <w:rPr>
@@ -3151,19 +3116,11 @@
         </w:rPr>
         <w:t xml:space="preserve">execute </w:t>
       </w:r>
-      <w:proofErr w:type="gramStart"/>
       <w:r>
         <w:rPr>
           <w:rStyle w:val="CodeZchn"/>
         </w:rPr>
-        <w:t>unlock(</w:t>
-      </w:r>
-      <w:proofErr w:type="gramEnd"/>
-      <w:r>
-        <w:rPr>
-          <w:rStyle w:val="CodeZchn"/>
-        </w:rPr>
-        <w:t>)</w:t>
+        <w:t>unlock()</w:t>
       </w:r>
       <w:r>
         <w:rPr>
@@ -3211,11 +3168,11 @@
       <w:pPr>
         <w:pStyle w:val="berschrift2"/>
       </w:pPr>
-      <w:bookmarkStart w:id="7" w:name="_Toc44265601"/>
+      <w:bookmarkStart w:id="8" w:name="_Toc44265601"/>
       <w:r>
         <w:t>Lamport’s Bakery</w:t>
       </w:r>
-      <w:bookmarkEnd w:id="7"/>
+      <w:bookmarkEnd w:id="8"/>
     </w:p>
     <w:p>
       <w:pPr>
@@ -3378,100 +3335,72 @@
         <w:rPr>
           <w:rStyle w:val="CodeZchn"/>
         </w:rPr>
-        <w:t>draw_</w:t>
-      </w:r>
-      <w:proofErr w:type="gramStart"/>
+        <w:t>draw_ticket</w:t>
+      </w:r>
+      <w:proofErr w:type="spellEnd"/>
       <w:r>
         <w:rPr>
           <w:rStyle w:val="CodeZchn"/>
         </w:rPr>
-        <w:t>ticket</w:t>
+        <w:t>()</w:t>
+      </w:r>
+      <w:r>
+        <w:rPr>
+          <w:lang w:val="en-US" w:eastAsia="de-AT"/>
+        </w:rPr>
+        <w:t xml:space="preserve"> function like this:</w:t>
+      </w:r>
+    </w:p>
+    <w:p>
+      <w:pPr>
+        <w:pStyle w:val="Code"/>
+      </w:pPr>
+      <w:r>
+        <w:t>private</w:t>
+      </w:r>
+      <w:r>
+        <w:rPr>
+          <w:color w:val="000000"/>
+        </w:rPr>
+        <w:t xml:space="preserve">: </w:t>
+      </w:r>
+      <w:r>
+        <w:t>virtual</w:t>
+      </w:r>
+      <w:r>
+        <w:rPr>
+          <w:color w:val="000000"/>
+        </w:rPr>
+        <w:t xml:space="preserve"> </w:t>
+      </w:r>
+      <w:r>
+        <w:t>int</w:t>
+      </w:r>
+      <w:r>
+        <w:rPr>
+          <w:color w:val="000000"/>
+        </w:rPr>
+        <w:t xml:space="preserve"> </w:t>
+      </w:r>
+      <w:proofErr w:type="spellStart"/>
+      <w:r>
+        <w:rPr>
+          <w:color w:val="000000"/>
+        </w:rPr>
+        <w:t>draw</w:t>
+      </w:r>
+      <w:r>
+        <w:rPr>
+          <w:color w:val="000000"/>
+        </w:rPr>
+        <w:t>_ticket</w:t>
       </w:r>
       <w:proofErr w:type="spellEnd"/>
       <w:r>
         <w:rPr>
-          <w:rStyle w:val="CodeZchn"/>
-        </w:rPr>
-        <w:t>(</w:t>
-      </w:r>
-      <w:proofErr w:type="gramEnd"/>
-      <w:r>
-        <w:rPr>
-          <w:rStyle w:val="CodeZchn"/>
-        </w:rPr>
-        <w:t>)</w:t>
-      </w:r>
-      <w:r>
-        <w:rPr>
-          <w:lang w:val="en-US" w:eastAsia="de-AT"/>
-        </w:rPr>
-        <w:t xml:space="preserve"> function like this:</w:t>
-      </w:r>
-    </w:p>
-    <w:p>
-      <w:pPr>
-        <w:pStyle w:val="Code"/>
-      </w:pPr>
-      <w:r>
-        <w:t>private</w:t>
-      </w:r>
-      <w:r>
-        <w:rPr>
           <w:color w:val="000000"/>
         </w:rPr>
-        <w:t xml:space="preserve">: </w:t>
-      </w:r>
-      <w:r>
-        <w:t>virtual</w:t>
-      </w:r>
-      <w:r>
-        <w:rPr>
-          <w:color w:val="000000"/>
-        </w:rPr>
-        <w:t xml:space="preserve"> </w:t>
-      </w:r>
-      <w:r>
-        <w:t>int</w:t>
-      </w:r>
-      <w:r>
-        <w:rPr>
-          <w:color w:val="000000"/>
-        </w:rPr>
-        <w:t xml:space="preserve"> </w:t>
-      </w:r>
-      <w:proofErr w:type="spellStart"/>
-      <w:r>
-        <w:rPr>
-          <w:color w:val="000000"/>
-        </w:rPr>
-        <w:t>draw</w:t>
-      </w:r>
-      <w:r>
-        <w:rPr>
-          <w:color w:val="000000"/>
-        </w:rPr>
-        <w:t>_</w:t>
-      </w:r>
-      <w:proofErr w:type="gramStart"/>
-      <w:r>
-        <w:rPr>
-          <w:color w:val="000000"/>
-        </w:rPr>
-        <w:t>ticket</w:t>
-      </w:r>
-      <w:proofErr w:type="spellEnd"/>
-      <w:r>
-        <w:rPr>
-          <w:color w:val="000000"/>
-        </w:rPr>
-        <w:t>(</w:t>
-      </w:r>
-      <w:proofErr w:type="gramEnd"/>
-      <w:r>
-        <w:rPr>
-          <w:color w:val="000000"/>
-        </w:rPr>
-        <w:t xml:space="preserve">) </w:t>
+        <w:t xml:space="preserve">() </w:t>
       </w:r>
       <w:r>
         <w:t>override</w:t>
@@ -3578,21 +3507,7 @@
         <w:rPr>
           <w:lang w:val="en-US" w:eastAsia="de-AT"/>
         </w:rPr>
-        <w:t xml:space="preserve"> </w:t>
-      </w:r>
-      <w:proofErr w:type="gramStart"/>
-      <w:r>
-        <w:rPr>
-          <w:lang w:val="en-US" w:eastAsia="de-AT"/>
-        </w:rPr>
-        <w:t>are</w:t>
-      </w:r>
-      <w:proofErr w:type="gramEnd"/>
-      <w:r>
-        <w:rPr>
-          <w:lang w:val="en-US" w:eastAsia="de-AT"/>
-        </w:rPr>
-        <w:t xml:space="preserve"> required. If </w:t>
+        <w:t xml:space="preserve"> are required. If </w:t>
       </w:r>
       <w:proofErr w:type="spellStart"/>
       <w:r>
@@ -3756,11 +3671,11 @@
       <w:pPr>
         <w:pStyle w:val="berschrift2"/>
       </w:pPr>
-      <w:bookmarkStart w:id="8" w:name="_Toc44265602"/>
+      <w:bookmarkStart w:id="9" w:name="_Toc44265602"/>
       <w:r>
         <w:t>Taubenfeld (Black/White-Bakery)</w:t>
       </w:r>
-      <w:bookmarkEnd w:id="8"/>
+      <w:bookmarkEnd w:id="9"/>
     </w:p>
     <w:p>
       <w:pPr>
@@ -3942,7 +3857,6 @@
         </w:rPr>
         <w:t xml:space="preserve"> and </w:t>
       </w:r>
-      <w:proofErr w:type="gramStart"/>
       <w:r>
         <w:rPr>
           <w:i/>
@@ -3951,7 +3865,6 @@
         </w:rPr>
         <w:t>local-spinning</w:t>
       </w:r>
-      <w:proofErr w:type="gramEnd"/>
       <w:r>
         <w:rPr>
           <w:lang w:val="en-US" w:eastAsia="de-AT"/>
@@ -4012,23 +3925,27 @@
         </w:rPr>
         <w:t xml:space="preserve">In this way the finite number of registers needed can be each bound to the sizes </w:t>
       </w:r>
-      <w:proofErr w:type="gramStart"/>
       <w:r>
         <w:rPr>
           <w:i/>
           <w:iCs/>
           <w:lang w:val="en-US" w:eastAsia="de-AT"/>
         </w:rPr>
-        <w:t>log(</w:t>
-      </w:r>
-      <w:proofErr w:type="gramEnd"/>
+        <w:t>log(2n +2)</w:t>
+      </w:r>
       <w:r>
         <w:rPr>
           <w:i/>
           <w:iCs/>
           <w:lang w:val="en-US" w:eastAsia="de-AT"/>
         </w:rPr>
-        <w:t>2n +2)</w:t>
+        <w:t xml:space="preserve"> bit </w:t>
+      </w:r>
+      <w:r>
+        <w:rPr>
+          <w:lang w:val="en-US" w:eastAsia="de-AT"/>
+        </w:rPr>
+        <w:t>and</w:t>
       </w:r>
       <w:r>
         <w:rPr>
@@ -4036,13 +3953,134 @@
           <w:iCs/>
           <w:lang w:val="en-US" w:eastAsia="de-AT"/>
         </w:rPr>
-        <w:t xml:space="preserve"> bit </w:t>
-      </w:r>
-      <w:r>
-        <w:rPr>
-          <w:lang w:val="en-US" w:eastAsia="de-AT"/>
-        </w:rPr>
-        <w:t>and</w:t>
+        <w:t xml:space="preserve"> 1 bit </w:t>
+      </w:r>
+      <w:r>
+        <w:rPr>
+          <w:lang w:val="en-US" w:eastAsia="de-AT"/>
+        </w:rPr>
+        <w:t>respectively.</w:t>
+      </w:r>
+      <w:r>
+        <w:rPr>
+          <w:lang w:val="en-US" w:eastAsia="de-AT"/>
+        </w:rPr>
+        <w:t xml:space="preserve"> In total three registers are needed, one shared register of size 1 bit for the color</w:t>
+      </w:r>
+    </w:p>
+    <w:p>
+      <w:pPr>
+        <w:keepNext/>
+      </w:pPr>
+    </w:p>
+    <w:p>
+      <w:pPr>
+        <w:pStyle w:val="berschriftformlos"/>
+        <w:rPr>
+          <w:lang w:val="en-US"/>
+        </w:rPr>
+      </w:pPr>
+      <w:r>
+        <w:rPr>
+          <w:lang w:val="en-US"/>
+        </w:rPr>
+        <w:t xml:space="preserve">class </w:t>
+      </w:r>
+      <w:proofErr w:type="spellStart"/>
+      <w:r>
+        <w:rPr>
+          <w:lang w:val="en-US"/>
+        </w:rPr>
+        <w:t>Taubenfeld</w:t>
+      </w:r>
+      <w:proofErr w:type="spellEnd"/>
+    </w:p>
+    <w:p>
+      <w:pPr>
+        <w:rPr>
+          <w:lang w:val="en-US" w:eastAsia="de-AT"/>
+        </w:rPr>
+      </w:pPr>
+      <w:r>
+        <w:rPr>
+          <w:lang w:val="en-US" w:eastAsia="de-AT"/>
+        </w:rPr>
+        <w:t xml:space="preserve">The first, basic variant presented by </w:t>
+      </w:r>
+      <w:proofErr w:type="spellStart"/>
+      <w:r>
+        <w:rPr>
+          <w:lang w:val="en-US" w:eastAsia="de-AT"/>
+        </w:rPr>
+        <w:t>Taubenfeld</w:t>
+      </w:r>
+      <w:proofErr w:type="spellEnd"/>
+      <w:r>
+        <w:rPr>
+          <w:lang w:val="en-US" w:eastAsia="de-AT"/>
+        </w:rPr>
+        <w:t xml:space="preserve"> in his paper as shown in </w:t>
+      </w:r>
+      <w:r>
+        <w:rPr>
+          <w:lang w:val="en-US" w:eastAsia="de-AT"/>
+        </w:rPr>
+        <w:fldChar w:fldCharType="begin"/>
+      </w:r>
+      <w:r>
+        <w:rPr>
+          <w:lang w:val="en-US" w:eastAsia="de-AT"/>
+        </w:rPr>
+        <w:instrText xml:space="preserve"> REF _Ref44002283 \h </w:instrText>
+      </w:r>
+      <w:r>
+        <w:rPr>
+          <w:lang w:val="en-US" w:eastAsia="de-AT"/>
+        </w:rPr>
+      </w:r>
+      <w:r>
+        <w:rPr>
+          <w:lang w:val="en-US" w:eastAsia="de-AT"/>
+        </w:rPr>
+        <w:fldChar w:fldCharType="separate"/>
+      </w:r>
+      <w:r>
+        <w:rPr>
+          <w:lang w:val="en-US"/>
+        </w:rPr>
+        <w:t xml:space="preserve">Figure </w:t>
+      </w:r>
+      <w:r>
+        <w:rPr>
+          <w:noProof/>
+          <w:lang w:val="en-US"/>
+        </w:rPr>
+        <w:t>1</w:t>
+      </w:r>
+      <w:r>
+        <w:rPr>
+          <w:lang w:val="en-US" w:eastAsia="de-AT"/>
+        </w:rPr>
+        <w:fldChar w:fldCharType="end"/>
+      </w:r>
+      <w:r>
+        <w:rPr>
+          <w:lang w:val="en-US" w:eastAsia="de-AT"/>
+        </w:rPr>
+        <w:t>.</w:t>
+      </w:r>
+    </w:p>
+    <w:p>
+      <w:pPr>
+        <w:rPr>
+          <w:lang w:val="en-US" w:eastAsia="de-AT"/>
+        </w:rPr>
+      </w:pPr>
+      <w:r>
+        <w:rPr>
+          <w:lang w:val="en-US" w:eastAsia="de-AT"/>
+        </w:rPr>
+        <w:t xml:space="preserve">It is not mentioned in the paper what type of registers are required for the algorithm to work, so we implemented this version using just </w:t>
       </w:r>
       <w:r>
         <w:rPr>
@@ -4050,25 +4088,46 @@
           <w:iCs/>
           <w:lang w:val="en-US" w:eastAsia="de-AT"/>
         </w:rPr>
-        <w:t xml:space="preserve"> 1 bit </w:t>
-      </w:r>
-      <w:r>
-        <w:rPr>
-          <w:lang w:val="en-US" w:eastAsia="de-AT"/>
-        </w:rPr>
-        <w:t>respectively.</w:t>
-      </w:r>
-      <w:r>
-        <w:rPr>
-          <w:lang w:val="en-US" w:eastAsia="de-AT"/>
-        </w:rPr>
-        <w:t xml:space="preserve"> In total three registers are needed, one shared register of size 1 bit for the color</w:t>
-      </w:r>
-    </w:p>
-    <w:p>
-      <w:pPr>
-        <w:keepNext/>
-      </w:pPr>
+        <w:t>volatile int</w:t>
+      </w:r>
+      <w:r>
+        <w:rPr>
+          <w:lang w:val="en-US" w:eastAsia="de-AT"/>
+        </w:rPr>
+        <w:t xml:space="preserve"> C-arrays. We then noticed during our tests that this version of the </w:t>
+      </w:r>
+      <w:proofErr w:type="spellStart"/>
+      <w:r>
+        <w:rPr>
+          <w:lang w:val="en-US" w:eastAsia="de-AT"/>
+        </w:rPr>
+        <w:t>Taubenfeld</w:t>
+      </w:r>
+      <w:proofErr w:type="spellEnd"/>
+      <w:r>
+        <w:rPr>
+          <w:lang w:val="en-US" w:eastAsia="de-AT"/>
+        </w:rPr>
+        <w:t xml:space="preserve"> lock</w:t>
+      </w:r>
+      <w:r>
+        <w:rPr>
+          <w:lang w:val="en-US" w:eastAsia="de-AT"/>
+        </w:rPr>
+        <w:t xml:space="preserve"> very rarely</w:t>
+      </w:r>
+      <w:r>
+        <w:rPr>
+          <w:lang w:val="en-US" w:eastAsia="de-AT"/>
+        </w:rPr>
+        <w:t xml:space="preserve"> led to mutual exclusion failures. We then tried to fix this issue by using atomic registers instead</w:t>
+      </w:r>
+      <w:r>
+        <w:rPr>
+          <w:lang w:val="en-US" w:eastAsia="de-AT"/>
+        </w:rPr>
+        <w:t>, which led to the next version.</w:t>
+      </w:r>
     </w:p>
     <w:p>
       <w:pPr>
@@ -4088,7 +4147,7 @@
         <w:rPr>
           <w:lang w:val="en-US"/>
         </w:rPr>
-        <w:t>Taubenfeld</w:t>
+        <w:t>Taubenfeld_atomic</w:t>
       </w:r>
       <w:proofErr w:type="spellEnd"/>
     </w:p>
@@ -4102,82 +4161,7 @@
         <w:rPr>
           <w:lang w:val="en-US" w:eastAsia="de-AT"/>
         </w:rPr>
-        <w:t xml:space="preserve">The first, basic variant presented by </w:t>
-      </w:r>
-      <w:proofErr w:type="spellStart"/>
-      <w:r>
-        <w:rPr>
-          <w:lang w:val="en-US" w:eastAsia="de-AT"/>
-        </w:rPr>
-        <w:t>Taubenfeld</w:t>
-      </w:r>
-      <w:proofErr w:type="spellEnd"/>
-      <w:r>
-        <w:rPr>
-          <w:lang w:val="en-US" w:eastAsia="de-AT"/>
-        </w:rPr>
-        <w:t xml:space="preserve"> in his paper as shown in </w:t>
-      </w:r>
-      <w:r>
-        <w:rPr>
-          <w:lang w:val="en-US" w:eastAsia="de-AT"/>
-        </w:rPr>
-        <w:fldChar w:fldCharType="begin"/>
-      </w:r>
-      <w:r>
-        <w:rPr>
-          <w:lang w:val="en-US" w:eastAsia="de-AT"/>
-        </w:rPr>
-        <w:instrText xml:space="preserve"> REF _Ref44002283 \h </w:instrText>
-      </w:r>
-      <w:r>
-        <w:rPr>
-          <w:lang w:val="en-US" w:eastAsia="de-AT"/>
-        </w:rPr>
-      </w:r>
-      <w:r>
-        <w:rPr>
-          <w:lang w:val="en-US" w:eastAsia="de-AT"/>
-        </w:rPr>
-        <w:fldChar w:fldCharType="separate"/>
-      </w:r>
-      <w:r>
-        <w:rPr>
-          <w:lang w:val="en-US"/>
-        </w:rPr>
-        <w:t xml:space="preserve">Figure </w:t>
-      </w:r>
-      <w:r>
-        <w:rPr>
-          <w:noProof/>
-          <w:lang w:val="en-US"/>
-        </w:rPr>
-        <w:t>1</w:t>
-      </w:r>
-      <w:r>
-        <w:rPr>
-          <w:lang w:val="en-US" w:eastAsia="de-AT"/>
-        </w:rPr>
-        <w:fldChar w:fldCharType="end"/>
-      </w:r>
-      <w:r>
-        <w:rPr>
-          <w:lang w:val="en-US" w:eastAsia="de-AT"/>
-        </w:rPr>
-        <w:t>.</w:t>
-      </w:r>
-    </w:p>
-    <w:p>
-      <w:pPr>
-        <w:rPr>
-          <w:lang w:val="en-US" w:eastAsia="de-AT"/>
-        </w:rPr>
-      </w:pPr>
-      <w:r>
-        <w:rPr>
-          <w:lang w:val="en-US" w:eastAsia="de-AT"/>
-        </w:rPr>
-        <w:t xml:space="preserve">It is not mentioned in the paper what type of registers are required for the algorithm to work, so we implemented this version using just </w:t>
+        <w:t xml:space="preserve">This implementation of the Black-White-Bakery uses </w:t>
       </w:r>
       <w:r>
         <w:rPr>
@@ -4185,80 +4169,13 @@
           <w:iCs/>
           <w:lang w:val="en-US" w:eastAsia="de-AT"/>
         </w:rPr>
-        <w:t>volatile int</w:t>
-      </w:r>
-      <w:r>
-        <w:rPr>
-          <w:lang w:val="en-US" w:eastAsia="de-AT"/>
-        </w:rPr>
-        <w:t xml:space="preserve"> C-arrays. We then noticed during our tests that this version of the </w:t>
-      </w:r>
-      <w:proofErr w:type="spellStart"/>
-      <w:r>
-        <w:rPr>
-          <w:lang w:val="en-US" w:eastAsia="de-AT"/>
-        </w:rPr>
-        <w:t>Taubenfeld</w:t>
-      </w:r>
-      <w:proofErr w:type="spellEnd"/>
-      <w:r>
-        <w:rPr>
-          <w:lang w:val="en-US" w:eastAsia="de-AT"/>
-        </w:rPr>
-        <w:t xml:space="preserve"> lock</w:t>
-      </w:r>
-      <w:r>
-        <w:rPr>
-          <w:lang w:val="en-US" w:eastAsia="de-AT"/>
-        </w:rPr>
-        <w:t xml:space="preserve"> very rarely</w:t>
-      </w:r>
-      <w:r>
-        <w:rPr>
-          <w:lang w:val="en-US" w:eastAsia="de-AT"/>
-        </w:rPr>
-        <w:t xml:space="preserve"> led to mutual exclusion failures. We then tried to fix this issue by using atomic registers instead</w:t>
-      </w:r>
-      <w:r>
-        <w:rPr>
-          <w:lang w:val="en-US" w:eastAsia="de-AT"/>
-        </w:rPr>
-        <w:t>, which led to the next version.</w:t>
-      </w:r>
-    </w:p>
-    <w:p>
-      <w:pPr>
-        <w:pStyle w:val="berschriftformlos"/>
-        <w:rPr>
-          <w:lang w:val="en-US"/>
-        </w:rPr>
-      </w:pPr>
-      <w:r>
-        <w:rPr>
-          <w:lang w:val="en-US"/>
-        </w:rPr>
-        <w:t xml:space="preserve">class </w:t>
-      </w:r>
-      <w:proofErr w:type="spellStart"/>
-      <w:r>
-        <w:rPr>
-          <w:lang w:val="en-US"/>
-        </w:rPr>
-        <w:t>Taubenfeld_atomic</w:t>
-      </w:r>
-      <w:proofErr w:type="spellEnd"/>
-    </w:p>
-    <w:p>
-      <w:pPr>
-        <w:rPr>
-          <w:lang w:val="en-US" w:eastAsia="de-AT"/>
-        </w:rPr>
-      </w:pPr>
-      <w:r>
-        <w:rPr>
-          <w:lang w:val="en-US" w:eastAsia="de-AT"/>
-        </w:rPr>
-        <w:t xml:space="preserve">This implementation of the Black-White-Bakery uses </w:t>
+        <w:t>atomic</w:t>
+      </w:r>
+      <w:r>
+        <w:rPr>
+          <w:lang w:val="en-US" w:eastAsia="de-AT"/>
+        </w:rPr>
+        <w:t xml:space="preserve"> registers for the </w:t>
       </w:r>
       <w:r>
         <w:rPr>
@@ -4266,13 +4183,13 @@
           <w:iCs/>
           <w:lang w:val="en-US" w:eastAsia="de-AT"/>
         </w:rPr>
-        <w:t>atomic</w:t>
-      </w:r>
-      <w:r>
-        <w:rPr>
-          <w:lang w:val="en-US" w:eastAsia="de-AT"/>
-        </w:rPr>
-        <w:t xml:space="preserve"> registers for the </w:t>
+        <w:t>color</w:t>
+      </w:r>
+      <w:r>
+        <w:rPr>
+          <w:lang w:val="en-US" w:eastAsia="de-AT"/>
+        </w:rPr>
+        <w:t xml:space="preserve">, </w:t>
       </w:r>
       <w:r>
         <w:rPr>
@@ -4280,13 +4197,13 @@
           <w:iCs/>
           <w:lang w:val="en-US" w:eastAsia="de-AT"/>
         </w:rPr>
-        <w:t>color</w:t>
-      </w:r>
-      <w:r>
-        <w:rPr>
-          <w:lang w:val="en-US" w:eastAsia="de-AT"/>
-        </w:rPr>
-        <w:t xml:space="preserve">, </w:t>
+        <w:t>choosing</w:t>
+      </w:r>
+      <w:r>
+        <w:rPr>
+          <w:lang w:val="en-US" w:eastAsia="de-AT"/>
+        </w:rPr>
+        <w:t xml:space="preserve"> and </w:t>
       </w:r>
       <w:r>
         <w:rPr>
@@ -4294,13 +4211,98 @@
           <w:iCs/>
           <w:lang w:val="en-US" w:eastAsia="de-AT"/>
         </w:rPr>
-        <w:t>choosing</w:t>
-      </w:r>
-      <w:r>
-        <w:rPr>
-          <w:lang w:val="en-US" w:eastAsia="de-AT"/>
-        </w:rPr>
-        <w:t xml:space="preserve"> and </w:t>
+        <w:t>ticket</w:t>
+      </w:r>
+      <w:r>
+        <w:rPr>
+          <w:lang w:val="en-US" w:eastAsia="de-AT"/>
+        </w:rPr>
+        <w:t xml:space="preserve"> arrays. We never encountered mutual exclusion failures with this version.</w:t>
+      </w:r>
+    </w:p>
+    <w:p>
+      <w:pPr>
+        <w:pStyle w:val="berschriftformlos"/>
+        <w:rPr>
+          <w:lang w:val="en-US"/>
+        </w:rPr>
+      </w:pPr>
+      <w:r>
+        <w:rPr>
+          <w:lang w:val="en-US"/>
+        </w:rPr>
+        <w:t xml:space="preserve">class </w:t>
+      </w:r>
+      <w:proofErr w:type="spellStart"/>
+      <w:r>
+        <w:rPr>
+          <w:lang w:val="en-US"/>
+        </w:rPr>
+        <w:t>Taubenfeld_</w:t>
+      </w:r>
+      <w:r>
+        <w:rPr>
+          <w:lang w:val="en-US"/>
+        </w:rPr>
+        <w:t>adaptive</w:t>
+      </w:r>
+      <w:proofErr w:type="spellEnd"/>
+    </w:p>
+    <w:p>
+      <w:pPr>
+        <w:rPr>
+          <w:lang w:val="en-US" w:eastAsia="de-AT"/>
+        </w:rPr>
+      </w:pPr>
+      <w:r>
+        <w:rPr>
+          <w:lang w:val="en-US" w:eastAsia="de-AT"/>
+        </w:rPr>
+        <w:lastRenderedPageBreak/>
+        <w:t>This was our attempt at an implementation of the second variant presented in the paper, the adaptive Black-White-Bakery, which uses a so-called active Set</w:t>
+      </w:r>
+      <w:r>
+        <w:rPr>
+          <w:lang w:val="en-US" w:eastAsia="de-AT"/>
+        </w:rPr>
+        <w:t xml:space="preserve"> </w:t>
+      </w:r>
+      <w:r>
+        <w:rPr>
+          <w:lang w:val="en-US" w:eastAsia="de-AT"/>
+        </w:rPr>
+        <w:fldChar w:fldCharType="begin" w:fldLock="1"/>
+      </w:r>
+      <w:r>
+        <w:rPr>
+          <w:lang w:val="en-US" w:eastAsia="de-AT"/>
+        </w:rPr>
+        <w:instrText>ADDIN CSL_CITATION {"citationItems":[{"id":"ITEM-1","itemData":{"ISSN":"03029743","abstract":"A mutual exclusion algorithm is presented that has four desired properties: (1) it satisfies FIFO fairness, (2) it satisfies localspinning, (3) it is adaptive, and (4) it uses finite number of bounded size atomic registers. No previously published algorithm satisfies all these properties. In fact, it is the first algorithm (using only atomic registers) which satisfies both FIFO and local-spinning, and it is the first bounded space algorithm which satisfies both FIFO and adaptivity. All the algorithms presented are based on Lamport's famous Bakery algorithm [27], which satisfies FIFO, but uses unbounded size registers (and does not satisfy local-spinning and is not adaptive). Using only one additional shared bit, we bound the amount of space required by the Bakery algorithm by coloring the tickets taken in the Bakery algorithm. The resulting Black-White Bakery algorithm preserves the simplicity and elegance of the original algorithm, satisfies FIFO and uses finite number of bounded size registers. Then, in a sequence of steps (which preserve simplicity and elegance) we modify the new algorithm so that it is also adaptive to point contention and satisfies local-spinning.","author":[{"dropping-particle":"","family":"Taubenfeld","given":"Gadi","non-dropping-particle":"","parse-names":false,"suffix":""}],"container-title":"Lecture Notes in Computer Science (including subseries Lecture Notes in Artificial Intelligence and Lecture Notes in Bioinformatics)","id":"ITEM-1","issue":"4","issued":{"date-parts":[["2004"]]},"page":"56-70","title":"The black-white bakery algorithm and related bounded-space, adaptive, local-spinning and FIFO algorithms","type":"article-journal","volume":"3274"},"uris":["http://www.mendeley.com/documents/?uuid=1c6ac5ed-febc-46fe-9d09-535a8072d859"]}],"mendeley":{"formattedCitation":"[2]","plainTextFormattedCitation":"[2]"},"properties":{"noteIndex":0},"schema":"https://github.com/citation-style-language/schema/raw/master/csl-citation.json"}</w:instrText>
+      </w:r>
+      <w:r>
+        <w:rPr>
+          <w:lang w:val="en-US" w:eastAsia="de-AT"/>
+        </w:rPr>
+        <w:fldChar w:fldCharType="separate"/>
+      </w:r>
+      <w:r>
+        <w:rPr>
+          <w:noProof/>
+          <w:lang w:val="en-US" w:eastAsia="de-AT"/>
+        </w:rPr>
+        <w:t>[2]</w:t>
+      </w:r>
+      <w:r>
+        <w:rPr>
+          <w:lang w:val="en-US" w:eastAsia="de-AT"/>
+        </w:rPr>
+        <w:fldChar w:fldCharType="end"/>
+      </w:r>
+      <w:r>
+        <w:rPr>
+          <w:lang w:val="en-US" w:eastAsia="de-AT"/>
+        </w:rPr>
+        <w:t xml:space="preserve"> (page 64). Implementing this active set in C++ proved too difficult and time consuming for us. One obstacle was the fact that the STL-</w:t>
       </w:r>
       <w:r>
         <w:rPr>
@@ -4308,105 +4310,6 @@
           <w:iCs/>
           <w:lang w:val="en-US" w:eastAsia="de-AT"/>
         </w:rPr>
-        <w:t>ticket</w:t>
-      </w:r>
-      <w:r>
-        <w:rPr>
-          <w:lang w:val="en-US" w:eastAsia="de-AT"/>
-        </w:rPr>
-        <w:t xml:space="preserve"> arrays. We never encountered mutual exclusion failures with this version.</w:t>
-      </w:r>
-    </w:p>
-    <w:p>
-      <w:pPr>
-        <w:pStyle w:val="berschriftformlos"/>
-        <w:rPr>
-          <w:lang w:val="en-US"/>
-        </w:rPr>
-      </w:pPr>
-      <w:r>
-        <w:rPr>
-          <w:lang w:val="en-US"/>
-        </w:rPr>
-        <w:t xml:space="preserve">class </w:t>
-      </w:r>
-      <w:proofErr w:type="spellStart"/>
-      <w:r>
-        <w:rPr>
-          <w:lang w:val="en-US"/>
-        </w:rPr>
-        <w:t>Taubenfeld_</w:t>
-      </w:r>
-      <w:r>
-        <w:rPr>
-          <w:lang w:val="en-US"/>
-        </w:rPr>
-        <w:t>adaptive</w:t>
-      </w:r>
-      <w:proofErr w:type="spellEnd"/>
-    </w:p>
-    <w:p>
-      <w:pPr>
-        <w:rPr>
-          <w:lang w:val="en-US" w:eastAsia="de-AT"/>
-        </w:rPr>
-      </w:pPr>
-      <w:r>
-        <w:rPr>
-          <w:lang w:val="en-US" w:eastAsia="de-AT"/>
-        </w:rPr>
-        <w:lastRenderedPageBreak/>
-        <w:t>This was our attempt at an implementation of the second variant presented in the paper, the adaptive Black-White-Bakery, which uses a so-called active Set</w:t>
-      </w:r>
-      <w:r>
-        <w:rPr>
-          <w:lang w:val="en-US" w:eastAsia="de-AT"/>
-        </w:rPr>
-        <w:t xml:space="preserve"> </w:t>
-      </w:r>
-      <w:r>
-        <w:rPr>
-          <w:lang w:val="en-US" w:eastAsia="de-AT"/>
-        </w:rPr>
-        <w:fldChar w:fldCharType="begin" w:fldLock="1"/>
-      </w:r>
-      <w:r>
-        <w:rPr>
-          <w:lang w:val="en-US" w:eastAsia="de-AT"/>
-        </w:rPr>
-        <w:instrText>ADDIN CSL_CITATION {"citationItems":[{"id":"ITEM-1","itemData":{"ISSN":"03029743","abstract":"A mutual exclusion algorithm is presented that has four desired properties: (1) it satisfies FIFO fairness, (2) it satisfies localspinning, (3) it is adaptive, and (4) it uses finite number of bounded size atomic registers. No previously published algorithm satisfies all these properties. In fact, it is the first algorithm (using only atomic registers) which satisfies both FIFO and local-spinning, and it is the first bounded space algorithm which satisfies both FIFO and adaptivity. All the algorithms presented are based on Lamport's famous Bakery algorithm [27], which satisfies FIFO, but uses unbounded size registers (and does not satisfy local-spinning and is not adaptive). Using only one additional shared bit, we bound the amount of space required by the Bakery algorithm by coloring the tickets taken in the Bakery algorithm. The resulting Black-White Bakery algorithm preserves the simplicity and elegance of the original algorithm, satisfies FIFO and uses finite number of bounded size registers. Then, in a sequence of steps (which preserve simplicity and elegance) we modify the new algorithm so that it is also adaptive to point contention and satisfies local-spinning.","author":[{"dropping-particle":"","family":"Taubenfeld","given":"Gadi","non-dropping-particle":"","parse-names":false,"suffix":""}],"container-title":"Lecture Notes in Computer Science (including subseries Lecture Notes in Artificial Intelligence and Lecture Notes in Bioinformatics)","id":"ITEM-1","issue":"4","issued":{"date-parts":[["2004"]]},"page":"56-70","title":"The black-white bakery algorithm and related bounded-space, adaptive, local-spinning and FIFO algorithms","type":"article-journal","volume":"3274"},"uris":["http://www.mendeley.com/documents/?uuid=1c6ac5ed-febc-46fe-9d09-535a8072d859"]}],"mendeley":{"formattedCitation":"[2]","plainTextFormattedCitation":"[2]"},"properties":{"noteIndex":0},"schema":"https://github.com/citation-style-language/schema/raw/master/csl-citation.json"}</w:instrText>
-      </w:r>
-      <w:r>
-        <w:rPr>
-          <w:lang w:val="en-US" w:eastAsia="de-AT"/>
-        </w:rPr>
-        <w:fldChar w:fldCharType="separate"/>
-      </w:r>
-      <w:r>
-        <w:rPr>
-          <w:noProof/>
-          <w:lang w:val="en-US" w:eastAsia="de-AT"/>
-        </w:rPr>
-        <w:t>[2]</w:t>
-      </w:r>
-      <w:r>
-        <w:rPr>
-          <w:lang w:val="en-US" w:eastAsia="de-AT"/>
-        </w:rPr>
-        <w:fldChar w:fldCharType="end"/>
-      </w:r>
-      <w:r>
-        <w:rPr>
-          <w:lang w:val="en-US" w:eastAsia="de-AT"/>
-        </w:rPr>
-        <w:t xml:space="preserve"> (page 64). Implementing this active set in C++ proved too difficult and time consuming for us. One obstacle was the fact that the STL-</w:t>
-      </w:r>
-      <w:r>
-        <w:rPr>
-          <w:i/>
-          <w:iCs/>
-          <w:lang w:val="en-US" w:eastAsia="de-AT"/>
-        </w:rPr>
         <w:t>Set</w:t>
       </w:r>
       <w:r>
@@ -4428,7 +4331,7 @@
           <w:lang w:val="de-DE" w:eastAsia="de-DE"/>
         </w:rPr>
         <w:drawing>
-          <wp:anchor distT="0" distB="0" distL="114300" distR="114300" simplePos="0" relativeHeight="251658752" behindDoc="0" locked="0" layoutInCell="1" allowOverlap="1" wp14:anchorId="61475D46" wp14:editId="128C1F3D">
+          <wp:anchor distT="0" distB="0" distL="114300" distR="114300" simplePos="0" relativeHeight="251657728" behindDoc="0" locked="0" layoutInCell="1" allowOverlap="1" wp14:anchorId="61475D46" wp14:editId="128C1F3D">
             <wp:simplePos x="0" y="0"/>
             <wp:positionH relativeFrom="margin">
               <wp:posOffset>667641</wp:posOffset>
@@ -4617,35 +4520,16 @@
     </w:p>
     <w:p>
       <w:pPr>
-        <w:rPr>
-          <w:lang w:val="en-US" w:eastAsia="de-AT"/>
-        </w:rPr>
-      </w:pPr>
-    </w:p>
-    <w:p>
-      <w:pPr>
-        <w:rPr>
-          <w:lang w:val="en-US" w:eastAsia="de-AT"/>
-        </w:rPr>
-      </w:pPr>
-    </w:p>
-    <w:p>
-      <w:pPr>
-        <w:rPr>
-          <w:lang w:val="en-US" w:eastAsia="de-AT"/>
-        </w:rPr>
-      </w:pPr>
-    </w:p>
-    <w:p>
-      <w:pPr>
         <w:pStyle w:val="berschrift2"/>
         <w:ind w:left="578" w:hanging="578"/>
       </w:pPr>
-      <w:bookmarkStart w:id="9" w:name="_Toc44265603"/>
+      <w:bookmarkStart w:id="10" w:name="_Toc44265603"/>
+      <w:proofErr w:type="spellStart"/>
       <w:r>
         <w:t>Jayanti</w:t>
       </w:r>
-      <w:bookmarkEnd w:id="9"/>
+      <w:bookmarkEnd w:id="10"/>
+      <w:proofErr w:type="spellEnd"/>
     </w:p>
     <w:p>
       <w:pPr>
@@ -5035,7 +4919,6 @@
         <w:rPr>
           <w:lang w:val="en-US" w:eastAsia="de-AT"/>
         </w:rPr>
-        <w:lastRenderedPageBreak/>
         <w:t xml:space="preserve">The value stored in </w:t>
       </w:r>
       <m:oMath>
@@ -5133,6 +5016,7 @@
           <w:noProof/>
           <w:lang w:val="de-DE" w:eastAsia="de-DE"/>
         </w:rPr>
+        <w:lastRenderedPageBreak/>
         <w:drawing>
           <wp:inline distT="0" distB="0" distL="0" distR="0" wp14:anchorId="5E99D850" wp14:editId="4F0C5C2A">
             <wp:extent cx="3484170" cy="2571528"/>
@@ -5187,7 +5071,7 @@
           <w:lang w:val="en-US" w:eastAsia="de-AT"/>
         </w:rPr>
       </w:pPr>
-      <w:bookmarkStart w:id="10" w:name="_Ref44254693"/>
+      <w:bookmarkStart w:id="11" w:name="_Ref44254693"/>
       <w:r>
         <w:rPr>
           <w:lang w:val="en-US"/>
@@ -5216,7 +5100,7 @@
       <w:r>
         <w:fldChar w:fldCharType="end"/>
       </w:r>
-      <w:bookmarkEnd w:id="10"/>
+      <w:bookmarkEnd w:id="11"/>
       <w:r>
         <w:rPr>
           <w:lang w:val="en-US"/>
@@ -6543,113 +6427,105 @@
         <w:pStyle w:val="berschrift2"/>
         <w:ind w:left="578" w:hanging="578"/>
       </w:pPr>
-      <w:bookmarkStart w:id="11" w:name="_Toc44265604"/>
+      <w:bookmarkStart w:id="12" w:name="_Toc44265604"/>
       <w:r>
         <w:t>Aravind</w:t>
       </w:r>
-      <w:bookmarkEnd w:id="11"/>
-    </w:p>
-    <w:p>
-      <w:pPr>
-        <w:rPr>
-          <w:lang w:val="en-US" w:eastAsia="de-AT"/>
-        </w:rPr>
-      </w:pPr>
+      <w:bookmarkEnd w:id="12"/>
+    </w:p>
+    <w:p>
+      <w:pPr>
+        <w:rPr>
+          <w:lang w:val="en-US" w:eastAsia="de-AT"/>
+        </w:rPr>
+      </w:pPr>
+      <w:r>
+        <w:rPr>
+          <w:lang w:val="en-US" w:eastAsia="de-AT"/>
+        </w:rPr>
+        <w:t>The paper</w:t>
+      </w:r>
+      <w:r>
+        <w:rPr>
+          <w:lang w:val="en-US" w:eastAsia="de-AT"/>
+        </w:rPr>
+        <w:t xml:space="preserve"> by </w:t>
+      </w:r>
+      <w:r>
+        <w:rPr>
+          <w:lang w:val="en-US" w:eastAsia="de-AT"/>
+        </w:rPr>
+        <w:t xml:space="preserve">Aravind </w:t>
+      </w:r>
+      <w:r>
+        <w:rPr>
+          <w:lang w:val="de-DE" w:eastAsia="de-AT"/>
+        </w:rPr>
+        <w:fldChar w:fldCharType="begin" w:fldLock="1"/>
+      </w:r>
+      <w:r>
+        <w:rPr>
+          <w:lang w:val="en-US" w:eastAsia="de-AT"/>
+        </w:rPr>
+        <w:instrText>ADDIN CSL_CITATION {"citationItems":[{"id":"ITEM-1","itemData":{"DOI":"10.1109/TPDS.2010.172","ISSN":"10459219","abstract":"As multicore processors are becoming increasingly common everywhere, the future computing systems and devices are becoming inevitably concurrent. Also, on the applications side, automation is steadily infiltrating into everyday life, and hence, most software systems are becoming increasingly complex and concurrent. As a result, recent developments and projections indicate that we are entering into the era of concurrent programming. Synchronizing asynchronous concurrent processes in accessing a shared resource is an important issue. Among the synchronization issues, mutual exclusion is fundamental. Solutions to most higher level synchronization problems rely on the assurance of mutual exclusion. Several algorithms with varying characteristics are proposed in the literature to solve the mutual exclusion problem. This paper presents two new algorithms to solve the mutual exclusion problem. The algorithms are simple and have many nice properties. © 2011 IEEE.","author":[{"dropping-particle":"","family":"Aravind","given":"Alex A.","non-dropping-particle":"","parse-names":false,"suffix":""}],"container-title":"IEEE Transactions on Parallel and Distributed Systems","id":"ITEM-1","issue":"6","issued":{"date-parts":[["2011"]]},"page":"1056-1063","publisher":"IEEE","title":"Yet another simple solution for the concurrent programming control problem","type":"article-journal","volume":"22"},"uris":["http://www.mendeley.com/documents/?uuid=31e2c93a-4c22-4c3c-b12b-03146dfaa6ce"]}],"mendeley":{"formattedCitation":"[4]","plainTextFormattedCitation":"[4]","previouslyFormattedCitation":"[4]"},"properties":{"noteIndex":0},"schema":"https://github.com/citation-style-language/schema/raw/master/csl-citation.json"}</w:instrText>
+      </w:r>
+      <w:r>
+        <w:rPr>
+          <w:lang w:val="de-DE" w:eastAsia="de-AT"/>
+        </w:rPr>
+        <w:fldChar w:fldCharType="separate"/>
+      </w:r>
+      <w:r>
+        <w:rPr>
+          <w:noProof/>
+          <w:lang w:val="en-US" w:eastAsia="de-AT"/>
+        </w:rPr>
+        <w:t>[4]</w:t>
+      </w:r>
+      <w:r>
+        <w:rPr>
+          <w:lang w:val="de-DE" w:eastAsia="de-AT"/>
+        </w:rPr>
+        <w:fldChar w:fldCharType="end"/>
+      </w:r>
+      <w:r>
+        <w:rPr>
+          <w:lang w:val="en-US" w:eastAsia="de-AT"/>
+        </w:rPr>
+        <w:t xml:space="preserve"> </w:t>
+      </w:r>
+      <w:r>
+        <w:rPr>
+          <w:lang w:val="en-US" w:eastAsia="de-AT"/>
+        </w:rPr>
+        <w:t xml:space="preserve">presents yet another variation to </w:t>
+      </w:r>
+      <w:proofErr w:type="spellStart"/>
+      <w:r>
+        <w:rPr>
+          <w:lang w:val="en-US" w:eastAsia="de-AT"/>
+        </w:rPr>
+        <w:t>Lamport's</w:t>
+      </w:r>
+      <w:proofErr w:type="spellEnd"/>
+      <w:r>
+        <w:rPr>
+          <w:lang w:val="en-US" w:eastAsia="de-AT"/>
+        </w:rPr>
+        <w:t xml:space="preserve"> Bakery Lock. This locks outstanding feature is, that instead of fulfilling the FCFS property the least-recently-used property is fulfilled. This fairness property defines different rules considering, which thread should be allowed to acquire the lock, in case an acquisition is contended: LRU demands that amongst the contenders, the thread, which has not had the lock for the longest time, should be allowed to acquire it. </w:t>
+      </w:r>
+      <w:r>
+        <w:rPr>
+          <w:lang w:val="en-US" w:eastAsia="de-AT"/>
+        </w:rPr>
+        <w:t xml:space="preserve">This is </w:t>
+      </w:r>
       <w:r>
         <w:rPr>
           <w:lang w:val="en-US" w:eastAsia="de-AT"/>
         </w:rPr>
         <w:lastRenderedPageBreak/>
-        <w:t>The paper</w:t>
-      </w:r>
-      <w:r>
-        <w:rPr>
-          <w:lang w:val="en-US" w:eastAsia="de-AT"/>
-        </w:rPr>
-        <w:t xml:space="preserve"> by </w:t>
-      </w:r>
-      <w:r>
-        <w:rPr>
-          <w:lang w:val="en-US" w:eastAsia="de-AT"/>
-        </w:rPr>
-        <w:t xml:space="preserve">Aravind </w:t>
-      </w:r>
-      <w:r>
-        <w:rPr>
-          <w:lang w:val="de-DE" w:eastAsia="de-AT"/>
-        </w:rPr>
-        <w:fldChar w:fldCharType="begin" w:fldLock="1"/>
-      </w:r>
-      <w:r>
-        <w:rPr>
-          <w:lang w:val="en-US" w:eastAsia="de-AT"/>
-        </w:rPr>
-        <w:instrText>ADDIN CSL_CITATION {"citationItems":[{"id":"ITEM-1","itemData":{"DOI":"10.1109/TPDS.2010.172","ISSN":"10459219","abstract":"As multicore processors are becoming increasingly common everywhere, the future computing systems and devices are becoming inevitably concurrent. Also, on the applications side, automation is steadily infiltrating into everyday life, and hence, most software systems are becoming increasingly complex and concurrent. As a result, recent developments and projections indicate that we are entering into the era of concurrent programming. Synchronizing asynchronous concurrent processes in accessing a shared resource is an important issue. Among the synchronization issues, mutual exclusion is fundamental. Solutions to most higher level synchronization problems rely on the assurance of mutual exclusion. Several algorithms with varying characteristics are proposed in the literature to solve the mutual exclusion problem. This paper presents two new algorithms to solve the mutual exclusion problem. The algorithms are simple and have many nice properties. © 2011 IEEE.","author":[{"dropping-particle":"","family":"Aravind","given":"Alex A.","non-dropping-particle":"","parse-names":false,"suffix":""}],"container-title":"IEEE Transactions on Parallel and Distributed Systems","id":"ITEM-1","issue":"6","issued":{"date-parts":[["2011"]]},"page":"1056-1063","publisher":"IEEE","title":"Yet another simple solution for the concurrent programming control problem","type":"article-journal","volume":"22"},"uris":["http://www.mendeley.com/documents/?uuid=31e2c93a-4c22-4c3c-b12b-03146dfaa6ce"]}],"mendeley":{"formattedCitation":"[4]","plainTextFormattedCitation":"[4]","previouslyFormattedCitation":"[4]"},"properties":{"noteIndex":0},"schema":"https://github.com/citation-style-language/schema/raw/master/csl-citation.json"}</w:instrText>
-      </w:r>
-      <w:r>
-        <w:rPr>
-          <w:lang w:val="de-DE" w:eastAsia="de-AT"/>
-        </w:rPr>
-        <w:fldChar w:fldCharType="separate"/>
-      </w:r>
-      <w:r>
-        <w:rPr>
-          <w:noProof/>
-          <w:lang w:val="en-US" w:eastAsia="de-AT"/>
-        </w:rPr>
-        <w:t>[4]</w:t>
-      </w:r>
-      <w:r>
-        <w:rPr>
-          <w:lang w:val="de-DE" w:eastAsia="de-AT"/>
-        </w:rPr>
-        <w:fldChar w:fldCharType="end"/>
-      </w:r>
-      <w:r>
-        <w:rPr>
-          <w:lang w:val="en-US" w:eastAsia="de-AT"/>
-        </w:rPr>
-        <w:t xml:space="preserve"> </w:t>
-      </w:r>
-      <w:r>
-        <w:rPr>
-          <w:lang w:val="en-US" w:eastAsia="de-AT"/>
-        </w:rPr>
-        <w:t xml:space="preserve">presents yet another variation to </w:t>
-      </w:r>
-      <w:proofErr w:type="spellStart"/>
-      <w:r>
-        <w:rPr>
-          <w:lang w:val="en-US" w:eastAsia="de-AT"/>
-        </w:rPr>
-        <w:t>Lamport's</w:t>
-      </w:r>
-      <w:proofErr w:type="spellEnd"/>
-      <w:r>
-        <w:rPr>
-          <w:lang w:val="en-US" w:eastAsia="de-AT"/>
-        </w:rPr>
-        <w:t xml:space="preserve"> Bakery Lock. </w:t>
-      </w:r>
-      <w:proofErr w:type="gramStart"/>
-      <w:r>
-        <w:rPr>
-          <w:lang w:val="en-US" w:eastAsia="de-AT"/>
-        </w:rPr>
-        <w:t>This locks</w:t>
-      </w:r>
-      <w:proofErr w:type="gramEnd"/>
-      <w:r>
-        <w:rPr>
-          <w:lang w:val="en-US" w:eastAsia="de-AT"/>
-        </w:rPr>
-        <w:t xml:space="preserve"> outstanding feature is, that instead of fulfilling the FCFS property the least-recently-used property is fulfilled. This fairness property defines different rules considering, which thread should be allowed to acquire the lock, in case an acquisition is contended: LRU demands that amongst the contenders, the thread, which has not had the lock for the longest time, should be allowed to acquire it. </w:t>
-      </w:r>
-      <w:r>
-        <w:rPr>
-          <w:lang w:val="en-US" w:eastAsia="de-AT"/>
-        </w:rPr>
-        <w:t xml:space="preserve">This is accomplished by handing out timestamps (tokens, tickets, ...) to threads when they leave the critical section and are about to unlock, rather than handing them out in the doorway section. </w:t>
+        <w:t xml:space="preserve">accomplished by handing out timestamps (tokens, tickets, ...) to threads when they leave the critical section and are about to unlock, rather than handing them out in the doorway section. </w:t>
       </w:r>
     </w:p>
     <w:p>
@@ -6676,35 +6552,7 @@
         <w:rPr>
           <w:lang w:val="en-US" w:eastAsia="de-AT"/>
         </w:rPr>
-        <w:t xml:space="preserve">As it was mentioned, the timestamps are handed out, when threads leave the critical section. This has the advantage, that no two threads can ever end up with the same timestamp </w:t>
-      </w:r>
-      <w:proofErr w:type="gramStart"/>
-      <w:r>
-        <w:rPr>
-          <w:lang w:val="en-US" w:eastAsia="de-AT"/>
-        </w:rPr>
-        <w:t>as long as</w:t>
-      </w:r>
-      <w:proofErr w:type="gramEnd"/>
-      <w:r>
-        <w:rPr>
-          <w:lang w:val="en-US" w:eastAsia="de-AT"/>
-        </w:rPr>
-        <w:t xml:space="preserve"> mutual exclusion holds. </w:t>
-      </w:r>
-      <w:proofErr w:type="gramStart"/>
-      <w:r>
-        <w:rPr>
-          <w:lang w:val="en-US" w:eastAsia="de-AT"/>
-        </w:rPr>
-        <w:t>Therefore</w:t>
-      </w:r>
-      <w:proofErr w:type="gramEnd"/>
-      <w:r>
-        <w:rPr>
-          <w:lang w:val="en-US" w:eastAsia="de-AT"/>
-        </w:rPr>
-        <w:t xml:space="preserve"> the comparison of threads in terms of which one has the higher priority to acquire the lock is simplified, since it is reduced to just comparing timestamps without the need to consider the possibility of equality. </w:t>
+        <w:t xml:space="preserve">As it was mentioned, the timestamps are handed out, when threads leave the critical section. This has the advantage, that no two threads can ever end up with the same timestamp as long as mutual exclusion holds. Therefore the comparison of threads in terms of which one has the higher priority to acquire the lock is simplified, since it is reduced to just comparing timestamps without the need to consider the possibility of equality. </w:t>
       </w:r>
       <w:r>
         <w:rPr>
@@ -6846,7 +6694,7 @@
           <w:lang w:val="en-US" w:eastAsia="de-AT"/>
         </w:rPr>
       </w:pPr>
-      <w:bookmarkStart w:id="12" w:name="_Ref44263723"/>
+      <w:bookmarkStart w:id="13" w:name="_Ref44263723"/>
       <w:r>
         <w:rPr>
           <w:lang w:val="en-US"/>
@@ -6875,7 +6723,7 @@
       <w:r>
         <w:fldChar w:fldCharType="end"/>
       </w:r>
-      <w:bookmarkEnd w:id="12"/>
+      <w:bookmarkEnd w:id="13"/>
       <w:r>
         <w:rPr>
           <w:lang w:val="en-US"/>
@@ -7129,21 +6977,7 @@
         <w:rPr>
           <w:lang w:val="en-US" w:eastAsia="de-AT"/>
         </w:rPr>
-        <w:t xml:space="preserve"> tries to acquire the </w:t>
-      </w:r>
-      <w:proofErr w:type="gramStart"/>
-      <w:r>
-        <w:rPr>
-          <w:lang w:val="en-US" w:eastAsia="de-AT"/>
-        </w:rPr>
-        <w:t>lock</w:t>
-      </w:r>
-      <w:proofErr w:type="gramEnd"/>
-      <w:r>
-        <w:rPr>
-          <w:lang w:val="en-US" w:eastAsia="de-AT"/>
-        </w:rPr>
-        <w:t xml:space="preserve"> it will: </w:t>
+        <w:t xml:space="preserve"> tries to acquire the lock it will: </w:t>
       </w:r>
     </w:p>
     <w:p>
@@ -7204,7 +7038,6 @@
         <w:rPr>
           <w:lang w:val="en-US" w:eastAsia="de-AT"/>
         </w:rPr>
-        <w:lastRenderedPageBreak/>
         <w:t xml:space="preserve">check all </w:t>
       </w:r>
       <w:r>
@@ -7381,6 +7214,7 @@
         <w:rPr>
           <w:lang w:val="en-US" w:eastAsia="de-AT"/>
         </w:rPr>
+        <w:lastRenderedPageBreak/>
         <w:t xml:space="preserve">When a process </w:t>
       </w:r>
       <m:oMath>
@@ -7616,21 +7450,7 @@
         <w:rPr>
           <w:lang w:val="en-US" w:eastAsia="de-AT"/>
         </w:rPr>
-        <w:t xml:space="preserve">This defect can be reduced by storing a list of contenders when executing line 4 in a thread local boolean array and </w:t>
-      </w:r>
-      <w:proofErr w:type="gramStart"/>
-      <w:r>
-        <w:rPr>
-          <w:lang w:val="en-US" w:eastAsia="de-AT"/>
-        </w:rPr>
-        <w:t>checking, if</w:t>
-      </w:r>
-      <w:proofErr w:type="gramEnd"/>
-      <w:r>
-        <w:rPr>
-          <w:lang w:val="en-US" w:eastAsia="de-AT"/>
-        </w:rPr>
-        <w:t xml:space="preserve"> the list of contenders has changed before finally acquiring the lock. This has been done in the class </w:t>
+        <w:t xml:space="preserve">This defect can be reduced by storing a list of contenders when executing line 4 in a thread local boolean array and checking, if the list of contenders has changed before finally acquiring the lock. This has been done in the class </w:t>
       </w:r>
       <w:proofErr w:type="spellStart"/>
       <w:r>
@@ -7707,61 +7527,1493 @@
           <w:lang w:val="en-US"/>
         </w:rPr>
       </w:pPr>
-      <w:bookmarkStart w:id="13" w:name="_Toc44265605"/>
+      <w:bookmarkStart w:id="14" w:name="_Toc44265605"/>
       <w:r>
         <w:rPr>
           <w:lang w:val="en-US"/>
         </w:rPr>
         <w:t>Results</w:t>
       </w:r>
-      <w:bookmarkEnd w:id="13"/>
-    </w:p>
-    <w:p>
-      <w:pPr>
-        <w:rPr>
-          <w:lang w:val="en-US" w:eastAsia="de-AT"/>
-        </w:rPr>
-      </w:pPr>
-    </w:p>
-    <w:p>
-      <w:pPr>
-        <w:rPr>
-          <w:lang w:val="en-US" w:eastAsia="de-AT"/>
-        </w:rPr>
-      </w:pPr>
-    </w:p>
-    <w:p>
-      <w:pPr>
-        <w:rPr>
-          <w:lang w:val="en-US" w:eastAsia="de-AT"/>
-        </w:rPr>
-      </w:pPr>
-    </w:p>
-    <w:p>
-      <w:pPr>
-        <w:rPr>
-          <w:lang w:val="en-US" w:eastAsia="de-AT"/>
-        </w:rPr>
-      </w:pPr>
-    </w:p>
-    <w:p>
-      <w:pPr>
-        <w:rPr>
-          <w:lang w:val="en-US" w:eastAsia="de-AT"/>
-        </w:rPr>
-      </w:pPr>
-    </w:p>
-    <w:p>
-      <w:pPr>
-        <w:rPr>
-          <w:lang w:val="en-US" w:eastAsia="de-AT"/>
-        </w:rPr>
-      </w:pPr>
-    </w:p>
-    <w:p>
-      <w:pPr>
-        <w:rPr>
-          <w:lang w:val="en-US" w:eastAsia="de-AT"/>
+      <w:bookmarkEnd w:id="14"/>
+    </w:p>
+    <w:p>
+      <w:pPr>
+        <w:rPr>
+          <w:lang w:val="en-US" w:eastAsia="de-AT"/>
+        </w:rPr>
+      </w:pPr>
+      <w:r>
+        <w:rPr>
+          <w:lang w:val="en-US" w:eastAsia="de-AT"/>
+        </w:rPr>
+        <w:t>We tested three different scenarios:</w:t>
+      </w:r>
+    </w:p>
+    <w:tbl>
+      <w:tblPr>
+        <w:tblStyle w:val="Tabellenraster"/>
+        <w:tblW w:w="7267" w:type="dxa"/>
+        <w:tblLook w:val="04A0" w:firstRow="1" w:lastRow="0" w:firstColumn="1" w:lastColumn="0" w:noHBand="0" w:noVBand="1"/>
+      </w:tblPr>
+      <w:tblGrid>
+        <w:gridCol w:w="1497"/>
+        <w:gridCol w:w="1661"/>
+        <w:gridCol w:w="2102"/>
+        <w:gridCol w:w="2007"/>
+      </w:tblGrid>
+      <w:tr>
+        <w:trPr>
+          <w:trHeight w:val="358"/>
+        </w:trPr>
+        <w:tc>
+          <w:tcPr>
+            <w:tcW w:w="1497" w:type="dxa"/>
+          </w:tcPr>
+          <w:p>
+            <w:r>
+              <w:t>Name</w:t>
+            </w:r>
+          </w:p>
+        </w:tc>
+        <w:tc>
+          <w:tcPr>
+            <w:tcW w:w="1661" w:type="dxa"/>
+          </w:tcPr>
+          <w:p>
+            <w:r>
+              <w:t>Workload</w:t>
+            </w:r>
+          </w:p>
+        </w:tc>
+        <w:tc>
+          <w:tcPr>
+            <w:tcW w:w="2102" w:type="dxa"/>
+          </w:tcPr>
+          <w:p>
+            <w:proofErr w:type="spellStart"/>
+            <w:r>
+              <w:t>Workload_cs</w:t>
+            </w:r>
+            <w:proofErr w:type="spellEnd"/>
+          </w:p>
+        </w:tc>
+        <w:tc>
+          <w:tcPr>
+            <w:tcW w:w="2007" w:type="dxa"/>
+          </w:tcPr>
+          <w:p>
+            <w:proofErr w:type="spellStart"/>
+            <w:r>
+              <w:t>randomness</w:t>
+            </w:r>
+            <w:proofErr w:type="spellEnd"/>
+          </w:p>
+        </w:tc>
+      </w:tr>
+      <w:tr>
+        <w:trPr>
+          <w:trHeight w:val="343"/>
+        </w:trPr>
+        <w:tc>
+          <w:tcPr>
+            <w:tcW w:w="1497" w:type="dxa"/>
+          </w:tcPr>
+          <w:p>
+            <w:r>
+              <w:t>Scenario 1</w:t>
+            </w:r>
+          </w:p>
+        </w:tc>
+        <w:tc>
+          <w:tcPr>
+            <w:tcW w:w="1661" w:type="dxa"/>
+          </w:tcPr>
+          <w:p>
+            <w:r>
+              <w:t>0</w:t>
+            </w:r>
+          </w:p>
+        </w:tc>
+        <w:tc>
+          <w:tcPr>
+            <w:tcW w:w="2102" w:type="dxa"/>
+          </w:tcPr>
+          <w:p>
+            <w:r>
+              <w:t>0</w:t>
+            </w:r>
+          </w:p>
+        </w:tc>
+        <w:tc>
+          <w:tcPr>
+            <w:tcW w:w="2007" w:type="dxa"/>
+          </w:tcPr>
+          <w:p>
+            <w:r>
+              <w:t>0</w:t>
+            </w:r>
+          </w:p>
+        </w:tc>
+      </w:tr>
+      <w:tr>
+        <w:trPr>
+          <w:trHeight w:val="370"/>
+        </w:trPr>
+        <w:tc>
+          <w:tcPr>
+            <w:tcW w:w="1497" w:type="dxa"/>
+          </w:tcPr>
+          <w:p>
+            <w:r>
+              <w:t>Scenario 2</w:t>
+            </w:r>
+          </w:p>
+        </w:tc>
+        <w:tc>
+          <w:tcPr>
+            <w:tcW w:w="1661" w:type="dxa"/>
+          </w:tcPr>
+          <w:p>
+            <w:r>
+              <w:t>100</w:t>
+            </w:r>
+          </w:p>
+        </w:tc>
+        <w:tc>
+          <w:tcPr>
+            <w:tcW w:w="2102" w:type="dxa"/>
+          </w:tcPr>
+          <w:p>
+            <w:r>
+              <w:t>1000</w:t>
+            </w:r>
+          </w:p>
+        </w:tc>
+        <w:tc>
+          <w:tcPr>
+            <w:tcW w:w="2007" w:type="dxa"/>
+          </w:tcPr>
+          <w:p>
+            <w:r>
+              <w:t>0.4</w:t>
+            </w:r>
+          </w:p>
+        </w:tc>
+      </w:tr>
+      <w:tr>
+        <w:trPr>
+          <w:trHeight w:val="358"/>
+        </w:trPr>
+        <w:tc>
+          <w:tcPr>
+            <w:tcW w:w="1497" w:type="dxa"/>
+          </w:tcPr>
+          <w:p>
+            <w:r>
+              <w:t>Scenario 3</w:t>
+            </w:r>
+          </w:p>
+        </w:tc>
+        <w:tc>
+          <w:tcPr>
+            <w:tcW w:w="1661" w:type="dxa"/>
+          </w:tcPr>
+          <w:p>
+            <w:r>
+              <w:t>100</w:t>
+            </w:r>
+          </w:p>
+        </w:tc>
+        <w:tc>
+          <w:tcPr>
+            <w:tcW w:w="2102" w:type="dxa"/>
+          </w:tcPr>
+          <w:p>
+            <w:r>
+              <w:t>1000</w:t>
+            </w:r>
+          </w:p>
+        </w:tc>
+        <w:tc>
+          <w:tcPr>
+            <w:tcW w:w="2007" w:type="dxa"/>
+          </w:tcPr>
+          <w:p>
+            <w:r>
+              <w:t>0.4</w:t>
+            </w:r>
+          </w:p>
+        </w:tc>
+      </w:tr>
+    </w:tbl>
+    <w:p/>
+    <w:p>
+      <w:pPr>
+        <w:rPr>
+          <w:lang w:val="en-US"/>
+        </w:rPr>
+      </w:pPr>
+      <w:r>
+        <w:rPr>
+          <w:lang w:val="en-US"/>
+        </w:rPr>
+        <w:t>Workload… amount of work t</w:t>
+      </w:r>
+      <w:r>
+        <w:rPr>
+          <w:lang w:val="en-US"/>
+        </w:rPr>
+        <w:t>o be done by each thread outside of the CS</w:t>
+      </w:r>
+    </w:p>
+    <w:p>
+      <w:pPr>
+        <w:rPr>
+          <w:lang w:val="en-US"/>
+        </w:rPr>
+      </w:pPr>
+      <w:proofErr w:type="spellStart"/>
+      <w:r>
+        <w:rPr>
+          <w:lang w:val="en-US"/>
+        </w:rPr>
+        <w:t>Workload_cs</w:t>
+      </w:r>
+      <w:proofErr w:type="spellEnd"/>
+      <w:r>
+        <w:rPr>
+          <w:lang w:val="en-US"/>
+        </w:rPr>
+        <w:t>… amount of work to be done inside the CS</w:t>
+      </w:r>
+    </w:p>
+    <w:p>
+      <w:pPr>
+        <w:rPr>
+          <w:lang w:val="en-US"/>
+        </w:rPr>
+      </w:pPr>
+      <w:r>
+        <w:rPr>
+          <w:lang w:val="en-US"/>
+        </w:rPr>
+        <w:t>Randomness… randomization factor that scales the actual work to be done in and outside the CS</w:t>
+      </w:r>
+    </w:p>
+    <w:p>
+      <w:pPr>
+        <w:rPr>
+          <w:rFonts w:ascii="Cambria" w:hAnsi="Cambria" w:cs="Cambria"/>
+          <w:b/>
+          <w:bCs/>
+          <w:sz w:val="30"/>
+          <w:szCs w:val="32"/>
+          <w:lang w:val="en-US" w:eastAsia="de-AT"/>
+        </w:rPr>
+      </w:pPr>
+      <w:r>
+        <w:rPr>
+          <w:lang w:val="en-US"/>
+        </w:rPr>
+        <w:t xml:space="preserve">Both workload and </w:t>
+      </w:r>
+      <w:proofErr w:type="spellStart"/>
+      <w:r>
+        <w:rPr>
+          <w:lang w:val="en-US"/>
+        </w:rPr>
+        <w:t>workload_cs</w:t>
+      </w:r>
+      <w:proofErr w:type="spellEnd"/>
+      <w:r>
+        <w:rPr>
+          <w:lang w:val="en-US"/>
+        </w:rPr>
+        <w:t xml:space="preserve"> specify the upper limit for a for-loop. A workload of 100 with randomness of 0.4 then means, that the for-loop is executed at least 60 times and at most 100 times.  Randomness gives the percentage (of the number of iterations of the respective for-loop), that is randomized each time either the outside work section or CS is called.</w:t>
+      </w:r>
+      <w:r>
+        <w:rPr>
+          <w:lang w:val="en-US"/>
+        </w:rPr>
+        <w:t xml:space="preserve"> The purpose of this setting is to make the sequence of lock attempts of the threads more random.</w:t>
+      </w:r>
+      <w:r>
+        <w:rPr>
+          <w:lang w:val="en-US"/>
+        </w:rPr>
+        <w:br w:type="page"/>
+      </w:r>
+    </w:p>
+    <w:p>
+      <w:pPr>
+        <w:pStyle w:val="berschrift2"/>
+      </w:pPr>
+      <w:r>
+        <w:lastRenderedPageBreak/>
+        <w:t>Scenario 1 (wl0)</w:t>
+      </w:r>
+    </w:p>
+    <w:p>
+      <w:pPr>
+        <w:rPr>
+          <w:lang w:val="en-US" w:eastAsia="de-AT"/>
+        </w:rPr>
+      </w:pPr>
+      <w:r>
+        <w:rPr>
+          <w:lang w:val="en-US" w:eastAsia="de-AT"/>
+        </w:rPr>
+        <w:t>Scenario 0 represents the edge ca</w:t>
+      </w:r>
+      <w:r>
+        <w:rPr>
+          <w:lang w:val="en-US" w:eastAsia="de-AT"/>
+        </w:rPr>
+        <w:t xml:space="preserve">se scenario where threads constantly attempt to acquire the lock and are only really waiting for their turn to do work on the CS.  This scenario is of course not realistic but serves as an edge case or limit for </w:t>
+      </w:r>
+      <w:r>
+        <w:rPr>
+          <w:lang w:val="en-US" w:eastAsia="de-AT"/>
+        </w:rPr>
+        <w:t>poorly</w:t>
+      </w:r>
+      <w:r>
+        <w:rPr>
+          <w:lang w:val="en-US" w:eastAsia="de-AT"/>
+        </w:rPr>
+        <w:t xml:space="preserve"> parallelized code.</w:t>
+      </w:r>
+    </w:p>
+    <w:p>
+      <w:pPr>
+        <w:spacing w:after="0" w:line="240" w:lineRule="auto"/>
+        <w:jc w:val="left"/>
+        <w:rPr>
+          <w:lang w:eastAsia="de-AT"/>
+        </w:rPr>
+      </w:pPr>
+      <w:r>
+        <w:rPr>
+          <w:noProof/>
+          <w:lang w:eastAsia="de-AT"/>
+        </w:rPr>
+        <w:drawing>
+          <wp:inline distT="0" distB="0" distL="0" distR="0" wp14:anchorId="30C6F318" wp14:editId="5B689C69">
+            <wp:extent cx="5745480" cy="3286760"/>
+            <wp:effectExtent l="0" t="0" r="0" b="0"/>
+            <wp:docPr id="44" name="Grafik 44"/>
+            <wp:cNvGraphicFramePr>
+              <a:graphicFrameLocks xmlns:a="http://schemas.openxmlformats.org/drawingml/2006/main" noChangeAspect="1"/>
+            </wp:cNvGraphicFramePr>
+            <a:graphic xmlns:a="http://schemas.openxmlformats.org/drawingml/2006/main">
+              <a:graphicData uri="http://schemas.openxmlformats.org/drawingml/2006/picture">
+                <pic:pic xmlns:pic="http://schemas.openxmlformats.org/drawingml/2006/picture">
+                  <pic:nvPicPr>
+                    <pic:cNvPr id="0" name="Picture 41"/>
+                    <pic:cNvPicPr>
+                      <a:picLocks noChangeAspect="1" noChangeArrowheads="1"/>
+                    </pic:cNvPicPr>
+                  </pic:nvPicPr>
+                  <pic:blipFill>
+                    <a:blip r:embed="rId12">
+                      <a:extLst>
+                        <a:ext uri="{28A0092B-C50C-407E-A947-70E740481C1C}">
+                          <a14:useLocalDpi xmlns:a14="http://schemas.microsoft.com/office/drawing/2010/main" val="0"/>
+                        </a:ext>
+                      </a:extLst>
+                    </a:blip>
+                    <a:srcRect/>
+                    <a:stretch>
+                      <a:fillRect/>
+                    </a:stretch>
+                  </pic:blipFill>
+                  <pic:spPr bwMode="auto">
+                    <a:xfrm>
+                      <a:off x="0" y="0"/>
+                      <a:ext cx="5745480" cy="3286760"/>
+                    </a:xfrm>
+                    <a:prstGeom prst="rect">
+                      <a:avLst/>
+                    </a:prstGeom>
+                    <a:noFill/>
+                    <a:ln>
+                      <a:noFill/>
+                    </a:ln>
+                  </pic:spPr>
+                </pic:pic>
+              </a:graphicData>
+            </a:graphic>
+          </wp:inline>
+        </w:drawing>
+      </w:r>
+      <w:r>
+        <w:rPr>
+          <w:noProof/>
+          <w:lang w:eastAsia="de-AT"/>
+        </w:rPr>
+        <w:drawing>
+          <wp:inline distT="0" distB="0" distL="0" distR="0" wp14:anchorId="23ABC26D" wp14:editId="0F4E9463">
+            <wp:extent cx="5745480" cy="3286760"/>
+            <wp:effectExtent l="0" t="0" r="0" b="0"/>
+            <wp:docPr id="43" name="Grafik 43"/>
+            <wp:cNvGraphicFramePr>
+              <a:graphicFrameLocks xmlns:a="http://schemas.openxmlformats.org/drawingml/2006/main" noChangeAspect="1"/>
+            </wp:cNvGraphicFramePr>
+            <a:graphic xmlns:a="http://schemas.openxmlformats.org/drawingml/2006/main">
+              <a:graphicData uri="http://schemas.openxmlformats.org/drawingml/2006/picture">
+                <pic:pic xmlns:pic="http://schemas.openxmlformats.org/drawingml/2006/picture">
+                  <pic:nvPicPr>
+                    <pic:cNvPr id="0" name="Picture 40"/>
+                    <pic:cNvPicPr>
+                      <a:picLocks noChangeAspect="1" noChangeArrowheads="1"/>
+                    </pic:cNvPicPr>
+                  </pic:nvPicPr>
+                  <pic:blipFill>
+                    <a:blip r:embed="rId13">
+                      <a:extLst>
+                        <a:ext uri="{28A0092B-C50C-407E-A947-70E740481C1C}">
+                          <a14:useLocalDpi xmlns:a14="http://schemas.microsoft.com/office/drawing/2010/main" val="0"/>
+                        </a:ext>
+                      </a:extLst>
+                    </a:blip>
+                    <a:srcRect/>
+                    <a:stretch>
+                      <a:fillRect/>
+                    </a:stretch>
+                  </pic:blipFill>
+                  <pic:spPr bwMode="auto">
+                    <a:xfrm>
+                      <a:off x="0" y="0"/>
+                      <a:ext cx="5745480" cy="3286760"/>
+                    </a:xfrm>
+                    <a:prstGeom prst="rect">
+                      <a:avLst/>
+                    </a:prstGeom>
+                    <a:noFill/>
+                    <a:ln>
+                      <a:noFill/>
+                    </a:ln>
+                  </pic:spPr>
+                </pic:pic>
+              </a:graphicData>
+            </a:graphic>
+          </wp:inline>
+        </w:drawing>
+      </w:r>
+      <w:r>
+        <w:rPr>
+          <w:noProof/>
+          <w:lang w:eastAsia="de-AT"/>
+        </w:rPr>
+        <w:lastRenderedPageBreak/>
+        <w:drawing>
+          <wp:inline distT="0" distB="0" distL="0" distR="0" wp14:anchorId="68AB1F68" wp14:editId="37BE12E4">
+            <wp:extent cx="5745480" cy="3286760"/>
+            <wp:effectExtent l="0" t="0" r="0" b="0"/>
+            <wp:docPr id="42" name="Grafik 42"/>
+            <wp:cNvGraphicFramePr>
+              <a:graphicFrameLocks xmlns:a="http://schemas.openxmlformats.org/drawingml/2006/main" noChangeAspect="1"/>
+            </wp:cNvGraphicFramePr>
+            <a:graphic xmlns:a="http://schemas.openxmlformats.org/drawingml/2006/main">
+              <a:graphicData uri="http://schemas.openxmlformats.org/drawingml/2006/picture">
+                <pic:pic xmlns:pic="http://schemas.openxmlformats.org/drawingml/2006/picture">
+                  <pic:nvPicPr>
+                    <pic:cNvPr id="0" name="Picture 39"/>
+                    <pic:cNvPicPr>
+                      <a:picLocks noChangeAspect="1" noChangeArrowheads="1"/>
+                    </pic:cNvPicPr>
+                  </pic:nvPicPr>
+                  <pic:blipFill>
+                    <a:blip r:embed="rId14">
+                      <a:extLst>
+                        <a:ext uri="{28A0092B-C50C-407E-A947-70E740481C1C}">
+                          <a14:useLocalDpi xmlns:a14="http://schemas.microsoft.com/office/drawing/2010/main" val="0"/>
+                        </a:ext>
+                      </a:extLst>
+                    </a:blip>
+                    <a:srcRect/>
+                    <a:stretch>
+                      <a:fillRect/>
+                    </a:stretch>
+                  </pic:blipFill>
+                  <pic:spPr bwMode="auto">
+                    <a:xfrm>
+                      <a:off x="0" y="0"/>
+                      <a:ext cx="5745480" cy="3286760"/>
+                    </a:xfrm>
+                    <a:prstGeom prst="rect">
+                      <a:avLst/>
+                    </a:prstGeom>
+                    <a:noFill/>
+                    <a:ln>
+                      <a:noFill/>
+                    </a:ln>
+                  </pic:spPr>
+                </pic:pic>
+              </a:graphicData>
+            </a:graphic>
+          </wp:inline>
+        </w:drawing>
+      </w:r>
+      <w:r>
+        <w:rPr>
+          <w:noProof/>
+          <w:lang w:eastAsia="de-AT"/>
+        </w:rPr>
+        <w:drawing>
+          <wp:inline distT="0" distB="0" distL="0" distR="0" wp14:anchorId="6A8A9119" wp14:editId="6457BA80">
+            <wp:extent cx="5745480" cy="3286760"/>
+            <wp:effectExtent l="0" t="0" r="0" b="0"/>
+            <wp:docPr id="45" name="Grafik 45"/>
+            <wp:cNvGraphicFramePr>
+              <a:graphicFrameLocks xmlns:a="http://schemas.openxmlformats.org/drawingml/2006/main" noChangeAspect="1"/>
+            </wp:cNvGraphicFramePr>
+            <a:graphic xmlns:a="http://schemas.openxmlformats.org/drawingml/2006/main">
+              <a:graphicData uri="http://schemas.openxmlformats.org/drawingml/2006/picture">
+                <pic:pic xmlns:pic="http://schemas.openxmlformats.org/drawingml/2006/picture">
+                  <pic:nvPicPr>
+                    <pic:cNvPr id="0" name="Picture 42"/>
+                    <pic:cNvPicPr>
+                      <a:picLocks noChangeAspect="1" noChangeArrowheads="1"/>
+                    </pic:cNvPicPr>
+                  </pic:nvPicPr>
+                  <pic:blipFill>
+                    <a:blip r:embed="rId15">
+                      <a:extLst>
+                        <a:ext uri="{28A0092B-C50C-407E-A947-70E740481C1C}">
+                          <a14:useLocalDpi xmlns:a14="http://schemas.microsoft.com/office/drawing/2010/main" val="0"/>
+                        </a:ext>
+                      </a:extLst>
+                    </a:blip>
+                    <a:srcRect/>
+                    <a:stretch>
+                      <a:fillRect/>
+                    </a:stretch>
+                  </pic:blipFill>
+                  <pic:spPr bwMode="auto">
+                    <a:xfrm>
+                      <a:off x="0" y="0"/>
+                      <a:ext cx="5745480" cy="3286760"/>
+                    </a:xfrm>
+                    <a:prstGeom prst="rect">
+                      <a:avLst/>
+                    </a:prstGeom>
+                    <a:noFill/>
+                    <a:ln>
+                      <a:noFill/>
+                    </a:ln>
+                  </pic:spPr>
+                </pic:pic>
+              </a:graphicData>
+            </a:graphic>
+          </wp:inline>
+        </w:drawing>
+      </w:r>
+      <w:r>
+        <w:rPr>
+          <w:noProof/>
+          <w:lang w:eastAsia="de-AT"/>
+        </w:rPr>
+        <w:lastRenderedPageBreak/>
+        <w:drawing>
+          <wp:inline distT="0" distB="0" distL="0" distR="0" wp14:anchorId="108850E9" wp14:editId="10141133">
+            <wp:extent cx="5745480" cy="3286760"/>
+            <wp:effectExtent l="0" t="0" r="0" b="0"/>
+            <wp:docPr id="46" name="Grafik 46"/>
+            <wp:cNvGraphicFramePr>
+              <a:graphicFrameLocks xmlns:a="http://schemas.openxmlformats.org/drawingml/2006/main" noChangeAspect="1"/>
+            </wp:cNvGraphicFramePr>
+            <a:graphic xmlns:a="http://schemas.openxmlformats.org/drawingml/2006/main">
+              <a:graphicData uri="http://schemas.openxmlformats.org/drawingml/2006/picture">
+                <pic:pic xmlns:pic="http://schemas.openxmlformats.org/drawingml/2006/picture">
+                  <pic:nvPicPr>
+                    <pic:cNvPr id="0" name="Picture 43"/>
+                    <pic:cNvPicPr>
+                      <a:picLocks noChangeAspect="1" noChangeArrowheads="1"/>
+                    </pic:cNvPicPr>
+                  </pic:nvPicPr>
+                  <pic:blipFill>
+                    <a:blip r:embed="rId16">
+                      <a:extLst>
+                        <a:ext uri="{28A0092B-C50C-407E-A947-70E740481C1C}">
+                          <a14:useLocalDpi xmlns:a14="http://schemas.microsoft.com/office/drawing/2010/main" val="0"/>
+                        </a:ext>
+                      </a:extLst>
+                    </a:blip>
+                    <a:srcRect/>
+                    <a:stretch>
+                      <a:fillRect/>
+                    </a:stretch>
+                  </pic:blipFill>
+                  <pic:spPr bwMode="auto">
+                    <a:xfrm>
+                      <a:off x="0" y="0"/>
+                      <a:ext cx="5745480" cy="3286760"/>
+                    </a:xfrm>
+                    <a:prstGeom prst="rect">
+                      <a:avLst/>
+                    </a:prstGeom>
+                    <a:noFill/>
+                    <a:ln>
+                      <a:noFill/>
+                    </a:ln>
+                  </pic:spPr>
+                </pic:pic>
+              </a:graphicData>
+            </a:graphic>
+          </wp:inline>
+        </w:drawing>
+      </w:r>
+      <w:r>
+        <w:rPr>
+          <w:noProof/>
+          <w:lang w:eastAsia="de-AT"/>
+        </w:rPr>
+        <w:drawing>
+          <wp:inline distT="0" distB="0" distL="0" distR="0" wp14:anchorId="14DFD722" wp14:editId="4C9C1499">
+            <wp:extent cx="5745480" cy="3286760"/>
+            <wp:effectExtent l="0" t="0" r="0" b="0"/>
+            <wp:docPr id="47" name="Grafik 47"/>
+            <wp:cNvGraphicFramePr>
+              <a:graphicFrameLocks xmlns:a="http://schemas.openxmlformats.org/drawingml/2006/main" noChangeAspect="1"/>
+            </wp:cNvGraphicFramePr>
+            <a:graphic xmlns:a="http://schemas.openxmlformats.org/drawingml/2006/main">
+              <a:graphicData uri="http://schemas.openxmlformats.org/drawingml/2006/picture">
+                <pic:pic xmlns:pic="http://schemas.openxmlformats.org/drawingml/2006/picture">
+                  <pic:nvPicPr>
+                    <pic:cNvPr id="0" name="Picture 44"/>
+                    <pic:cNvPicPr>
+                      <a:picLocks noChangeAspect="1" noChangeArrowheads="1"/>
+                    </pic:cNvPicPr>
+                  </pic:nvPicPr>
+                  <pic:blipFill>
+                    <a:blip r:embed="rId17">
+                      <a:extLst>
+                        <a:ext uri="{28A0092B-C50C-407E-A947-70E740481C1C}">
+                          <a14:useLocalDpi xmlns:a14="http://schemas.microsoft.com/office/drawing/2010/main" val="0"/>
+                        </a:ext>
+                      </a:extLst>
+                    </a:blip>
+                    <a:srcRect/>
+                    <a:stretch>
+                      <a:fillRect/>
+                    </a:stretch>
+                  </pic:blipFill>
+                  <pic:spPr bwMode="auto">
+                    <a:xfrm>
+                      <a:off x="0" y="0"/>
+                      <a:ext cx="5745480" cy="3286760"/>
+                    </a:xfrm>
+                    <a:prstGeom prst="rect">
+                      <a:avLst/>
+                    </a:prstGeom>
+                    <a:noFill/>
+                    <a:ln>
+                      <a:noFill/>
+                    </a:ln>
+                  </pic:spPr>
+                </pic:pic>
+              </a:graphicData>
+            </a:graphic>
+          </wp:inline>
+        </w:drawing>
+      </w:r>
+      <w:r>
+        <w:rPr>
+          <w:noProof/>
+          <w:lang w:eastAsia="de-AT"/>
+        </w:rPr>
+        <w:lastRenderedPageBreak/>
+        <w:drawing>
+          <wp:inline distT="0" distB="0" distL="0" distR="0" wp14:anchorId="1E92EBBF" wp14:editId="109ADBE4">
+            <wp:extent cx="5745480" cy="3286760"/>
+            <wp:effectExtent l="0" t="0" r="0" b="0"/>
+            <wp:docPr id="48" name="Grafik 48"/>
+            <wp:cNvGraphicFramePr>
+              <a:graphicFrameLocks xmlns:a="http://schemas.openxmlformats.org/drawingml/2006/main" noChangeAspect="1"/>
+            </wp:cNvGraphicFramePr>
+            <a:graphic xmlns:a="http://schemas.openxmlformats.org/drawingml/2006/main">
+              <a:graphicData uri="http://schemas.openxmlformats.org/drawingml/2006/picture">
+                <pic:pic xmlns:pic="http://schemas.openxmlformats.org/drawingml/2006/picture">
+                  <pic:nvPicPr>
+                    <pic:cNvPr id="0" name="Picture 45"/>
+                    <pic:cNvPicPr>
+                      <a:picLocks noChangeAspect="1" noChangeArrowheads="1"/>
+                    </pic:cNvPicPr>
+                  </pic:nvPicPr>
+                  <pic:blipFill>
+                    <a:blip r:embed="rId18">
+                      <a:extLst>
+                        <a:ext uri="{28A0092B-C50C-407E-A947-70E740481C1C}">
+                          <a14:useLocalDpi xmlns:a14="http://schemas.microsoft.com/office/drawing/2010/main" val="0"/>
+                        </a:ext>
+                      </a:extLst>
+                    </a:blip>
+                    <a:srcRect/>
+                    <a:stretch>
+                      <a:fillRect/>
+                    </a:stretch>
+                  </pic:blipFill>
+                  <pic:spPr bwMode="auto">
+                    <a:xfrm>
+                      <a:off x="0" y="0"/>
+                      <a:ext cx="5745480" cy="3286760"/>
+                    </a:xfrm>
+                    <a:prstGeom prst="rect">
+                      <a:avLst/>
+                    </a:prstGeom>
+                    <a:noFill/>
+                    <a:ln>
+                      <a:noFill/>
+                    </a:ln>
+                  </pic:spPr>
+                </pic:pic>
+              </a:graphicData>
+            </a:graphic>
+          </wp:inline>
+        </w:drawing>
+      </w:r>
+    </w:p>
+    <w:p>
+      <w:pPr>
+        <w:spacing w:after="0" w:line="240" w:lineRule="auto"/>
+        <w:jc w:val="left"/>
+        <w:rPr>
+          <w:rFonts w:ascii="Cambria" w:hAnsi="Cambria" w:cs="Cambria"/>
+          <w:b/>
+          <w:bCs/>
+          <w:sz w:val="30"/>
+          <w:szCs w:val="32"/>
+          <w:lang w:eastAsia="de-AT"/>
+        </w:rPr>
+      </w:pPr>
+      <w:r>
+        <w:br w:type="page"/>
+      </w:r>
+    </w:p>
+    <w:p>
+      <w:pPr>
+        <w:pStyle w:val="berschrift2"/>
+      </w:pPr>
+      <w:r>
+        <w:lastRenderedPageBreak/>
+        <w:t xml:space="preserve">Scenario 2 </w:t>
+      </w:r>
+      <w:r>
+        <w:t>(wl</w:t>
+      </w:r>
+      <w:r>
+        <w:t>10</w:t>
+      </w:r>
+      <w:r>
+        <w:t>0)</w:t>
+      </w:r>
+    </w:p>
+    <w:p>
+      <w:pPr>
+        <w:spacing w:after="0" w:line="240" w:lineRule="auto"/>
+        <w:jc w:val="left"/>
+        <w:rPr>
+          <w:lang w:eastAsia="de-AT"/>
+        </w:rPr>
+      </w:pPr>
+      <w:r>
+        <w:rPr>
+          <w:noProof/>
+          <w:lang w:eastAsia="de-AT"/>
+        </w:rPr>
+        <w:drawing>
+          <wp:inline distT="0" distB="0" distL="0" distR="0" wp14:anchorId="3DA74B7F" wp14:editId="1B5FDD17">
+            <wp:extent cx="5745480" cy="3286760"/>
+            <wp:effectExtent l="0" t="0" r="0" b="0"/>
+            <wp:docPr id="49" name="Grafik 49"/>
+            <wp:cNvGraphicFramePr>
+              <a:graphicFrameLocks xmlns:a="http://schemas.openxmlformats.org/drawingml/2006/main" noChangeAspect="1"/>
+            </wp:cNvGraphicFramePr>
+            <a:graphic xmlns:a="http://schemas.openxmlformats.org/drawingml/2006/main">
+              <a:graphicData uri="http://schemas.openxmlformats.org/drawingml/2006/picture">
+                <pic:pic xmlns:pic="http://schemas.openxmlformats.org/drawingml/2006/picture">
+                  <pic:nvPicPr>
+                    <pic:cNvPr id="0" name="Picture 46"/>
+                    <pic:cNvPicPr>
+                      <a:picLocks noChangeAspect="1" noChangeArrowheads="1"/>
+                    </pic:cNvPicPr>
+                  </pic:nvPicPr>
+                  <pic:blipFill>
+                    <a:blip r:embed="rId19">
+                      <a:extLst>
+                        <a:ext uri="{28A0092B-C50C-407E-A947-70E740481C1C}">
+                          <a14:useLocalDpi xmlns:a14="http://schemas.microsoft.com/office/drawing/2010/main" val="0"/>
+                        </a:ext>
+                      </a:extLst>
+                    </a:blip>
+                    <a:srcRect/>
+                    <a:stretch>
+                      <a:fillRect/>
+                    </a:stretch>
+                  </pic:blipFill>
+                  <pic:spPr bwMode="auto">
+                    <a:xfrm>
+                      <a:off x="0" y="0"/>
+                      <a:ext cx="5745480" cy="3286760"/>
+                    </a:xfrm>
+                    <a:prstGeom prst="rect">
+                      <a:avLst/>
+                    </a:prstGeom>
+                    <a:noFill/>
+                    <a:ln>
+                      <a:noFill/>
+                    </a:ln>
+                  </pic:spPr>
+                </pic:pic>
+              </a:graphicData>
+            </a:graphic>
+          </wp:inline>
+        </w:drawing>
+      </w:r>
+      <w:r>
+        <w:rPr>
+          <w:noProof/>
+          <w:lang w:eastAsia="de-AT"/>
+        </w:rPr>
+        <w:drawing>
+          <wp:inline distT="0" distB="0" distL="0" distR="0" wp14:anchorId="5182C1A8" wp14:editId="1361B365">
+            <wp:extent cx="5745480" cy="3286760"/>
+            <wp:effectExtent l="0" t="0" r="0" b="0"/>
+            <wp:docPr id="50" name="Grafik 50"/>
+            <wp:cNvGraphicFramePr>
+              <a:graphicFrameLocks xmlns:a="http://schemas.openxmlformats.org/drawingml/2006/main" noChangeAspect="1"/>
+            </wp:cNvGraphicFramePr>
+            <a:graphic xmlns:a="http://schemas.openxmlformats.org/drawingml/2006/main">
+              <a:graphicData uri="http://schemas.openxmlformats.org/drawingml/2006/picture">
+                <pic:pic xmlns:pic="http://schemas.openxmlformats.org/drawingml/2006/picture">
+                  <pic:nvPicPr>
+                    <pic:cNvPr id="0" name="Picture 47"/>
+                    <pic:cNvPicPr>
+                      <a:picLocks noChangeAspect="1" noChangeArrowheads="1"/>
+                    </pic:cNvPicPr>
+                  </pic:nvPicPr>
+                  <pic:blipFill>
+                    <a:blip r:embed="rId20">
+                      <a:extLst>
+                        <a:ext uri="{28A0092B-C50C-407E-A947-70E740481C1C}">
+                          <a14:useLocalDpi xmlns:a14="http://schemas.microsoft.com/office/drawing/2010/main" val="0"/>
+                        </a:ext>
+                      </a:extLst>
+                    </a:blip>
+                    <a:srcRect/>
+                    <a:stretch>
+                      <a:fillRect/>
+                    </a:stretch>
+                  </pic:blipFill>
+                  <pic:spPr bwMode="auto">
+                    <a:xfrm>
+                      <a:off x="0" y="0"/>
+                      <a:ext cx="5745480" cy="3286760"/>
+                    </a:xfrm>
+                    <a:prstGeom prst="rect">
+                      <a:avLst/>
+                    </a:prstGeom>
+                    <a:noFill/>
+                    <a:ln>
+                      <a:noFill/>
+                    </a:ln>
+                  </pic:spPr>
+                </pic:pic>
+              </a:graphicData>
+            </a:graphic>
+          </wp:inline>
+        </w:drawing>
+      </w:r>
+      <w:r>
+        <w:rPr>
+          <w:noProof/>
+          <w:lang w:eastAsia="de-AT"/>
+        </w:rPr>
+        <w:lastRenderedPageBreak/>
+        <w:drawing>
+          <wp:inline distT="0" distB="0" distL="0" distR="0" wp14:anchorId="0E32808E" wp14:editId="7B2A246C">
+            <wp:extent cx="5745480" cy="3286760"/>
+            <wp:effectExtent l="0" t="0" r="0" b="0"/>
+            <wp:docPr id="51" name="Grafik 51"/>
+            <wp:cNvGraphicFramePr>
+              <a:graphicFrameLocks xmlns:a="http://schemas.openxmlformats.org/drawingml/2006/main" noChangeAspect="1"/>
+            </wp:cNvGraphicFramePr>
+            <a:graphic xmlns:a="http://schemas.openxmlformats.org/drawingml/2006/main">
+              <a:graphicData uri="http://schemas.openxmlformats.org/drawingml/2006/picture">
+                <pic:pic xmlns:pic="http://schemas.openxmlformats.org/drawingml/2006/picture">
+                  <pic:nvPicPr>
+                    <pic:cNvPr id="0" name="Picture 48"/>
+                    <pic:cNvPicPr>
+                      <a:picLocks noChangeAspect="1" noChangeArrowheads="1"/>
+                    </pic:cNvPicPr>
+                  </pic:nvPicPr>
+                  <pic:blipFill>
+                    <a:blip r:embed="rId21">
+                      <a:extLst>
+                        <a:ext uri="{28A0092B-C50C-407E-A947-70E740481C1C}">
+                          <a14:useLocalDpi xmlns:a14="http://schemas.microsoft.com/office/drawing/2010/main" val="0"/>
+                        </a:ext>
+                      </a:extLst>
+                    </a:blip>
+                    <a:srcRect/>
+                    <a:stretch>
+                      <a:fillRect/>
+                    </a:stretch>
+                  </pic:blipFill>
+                  <pic:spPr bwMode="auto">
+                    <a:xfrm>
+                      <a:off x="0" y="0"/>
+                      <a:ext cx="5745480" cy="3286760"/>
+                    </a:xfrm>
+                    <a:prstGeom prst="rect">
+                      <a:avLst/>
+                    </a:prstGeom>
+                    <a:noFill/>
+                    <a:ln>
+                      <a:noFill/>
+                    </a:ln>
+                  </pic:spPr>
+                </pic:pic>
+              </a:graphicData>
+            </a:graphic>
+          </wp:inline>
+        </w:drawing>
+      </w:r>
+      <w:r>
+        <w:rPr>
+          <w:noProof/>
+          <w:lang w:eastAsia="de-AT"/>
+        </w:rPr>
+        <w:drawing>
+          <wp:inline distT="0" distB="0" distL="0" distR="0" wp14:anchorId="18ECDE1A" wp14:editId="79B17A6B">
+            <wp:extent cx="5745480" cy="3286760"/>
+            <wp:effectExtent l="0" t="0" r="0" b="0"/>
+            <wp:docPr id="52" name="Grafik 52"/>
+            <wp:cNvGraphicFramePr>
+              <a:graphicFrameLocks xmlns:a="http://schemas.openxmlformats.org/drawingml/2006/main" noChangeAspect="1"/>
+            </wp:cNvGraphicFramePr>
+            <a:graphic xmlns:a="http://schemas.openxmlformats.org/drawingml/2006/main">
+              <a:graphicData uri="http://schemas.openxmlformats.org/drawingml/2006/picture">
+                <pic:pic xmlns:pic="http://schemas.openxmlformats.org/drawingml/2006/picture">
+                  <pic:nvPicPr>
+                    <pic:cNvPr id="0" name="Picture 49"/>
+                    <pic:cNvPicPr>
+                      <a:picLocks noChangeAspect="1" noChangeArrowheads="1"/>
+                    </pic:cNvPicPr>
+                  </pic:nvPicPr>
+                  <pic:blipFill>
+                    <a:blip r:embed="rId22">
+                      <a:extLst>
+                        <a:ext uri="{28A0092B-C50C-407E-A947-70E740481C1C}">
+                          <a14:useLocalDpi xmlns:a14="http://schemas.microsoft.com/office/drawing/2010/main" val="0"/>
+                        </a:ext>
+                      </a:extLst>
+                    </a:blip>
+                    <a:srcRect/>
+                    <a:stretch>
+                      <a:fillRect/>
+                    </a:stretch>
+                  </pic:blipFill>
+                  <pic:spPr bwMode="auto">
+                    <a:xfrm>
+                      <a:off x="0" y="0"/>
+                      <a:ext cx="5745480" cy="3286760"/>
+                    </a:xfrm>
+                    <a:prstGeom prst="rect">
+                      <a:avLst/>
+                    </a:prstGeom>
+                    <a:noFill/>
+                    <a:ln>
+                      <a:noFill/>
+                    </a:ln>
+                  </pic:spPr>
+                </pic:pic>
+              </a:graphicData>
+            </a:graphic>
+          </wp:inline>
+        </w:drawing>
+      </w:r>
+      <w:r>
+        <w:rPr>
+          <w:noProof/>
+          <w:lang w:eastAsia="de-AT"/>
+        </w:rPr>
+        <w:lastRenderedPageBreak/>
+        <w:drawing>
+          <wp:inline distT="0" distB="0" distL="0" distR="0" wp14:anchorId="25BB8C36" wp14:editId="701891AC">
+            <wp:extent cx="5745480" cy="3286760"/>
+            <wp:effectExtent l="0" t="0" r="0" b="0"/>
+            <wp:docPr id="53" name="Grafik 53"/>
+            <wp:cNvGraphicFramePr>
+              <a:graphicFrameLocks xmlns:a="http://schemas.openxmlformats.org/drawingml/2006/main" noChangeAspect="1"/>
+            </wp:cNvGraphicFramePr>
+            <a:graphic xmlns:a="http://schemas.openxmlformats.org/drawingml/2006/main">
+              <a:graphicData uri="http://schemas.openxmlformats.org/drawingml/2006/picture">
+                <pic:pic xmlns:pic="http://schemas.openxmlformats.org/drawingml/2006/picture">
+                  <pic:nvPicPr>
+                    <pic:cNvPr id="0" name="Picture 50"/>
+                    <pic:cNvPicPr>
+                      <a:picLocks noChangeAspect="1" noChangeArrowheads="1"/>
+                    </pic:cNvPicPr>
+                  </pic:nvPicPr>
+                  <pic:blipFill>
+                    <a:blip r:embed="rId23">
+                      <a:extLst>
+                        <a:ext uri="{28A0092B-C50C-407E-A947-70E740481C1C}">
+                          <a14:useLocalDpi xmlns:a14="http://schemas.microsoft.com/office/drawing/2010/main" val="0"/>
+                        </a:ext>
+                      </a:extLst>
+                    </a:blip>
+                    <a:srcRect/>
+                    <a:stretch>
+                      <a:fillRect/>
+                    </a:stretch>
+                  </pic:blipFill>
+                  <pic:spPr bwMode="auto">
+                    <a:xfrm>
+                      <a:off x="0" y="0"/>
+                      <a:ext cx="5745480" cy="3286760"/>
+                    </a:xfrm>
+                    <a:prstGeom prst="rect">
+                      <a:avLst/>
+                    </a:prstGeom>
+                    <a:noFill/>
+                    <a:ln>
+                      <a:noFill/>
+                    </a:ln>
+                  </pic:spPr>
+                </pic:pic>
+              </a:graphicData>
+            </a:graphic>
+          </wp:inline>
+        </w:drawing>
+      </w:r>
+      <w:r>
+        <w:rPr>
+          <w:lang w:eastAsia="de-AT"/>
+        </w:rPr>
+        <w:br w:type="page"/>
+      </w:r>
+    </w:p>
+    <w:p>
+      <w:pPr>
+        <w:pStyle w:val="berschrift2"/>
+      </w:pPr>
+      <w:r>
+        <w:lastRenderedPageBreak/>
+        <w:t xml:space="preserve">Scenario 3 </w:t>
+      </w:r>
+      <w:r>
+        <w:t>(wl</w:t>
+      </w:r>
+      <w:r>
+        <w:t>100</w:t>
+      </w:r>
+      <w:r>
+        <w:t>0)</w:t>
+      </w:r>
+    </w:p>
+    <w:p>
+      <w:pPr>
+        <w:spacing w:after="0" w:line="240" w:lineRule="auto"/>
+        <w:jc w:val="left"/>
+        <w:rPr>
+          <w:lang w:eastAsia="de-AT"/>
+        </w:rPr>
+      </w:pPr>
+      <w:r>
+        <w:rPr>
+          <w:noProof/>
+          <w:lang w:eastAsia="de-AT"/>
+        </w:rPr>
+        <w:drawing>
+          <wp:inline distT="0" distB="0" distL="0" distR="0" wp14:anchorId="2045295A" wp14:editId="79A9841D">
+            <wp:extent cx="5745480" cy="3286760"/>
+            <wp:effectExtent l="0" t="0" r="0" b="0"/>
+            <wp:docPr id="60" name="Grafik 60"/>
+            <wp:cNvGraphicFramePr>
+              <a:graphicFrameLocks xmlns:a="http://schemas.openxmlformats.org/drawingml/2006/main" noChangeAspect="1"/>
+            </wp:cNvGraphicFramePr>
+            <a:graphic xmlns:a="http://schemas.openxmlformats.org/drawingml/2006/main">
+              <a:graphicData uri="http://schemas.openxmlformats.org/drawingml/2006/picture">
+                <pic:pic xmlns:pic="http://schemas.openxmlformats.org/drawingml/2006/picture">
+                  <pic:nvPicPr>
+                    <pic:cNvPr id="0" name="Picture 57"/>
+                    <pic:cNvPicPr>
+                      <a:picLocks noChangeAspect="1" noChangeArrowheads="1"/>
+                    </pic:cNvPicPr>
+                  </pic:nvPicPr>
+                  <pic:blipFill>
+                    <a:blip r:embed="rId24">
+                      <a:extLst>
+                        <a:ext uri="{28A0092B-C50C-407E-A947-70E740481C1C}">
+                          <a14:useLocalDpi xmlns:a14="http://schemas.microsoft.com/office/drawing/2010/main" val="0"/>
+                        </a:ext>
+                      </a:extLst>
+                    </a:blip>
+                    <a:srcRect/>
+                    <a:stretch>
+                      <a:fillRect/>
+                    </a:stretch>
+                  </pic:blipFill>
+                  <pic:spPr bwMode="auto">
+                    <a:xfrm>
+                      <a:off x="0" y="0"/>
+                      <a:ext cx="5745480" cy="3286760"/>
+                    </a:xfrm>
+                    <a:prstGeom prst="rect">
+                      <a:avLst/>
+                    </a:prstGeom>
+                    <a:noFill/>
+                    <a:ln>
+                      <a:noFill/>
+                    </a:ln>
+                  </pic:spPr>
+                </pic:pic>
+              </a:graphicData>
+            </a:graphic>
+          </wp:inline>
+        </w:drawing>
+      </w:r>
+      <w:r>
+        <w:rPr>
+          <w:noProof/>
+          <w:lang w:eastAsia="de-AT"/>
+        </w:rPr>
+        <w:drawing>
+          <wp:inline distT="0" distB="0" distL="0" distR="0" wp14:anchorId="1B8EAC5B" wp14:editId="11B43083">
+            <wp:extent cx="5745480" cy="3286760"/>
+            <wp:effectExtent l="0" t="0" r="0" b="0"/>
+            <wp:docPr id="54" name="Grafik 54"/>
+            <wp:cNvGraphicFramePr>
+              <a:graphicFrameLocks xmlns:a="http://schemas.openxmlformats.org/drawingml/2006/main" noChangeAspect="1"/>
+            </wp:cNvGraphicFramePr>
+            <a:graphic xmlns:a="http://schemas.openxmlformats.org/drawingml/2006/main">
+              <a:graphicData uri="http://schemas.openxmlformats.org/drawingml/2006/picture">
+                <pic:pic xmlns:pic="http://schemas.openxmlformats.org/drawingml/2006/picture">
+                  <pic:nvPicPr>
+                    <pic:cNvPr id="0" name="Picture 51"/>
+                    <pic:cNvPicPr>
+                      <a:picLocks noChangeAspect="1" noChangeArrowheads="1"/>
+                    </pic:cNvPicPr>
+                  </pic:nvPicPr>
+                  <pic:blipFill>
+                    <a:blip r:embed="rId25">
+                      <a:extLst>
+                        <a:ext uri="{28A0092B-C50C-407E-A947-70E740481C1C}">
+                          <a14:useLocalDpi xmlns:a14="http://schemas.microsoft.com/office/drawing/2010/main" val="0"/>
+                        </a:ext>
+                      </a:extLst>
+                    </a:blip>
+                    <a:srcRect/>
+                    <a:stretch>
+                      <a:fillRect/>
+                    </a:stretch>
+                  </pic:blipFill>
+                  <pic:spPr bwMode="auto">
+                    <a:xfrm>
+                      <a:off x="0" y="0"/>
+                      <a:ext cx="5745480" cy="3286760"/>
+                    </a:xfrm>
+                    <a:prstGeom prst="rect">
+                      <a:avLst/>
+                    </a:prstGeom>
+                    <a:noFill/>
+                    <a:ln>
+                      <a:noFill/>
+                    </a:ln>
+                  </pic:spPr>
+                </pic:pic>
+              </a:graphicData>
+            </a:graphic>
+          </wp:inline>
+        </w:drawing>
+      </w:r>
+      <w:r>
+        <w:rPr>
+          <w:noProof/>
+          <w:lang w:eastAsia="de-AT"/>
+        </w:rPr>
+        <w:lastRenderedPageBreak/>
+        <w:drawing>
+          <wp:inline distT="0" distB="0" distL="0" distR="0" wp14:anchorId="2E4403D8" wp14:editId="3E5B1B96">
+            <wp:extent cx="5745480" cy="3286760"/>
+            <wp:effectExtent l="0" t="0" r="0" b="0"/>
+            <wp:docPr id="55" name="Grafik 55"/>
+            <wp:cNvGraphicFramePr>
+              <a:graphicFrameLocks xmlns:a="http://schemas.openxmlformats.org/drawingml/2006/main" noChangeAspect="1"/>
+            </wp:cNvGraphicFramePr>
+            <a:graphic xmlns:a="http://schemas.openxmlformats.org/drawingml/2006/main">
+              <a:graphicData uri="http://schemas.openxmlformats.org/drawingml/2006/picture">
+                <pic:pic xmlns:pic="http://schemas.openxmlformats.org/drawingml/2006/picture">
+                  <pic:nvPicPr>
+                    <pic:cNvPr id="0" name="Picture 52"/>
+                    <pic:cNvPicPr>
+                      <a:picLocks noChangeAspect="1" noChangeArrowheads="1"/>
+                    </pic:cNvPicPr>
+                  </pic:nvPicPr>
+                  <pic:blipFill>
+                    <a:blip r:embed="rId26">
+                      <a:extLst>
+                        <a:ext uri="{28A0092B-C50C-407E-A947-70E740481C1C}">
+                          <a14:useLocalDpi xmlns:a14="http://schemas.microsoft.com/office/drawing/2010/main" val="0"/>
+                        </a:ext>
+                      </a:extLst>
+                    </a:blip>
+                    <a:srcRect/>
+                    <a:stretch>
+                      <a:fillRect/>
+                    </a:stretch>
+                  </pic:blipFill>
+                  <pic:spPr bwMode="auto">
+                    <a:xfrm>
+                      <a:off x="0" y="0"/>
+                      <a:ext cx="5745480" cy="3286760"/>
+                    </a:xfrm>
+                    <a:prstGeom prst="rect">
+                      <a:avLst/>
+                    </a:prstGeom>
+                    <a:noFill/>
+                    <a:ln>
+                      <a:noFill/>
+                    </a:ln>
+                  </pic:spPr>
+                </pic:pic>
+              </a:graphicData>
+            </a:graphic>
+          </wp:inline>
+        </w:drawing>
+      </w:r>
+      <w:r>
+        <w:rPr>
+          <w:noProof/>
+          <w:lang w:eastAsia="de-AT"/>
+        </w:rPr>
+        <w:drawing>
+          <wp:inline distT="0" distB="0" distL="0" distR="0" wp14:anchorId="154DFC73" wp14:editId="4F74A324">
+            <wp:extent cx="5745480" cy="3286760"/>
+            <wp:effectExtent l="0" t="0" r="0" b="0"/>
+            <wp:docPr id="56" name="Grafik 56"/>
+            <wp:cNvGraphicFramePr>
+              <a:graphicFrameLocks xmlns:a="http://schemas.openxmlformats.org/drawingml/2006/main" noChangeAspect="1"/>
+            </wp:cNvGraphicFramePr>
+            <a:graphic xmlns:a="http://schemas.openxmlformats.org/drawingml/2006/main">
+              <a:graphicData uri="http://schemas.openxmlformats.org/drawingml/2006/picture">
+                <pic:pic xmlns:pic="http://schemas.openxmlformats.org/drawingml/2006/picture">
+                  <pic:nvPicPr>
+                    <pic:cNvPr id="0" name="Picture 53"/>
+                    <pic:cNvPicPr>
+                      <a:picLocks noChangeAspect="1" noChangeArrowheads="1"/>
+                    </pic:cNvPicPr>
+                  </pic:nvPicPr>
+                  <pic:blipFill>
+                    <a:blip r:embed="rId27">
+                      <a:extLst>
+                        <a:ext uri="{28A0092B-C50C-407E-A947-70E740481C1C}">
+                          <a14:useLocalDpi xmlns:a14="http://schemas.microsoft.com/office/drawing/2010/main" val="0"/>
+                        </a:ext>
+                      </a:extLst>
+                    </a:blip>
+                    <a:srcRect/>
+                    <a:stretch>
+                      <a:fillRect/>
+                    </a:stretch>
+                  </pic:blipFill>
+                  <pic:spPr bwMode="auto">
+                    <a:xfrm>
+                      <a:off x="0" y="0"/>
+                      <a:ext cx="5745480" cy="3286760"/>
+                    </a:xfrm>
+                    <a:prstGeom prst="rect">
+                      <a:avLst/>
+                    </a:prstGeom>
+                    <a:noFill/>
+                    <a:ln>
+                      <a:noFill/>
+                    </a:ln>
+                  </pic:spPr>
+                </pic:pic>
+              </a:graphicData>
+            </a:graphic>
+          </wp:inline>
+        </w:drawing>
+      </w:r>
+      <w:r>
+        <w:rPr>
+          <w:noProof/>
+          <w:lang w:eastAsia="de-AT"/>
+        </w:rPr>
+        <w:lastRenderedPageBreak/>
+        <w:drawing>
+          <wp:inline distT="0" distB="0" distL="0" distR="0" wp14:anchorId="0DDC0C73" wp14:editId="51E012E1">
+            <wp:extent cx="5745480" cy="3286760"/>
+            <wp:effectExtent l="0" t="0" r="0" b="0"/>
+            <wp:docPr id="57" name="Grafik 57"/>
+            <wp:cNvGraphicFramePr>
+              <a:graphicFrameLocks xmlns:a="http://schemas.openxmlformats.org/drawingml/2006/main" noChangeAspect="1"/>
+            </wp:cNvGraphicFramePr>
+            <a:graphic xmlns:a="http://schemas.openxmlformats.org/drawingml/2006/main">
+              <a:graphicData uri="http://schemas.openxmlformats.org/drawingml/2006/picture">
+                <pic:pic xmlns:pic="http://schemas.openxmlformats.org/drawingml/2006/picture">
+                  <pic:nvPicPr>
+                    <pic:cNvPr id="0" name="Picture 54"/>
+                    <pic:cNvPicPr>
+                      <a:picLocks noChangeAspect="1" noChangeArrowheads="1"/>
+                    </pic:cNvPicPr>
+                  </pic:nvPicPr>
+                  <pic:blipFill>
+                    <a:blip r:embed="rId28">
+                      <a:extLst>
+                        <a:ext uri="{28A0092B-C50C-407E-A947-70E740481C1C}">
+                          <a14:useLocalDpi xmlns:a14="http://schemas.microsoft.com/office/drawing/2010/main" val="0"/>
+                        </a:ext>
+                      </a:extLst>
+                    </a:blip>
+                    <a:srcRect/>
+                    <a:stretch>
+                      <a:fillRect/>
+                    </a:stretch>
+                  </pic:blipFill>
+                  <pic:spPr bwMode="auto">
+                    <a:xfrm>
+                      <a:off x="0" y="0"/>
+                      <a:ext cx="5745480" cy="3286760"/>
+                    </a:xfrm>
+                    <a:prstGeom prst="rect">
+                      <a:avLst/>
+                    </a:prstGeom>
+                    <a:noFill/>
+                    <a:ln>
+                      <a:noFill/>
+                    </a:ln>
+                  </pic:spPr>
+                </pic:pic>
+              </a:graphicData>
+            </a:graphic>
+          </wp:inline>
+        </w:drawing>
+      </w:r>
+      <w:r>
+        <w:rPr>
+          <w:noProof/>
+          <w:lang w:eastAsia="de-AT"/>
+        </w:rPr>
+        <w:drawing>
+          <wp:inline distT="0" distB="0" distL="0" distR="0" wp14:anchorId="60A6BA6E" wp14:editId="6A4D2DC0">
+            <wp:extent cx="5745480" cy="3286760"/>
+            <wp:effectExtent l="0" t="0" r="0" b="0"/>
+            <wp:docPr id="58" name="Grafik 58"/>
+            <wp:cNvGraphicFramePr>
+              <a:graphicFrameLocks xmlns:a="http://schemas.openxmlformats.org/drawingml/2006/main" noChangeAspect="1"/>
+            </wp:cNvGraphicFramePr>
+            <a:graphic xmlns:a="http://schemas.openxmlformats.org/drawingml/2006/main">
+              <a:graphicData uri="http://schemas.openxmlformats.org/drawingml/2006/picture">
+                <pic:pic xmlns:pic="http://schemas.openxmlformats.org/drawingml/2006/picture">
+                  <pic:nvPicPr>
+                    <pic:cNvPr id="0" name="Picture 55"/>
+                    <pic:cNvPicPr>
+                      <a:picLocks noChangeAspect="1" noChangeArrowheads="1"/>
+                    </pic:cNvPicPr>
+                  </pic:nvPicPr>
+                  <pic:blipFill>
+                    <a:blip r:embed="rId29">
+                      <a:extLst>
+                        <a:ext uri="{28A0092B-C50C-407E-A947-70E740481C1C}">
+                          <a14:useLocalDpi xmlns:a14="http://schemas.microsoft.com/office/drawing/2010/main" val="0"/>
+                        </a:ext>
+                      </a:extLst>
+                    </a:blip>
+                    <a:srcRect/>
+                    <a:stretch>
+                      <a:fillRect/>
+                    </a:stretch>
+                  </pic:blipFill>
+                  <pic:spPr bwMode="auto">
+                    <a:xfrm>
+                      <a:off x="0" y="0"/>
+                      <a:ext cx="5745480" cy="3286760"/>
+                    </a:xfrm>
+                    <a:prstGeom prst="rect">
+                      <a:avLst/>
+                    </a:prstGeom>
+                    <a:noFill/>
+                    <a:ln>
+                      <a:noFill/>
+                    </a:ln>
+                  </pic:spPr>
+                </pic:pic>
+              </a:graphicData>
+            </a:graphic>
+          </wp:inline>
+        </w:drawing>
+      </w:r>
+      <w:r>
+        <w:rPr>
+          <w:noProof/>
+          <w:lang w:eastAsia="de-AT"/>
+        </w:rPr>
+        <w:lastRenderedPageBreak/>
+        <w:drawing>
+          <wp:inline distT="0" distB="0" distL="0" distR="0" wp14:anchorId="757AE732" wp14:editId="6C894C0C">
+            <wp:extent cx="5745480" cy="3286760"/>
+            <wp:effectExtent l="0" t="0" r="0" b="0"/>
+            <wp:docPr id="59" name="Grafik 59"/>
+            <wp:cNvGraphicFramePr>
+              <a:graphicFrameLocks xmlns:a="http://schemas.openxmlformats.org/drawingml/2006/main" noChangeAspect="1"/>
+            </wp:cNvGraphicFramePr>
+            <a:graphic xmlns:a="http://schemas.openxmlformats.org/drawingml/2006/main">
+              <a:graphicData uri="http://schemas.openxmlformats.org/drawingml/2006/picture">
+                <pic:pic xmlns:pic="http://schemas.openxmlformats.org/drawingml/2006/picture">
+                  <pic:nvPicPr>
+                    <pic:cNvPr id="0" name="Picture 56"/>
+                    <pic:cNvPicPr>
+                      <a:picLocks noChangeAspect="1" noChangeArrowheads="1"/>
+                    </pic:cNvPicPr>
+                  </pic:nvPicPr>
+                  <pic:blipFill>
+                    <a:blip r:embed="rId30">
+                      <a:extLst>
+                        <a:ext uri="{28A0092B-C50C-407E-A947-70E740481C1C}">
+                          <a14:useLocalDpi xmlns:a14="http://schemas.microsoft.com/office/drawing/2010/main" val="0"/>
+                        </a:ext>
+                      </a:extLst>
+                    </a:blip>
+                    <a:srcRect/>
+                    <a:stretch>
+                      <a:fillRect/>
+                    </a:stretch>
+                  </pic:blipFill>
+                  <pic:spPr bwMode="auto">
+                    <a:xfrm>
+                      <a:off x="0" y="0"/>
+                      <a:ext cx="5745480" cy="3286760"/>
+                    </a:xfrm>
+                    <a:prstGeom prst="rect">
+                      <a:avLst/>
+                    </a:prstGeom>
+                    <a:noFill/>
+                    <a:ln>
+                      <a:noFill/>
+                    </a:ln>
+                  </pic:spPr>
+                </pic:pic>
+              </a:graphicData>
+            </a:graphic>
+          </wp:inline>
+        </w:drawing>
+      </w:r>
+      <w:r>
+        <w:rPr>
+          <w:lang w:eastAsia="de-AT"/>
+        </w:rPr>
+        <w:br w:type="page"/>
+      </w:r>
+    </w:p>
+    <w:p>
+      <w:pPr>
+        <w:rPr>
+          <w:lang w:eastAsia="de-AT"/>
         </w:rPr>
       </w:pPr>
     </w:p>
@@ -7772,14 +9024,14 @@
           <w:lang w:val="en-US"/>
         </w:rPr>
       </w:pPr>
-      <w:bookmarkStart w:id="14" w:name="_Toc44265607"/>
+      <w:bookmarkStart w:id="15" w:name="_Toc44265607"/>
       <w:r>
         <w:rPr>
           <w:lang w:val="en-US"/>
         </w:rPr>
         <w:t>Other Stuff (annex?)</w:t>
       </w:r>
-      <w:bookmarkEnd w:id="14"/>
+      <w:bookmarkEnd w:id="15"/>
     </w:p>
     <w:p>
       <w:pPr>
@@ -7795,14 +9047,14 @@
           <w:lang w:val="en-US"/>
         </w:rPr>
       </w:pPr>
-      <w:bookmarkStart w:id="15" w:name="_Toc44265608"/>
+      <w:bookmarkStart w:id="16" w:name="_Toc44265608"/>
       <w:r>
         <w:rPr>
           <w:lang w:val="en-US"/>
         </w:rPr>
         <w:t>Tests</w:t>
       </w:r>
-      <w:bookmarkEnd w:id="15"/>
+      <w:bookmarkEnd w:id="16"/>
     </w:p>
     <w:p>
       <w:pPr>
@@ -7816,28 +9068,140 @@
         <w:rPr>
           <w:lang w:val="en-US"/>
         </w:rPr>
-        <w:t>do_some_</w:t>
-      </w:r>
-      <w:proofErr w:type="gramStart"/>
+        <w:t>do_some_work</w:t>
+      </w:r>
+      <w:proofErr w:type="spellEnd"/>
       <w:r>
         <w:rPr>
           <w:lang w:val="en-US"/>
         </w:rPr>
-        <w:t>work</w:t>
+        <w:t>()</w:t>
+      </w:r>
+    </w:p>
+    <w:p>
+      <w:pPr>
+        <w:rPr>
+          <w:lang w:val="en-US" w:eastAsia="de-AT"/>
+        </w:rPr>
+      </w:pPr>
+      <w:r>
+        <w:rPr>
+          <w:highlight w:val="yellow"/>
+          <w:lang w:val="en-US" w:eastAsia="de-AT"/>
+        </w:rPr>
+        <w:t>WIP</w:t>
+      </w:r>
+    </w:p>
+    <w:p>
+      <w:pPr>
+        <w:pStyle w:val="berschriftformlos"/>
+        <w:rPr>
+          <w:lang w:val="en-US"/>
+        </w:rPr>
+      </w:pPr>
+      <w:proofErr w:type="spellStart"/>
+      <w:r>
+        <w:rPr>
+          <w:lang w:val="en-US"/>
+        </w:rPr>
+        <w:t>test_mutex</w:t>
       </w:r>
       <w:proofErr w:type="spellEnd"/>
       <w:r>
         <w:rPr>
           <w:lang w:val="en-US"/>
         </w:rPr>
-        <w:t>(</w:t>
-      </w:r>
-      <w:proofErr w:type="gramEnd"/>
-      <w:r>
+        <w:t>()</w:t>
+      </w:r>
+    </w:p>
+    <w:p>
+      <w:pPr>
+        <w:rPr>
+          <w:lang w:val="en-US" w:eastAsia="de-AT"/>
+        </w:rPr>
+      </w:pPr>
+      <w:r>
+        <w:rPr>
+          <w:highlight w:val="yellow"/>
+          <w:lang w:val="en-US" w:eastAsia="de-AT"/>
+        </w:rPr>
+        <w:t>write about random workload</w:t>
+      </w:r>
+    </w:p>
+    <w:p>
+      <w:pPr>
+        <w:rPr>
+          <w:lang w:val="en-US" w:eastAsia="de-AT"/>
+        </w:rPr>
+      </w:pPr>
+      <w:r>
+        <w:rPr>
+          <w:lang w:val="en-US" w:eastAsia="de-AT"/>
+        </w:rPr>
+        <w:t xml:space="preserve">this will test mutual exclusion of a passed </w:t>
+      </w:r>
+      <w:proofErr w:type="spellStart"/>
+      <w:r>
+        <w:rPr>
+          <w:lang w:val="en-US" w:eastAsia="de-AT"/>
+        </w:rPr>
+        <w:t>DW_Lock</w:t>
+      </w:r>
+      <w:proofErr w:type="spellEnd"/>
+      <w:r>
+        <w:rPr>
+          <w:lang w:val="en-US" w:eastAsia="de-AT"/>
+        </w:rPr>
+        <w:t xml:space="preserve"> object with given parameters </w:t>
+      </w:r>
+      <w:r>
+        <w:rPr>
+          <w:highlight w:val="yellow"/>
+          <w:lang w:val="en-US" w:eastAsia="de-AT"/>
+        </w:rPr>
+        <w:t>(more detail)</w:t>
+      </w:r>
+    </w:p>
+    <w:p>
+      <w:pPr>
+        <w:rPr>
+          <w:lang w:val="en-US" w:eastAsia="de-AT"/>
+        </w:rPr>
+      </w:pPr>
+      <w:r>
+        <w:rPr>
+          <w:lang w:val="en-US" w:eastAsia="de-AT"/>
+        </w:rPr>
+        <w:t xml:space="preserve">The idea is to log the events of threads entering the critical section and threads leaving the CS. Mutual exclusion holds true, if every entering event is followed by a leaving event. I.e. no entering event is immediately followed by another entering event. </w:t>
+      </w:r>
+    </w:p>
+    <w:p>
+      <w:pPr>
+        <w:rPr>
+          <w:lang w:val="en-US" w:eastAsia="de-AT"/>
+        </w:rPr>
+      </w:pPr>
+    </w:p>
+    <w:p>
+      <w:pPr>
+        <w:pStyle w:val="berschriftformlos"/>
         <w:rPr>
           <w:lang w:val="en-US"/>
         </w:rPr>
-        <w:t>)</w:t>
+      </w:pPr>
+      <w:proofErr w:type="spellStart"/>
+      <w:r>
+        <w:rPr>
+          <w:lang w:val="en-US"/>
+        </w:rPr>
+        <w:t>test_fcfs</w:t>
+      </w:r>
+      <w:proofErr w:type="spellEnd"/>
+      <w:r>
+        <w:rPr>
+          <w:lang w:val="en-US"/>
+        </w:rPr>
+        <w:t>()</w:t>
       </w:r>
     </w:p>
     <w:p>
@@ -7851,8 +9215,89 @@
           <w:highlight w:val="yellow"/>
           <w:lang w:val="en-US" w:eastAsia="de-AT"/>
         </w:rPr>
-        <w:t>WIP</w:t>
-      </w:r>
+        <w:t>write about random workload</w:t>
+      </w:r>
+    </w:p>
+    <w:p>
+      <w:pPr>
+        <w:rPr>
+          <w:lang w:val="en-US" w:eastAsia="de-AT"/>
+        </w:rPr>
+      </w:pPr>
+      <w:r>
+        <w:rPr>
+          <w:lang w:val="en-US" w:eastAsia="de-AT"/>
+        </w:rPr>
+        <w:t xml:space="preserve">this will test first-come-first-served </w:t>
+      </w:r>
+      <w:proofErr w:type="spellStart"/>
+      <w:r>
+        <w:rPr>
+          <w:lang w:val="en-US" w:eastAsia="de-AT"/>
+        </w:rPr>
+        <w:t>of</w:t>
+      </w:r>
+      <w:proofErr w:type="spellEnd"/>
+      <w:r>
+        <w:rPr>
+          <w:lang w:val="en-US" w:eastAsia="de-AT"/>
+        </w:rPr>
+        <w:t xml:space="preserve"> a passed </w:t>
+      </w:r>
+      <w:proofErr w:type="spellStart"/>
+      <w:r>
+        <w:rPr>
+          <w:lang w:val="en-US" w:eastAsia="de-AT"/>
+        </w:rPr>
+        <w:t>DW_Lock</w:t>
+      </w:r>
+      <w:proofErr w:type="spellEnd"/>
+      <w:r>
+        <w:rPr>
+          <w:lang w:val="en-US" w:eastAsia="de-AT"/>
+        </w:rPr>
+        <w:t xml:space="preserve"> object with given parameters. </w:t>
+      </w:r>
+      <w:r>
+        <w:rPr>
+          <w:highlight w:val="yellow"/>
+          <w:lang w:val="en-US" w:eastAsia="de-AT"/>
+        </w:rPr>
+        <w:t>(more detail)</w:t>
+      </w:r>
+    </w:p>
+    <w:p>
+      <w:pPr>
+        <w:rPr>
+          <w:lang w:val="en-US" w:eastAsia="de-AT"/>
+        </w:rPr>
+      </w:pPr>
+      <w:r>
+        <w:rPr>
+          <w:lang w:val="en-US" w:eastAsia="de-AT"/>
+        </w:rPr>
+        <w:t xml:space="preserve">At the moment this is done by making the doorway section mutually exclusive. But this will have to change. </w:t>
+      </w:r>
+    </w:p>
+    <w:p>
+      <w:pPr>
+        <w:rPr>
+          <w:lang w:val="en-US" w:eastAsia="de-AT"/>
+        </w:rPr>
+      </w:pPr>
+      <w:r>
+        <w:rPr>
+          <w:lang w:val="en-US" w:eastAsia="de-AT"/>
+        </w:rPr>
+        <w:t>The idea is to write an array, that keeps track of the sequence in which threads complete the doorway and another array that keeps track of threads acquiring the lock. FCFS holds true if these arrays are identical.</w:t>
+      </w:r>
+    </w:p>
+    <w:p>
+      <w:pPr>
+        <w:rPr>
+          <w:lang w:val="en-US" w:eastAsia="de-AT"/>
+        </w:rPr>
+      </w:pPr>
     </w:p>
     <w:p>
       <w:pPr>
@@ -7861,511 +9306,232 @@
           <w:lang w:val="en-US"/>
         </w:rPr>
       </w:pPr>
+      <w:r>
+        <w:rPr>
+          <w:lang w:val="en-US"/>
+        </w:rPr>
+        <w:t>main()</w:t>
+      </w:r>
+    </w:p>
+    <w:p>
+      <w:pPr>
+        <w:rPr>
+          <w:lang w:val="en-US" w:eastAsia="de-AT"/>
+        </w:rPr>
+      </w:pPr>
+      <w:r>
+        <w:rPr>
+          <w:highlight w:val="yellow"/>
+          <w:lang w:val="en-US" w:eastAsia="de-AT"/>
+        </w:rPr>
+        <w:t>write about initialization</w:t>
+      </w:r>
+    </w:p>
+    <w:p>
+      <w:pPr>
+        <w:rPr>
+          <w:lang w:val="en-US" w:eastAsia="de-AT"/>
+        </w:rPr>
+      </w:pPr>
+      <w:r>
+        <w:rPr>
+          <w:lang w:val="en-US" w:eastAsia="de-AT"/>
+        </w:rPr>
+        <w:t>An instance of one of the lock classes is created.</w:t>
+      </w:r>
+    </w:p>
+    <w:p>
+      <w:pPr>
+        <w:rPr>
+          <w:lang w:val="en-US" w:eastAsia="de-AT"/>
+        </w:rPr>
+      </w:pPr>
+      <w:r>
+        <w:rPr>
+          <w:lang w:val="en-US" w:eastAsia="de-AT"/>
+        </w:rPr>
+        <w:t>The lock object is then passed to one or more testing functions.</w:t>
+      </w:r>
+    </w:p>
+    <w:p>
+      <w:pPr>
+        <w:pStyle w:val="berschrift1"/>
+        <w:rPr>
+          <w:lang w:val="en-US"/>
+        </w:rPr>
+      </w:pPr>
+      <w:bookmarkStart w:id="17" w:name="_Toc44265609"/>
       <w:proofErr w:type="spellStart"/>
       <w:r>
         <w:rPr>
           <w:lang w:val="en-US"/>
         </w:rPr>
-        <w:t>test_</w:t>
-      </w:r>
-      <w:proofErr w:type="gramStart"/>
-      <w:r>
+        <w:t>record_event_log</w:t>
+      </w:r>
+      <w:bookmarkEnd w:id="17"/>
+      <w:proofErr w:type="spellEnd"/>
+    </w:p>
+    <w:p>
+      <w:pPr>
+        <w:rPr>
+          <w:lang w:val="en-US" w:eastAsia="de-AT"/>
+        </w:rPr>
+      </w:pPr>
+      <w:r>
+        <w:rPr>
+          <w:lang w:val="en-US" w:eastAsia="de-AT"/>
+        </w:rPr>
+        <w:t>this runs the test and records the relevant events in an array</w:t>
+      </w:r>
+    </w:p>
+    <w:p>
+      <w:pPr>
+        <w:rPr>
+          <w:lang w:val="en-US" w:eastAsia="de-AT"/>
+        </w:rPr>
+      </w:pPr>
+      <w:r>
+        <w:rPr>
+          <w:lang w:val="en-US" w:eastAsia="de-AT"/>
+        </w:rPr>
+        <w:t>one global atomic counter is used</w:t>
+      </w:r>
+    </w:p>
+    <w:p>
+      <w:pPr>
+        <w:rPr>
+          <w:lang w:val="en-US" w:eastAsia="de-AT"/>
+        </w:rPr>
+      </w:pPr>
+      <w:r>
+        <w:rPr>
+          <w:lang w:val="en-US" w:eastAsia="de-AT"/>
+        </w:rPr>
+        <w:t>Threads are sent through the lock and try to acquire it for a fixed number of times. Thread local arrays are recorded</w:t>
+      </w:r>
+    </w:p>
+    <w:p>
+      <w:pPr>
+        <w:rPr>
+          <w:lang w:val="en-US" w:eastAsia="de-AT"/>
+        </w:rPr>
+      </w:pPr>
+      <w:r>
+        <w:rPr>
+          <w:lang w:val="en-US" w:eastAsia="de-AT"/>
+        </w:rPr>
+        <w:t>after the test finished, threads assemble the global event log from their thread local event logs.</w:t>
+      </w:r>
+    </w:p>
+    <w:p>
+      <w:pPr>
+        <w:pStyle w:val="berschrift2"/>
         <w:rPr>
           <w:lang w:val="en-US"/>
         </w:rPr>
-        <w:t>mutex</w:t>
-      </w:r>
-      <w:proofErr w:type="spellEnd"/>
+      </w:pPr>
+      <w:bookmarkStart w:id="18" w:name="_Toc44265610"/>
       <w:r>
         <w:rPr>
           <w:lang w:val="en-US"/>
         </w:rPr>
-        <w:t>(</w:t>
-      </w:r>
-      <w:proofErr w:type="gramEnd"/>
-      <w:r>
+        <w:lastRenderedPageBreak/>
+        <w:t>Events</w:t>
+      </w:r>
+      <w:bookmarkEnd w:id="18"/>
+    </w:p>
+    <w:p>
+      <w:pPr>
+        <w:rPr>
+          <w:lang w:val="en-US" w:eastAsia="de-AT"/>
+        </w:rPr>
+      </w:pPr>
+      <w:r>
+        <w:rPr>
+          <w:lang w:val="en-US" w:eastAsia="de-AT"/>
+        </w:rPr>
+        <w:t>Four types of events are being recorded</w:t>
+      </w:r>
+    </w:p>
+    <w:p>
+      <w:pPr>
+        <w:rPr>
+          <w:lang w:val="en-US" w:eastAsia="de-AT"/>
+        </w:rPr>
+      </w:pPr>
+      <w:r>
+        <w:rPr>
+          <w:lang w:val="en-US" w:eastAsia="de-AT"/>
+        </w:rPr>
+        <w:t>1. being about to begin the doorway</w:t>
+      </w:r>
+    </w:p>
+    <w:p>
+      <w:pPr>
+        <w:rPr>
+          <w:lang w:val="en-US" w:eastAsia="de-AT"/>
+        </w:rPr>
+      </w:pPr>
+      <w:r>
+        <w:rPr>
+          <w:lang w:val="en-US" w:eastAsia="de-AT"/>
+        </w:rPr>
+        <w:t>2. having just finished the doorway</w:t>
+      </w:r>
+    </w:p>
+    <w:p>
+      <w:pPr>
+        <w:rPr>
+          <w:lang w:val="en-US" w:eastAsia="de-AT"/>
+        </w:rPr>
+      </w:pPr>
+      <w:r>
+        <w:rPr>
+          <w:lang w:val="en-US" w:eastAsia="de-AT"/>
+        </w:rPr>
+        <w:t>3. having just acquired the lock</w:t>
+      </w:r>
+    </w:p>
+    <w:p>
+      <w:pPr>
+        <w:rPr>
+          <w:lang w:val="en-US" w:eastAsia="de-AT"/>
+        </w:rPr>
+      </w:pPr>
+      <w:r>
+        <w:rPr>
+          <w:lang w:val="en-US" w:eastAsia="de-AT"/>
+        </w:rPr>
+        <w:t>4. being about to unlock</w:t>
+      </w:r>
+    </w:p>
+    <w:p>
+      <w:pPr>
+        <w:pStyle w:val="berschrift3"/>
         <w:rPr>
           <w:lang w:val="en-US"/>
         </w:rPr>
-        <w:t>)</w:t>
-      </w:r>
-    </w:p>
-    <w:p>
-      <w:pPr>
-        <w:rPr>
-          <w:lang w:val="en-US" w:eastAsia="de-AT"/>
-        </w:rPr>
-      </w:pPr>
-      <w:r>
-        <w:rPr>
-          <w:highlight w:val="yellow"/>
-          <w:lang w:val="en-US" w:eastAsia="de-AT"/>
-        </w:rPr>
-        <w:t>write about random workload</w:t>
-      </w:r>
-    </w:p>
-    <w:p>
-      <w:pPr>
-        <w:rPr>
-          <w:lang w:val="en-US" w:eastAsia="de-AT"/>
-        </w:rPr>
-      </w:pPr>
-      <w:r>
-        <w:rPr>
-          <w:lang w:val="en-US" w:eastAsia="de-AT"/>
-        </w:rPr>
-        <w:t xml:space="preserve">this will test mutual exclusion of a passed </w:t>
-      </w:r>
-      <w:proofErr w:type="spellStart"/>
-      <w:r>
-        <w:rPr>
-          <w:lang w:val="en-US" w:eastAsia="de-AT"/>
-        </w:rPr>
-        <w:t>DW_Lock</w:t>
-      </w:r>
-      <w:proofErr w:type="spellEnd"/>
-      <w:r>
-        <w:rPr>
-          <w:lang w:val="en-US" w:eastAsia="de-AT"/>
-        </w:rPr>
-        <w:t xml:space="preserve"> object with given parameters </w:t>
-      </w:r>
-      <w:r>
-        <w:rPr>
-          <w:highlight w:val="yellow"/>
-          <w:lang w:val="en-US" w:eastAsia="de-AT"/>
-        </w:rPr>
-        <w:t>(more detail)</w:t>
-      </w:r>
-    </w:p>
-    <w:p>
-      <w:pPr>
-        <w:rPr>
-          <w:lang w:val="en-US" w:eastAsia="de-AT"/>
-        </w:rPr>
-      </w:pPr>
-      <w:r>
-        <w:rPr>
-          <w:lang w:val="en-US" w:eastAsia="de-AT"/>
-        </w:rPr>
-        <w:t xml:space="preserve">The idea is to log the events of threads entering the critical section and threads leaving the CS. Mutual exclusion holds </w:t>
-      </w:r>
-      <w:proofErr w:type="gramStart"/>
-      <w:r>
-        <w:rPr>
-          <w:lang w:val="en-US" w:eastAsia="de-AT"/>
-        </w:rPr>
-        <w:t>true, if</w:t>
-      </w:r>
-      <w:proofErr w:type="gramEnd"/>
-      <w:r>
-        <w:rPr>
-          <w:lang w:val="en-US" w:eastAsia="de-AT"/>
-        </w:rPr>
-        <w:t xml:space="preserve"> every entering event is followed by a leaving event. I.e. no entering event is immediately followed by another entering event. </w:t>
-      </w:r>
-    </w:p>
-    <w:p>
-      <w:pPr>
-        <w:rPr>
-          <w:lang w:val="en-US" w:eastAsia="de-AT"/>
-        </w:rPr>
-      </w:pPr>
-    </w:p>
-    <w:p>
-      <w:pPr>
-        <w:pStyle w:val="berschriftformlos"/>
+      </w:pPr>
+      <w:bookmarkStart w:id="19" w:name="_Toc44265611"/>
+      <w:r>
         <w:rPr>
           <w:lang w:val="en-US"/>
         </w:rPr>
-      </w:pPr>
-      <w:proofErr w:type="spellStart"/>
-      <w:r>
-        <w:rPr>
-          <w:lang w:val="en-US"/>
-        </w:rPr>
-        <w:t>test_</w:t>
-      </w:r>
-      <w:proofErr w:type="gramStart"/>
-      <w:r>
-        <w:rPr>
-          <w:lang w:val="en-US"/>
-        </w:rPr>
-        <w:t>fcfs</w:t>
-      </w:r>
-      <w:proofErr w:type="spellEnd"/>
-      <w:r>
-        <w:rPr>
-          <w:lang w:val="en-US"/>
-        </w:rPr>
-        <w:t>(</w:t>
-      </w:r>
-      <w:proofErr w:type="gramEnd"/>
-      <w:r>
-        <w:rPr>
-          <w:lang w:val="en-US"/>
-        </w:rPr>
-        <w:t>)</w:t>
-      </w:r>
-    </w:p>
-    <w:p>
-      <w:pPr>
-        <w:rPr>
-          <w:lang w:val="en-US" w:eastAsia="de-AT"/>
-        </w:rPr>
-      </w:pPr>
-      <w:r>
-        <w:rPr>
-          <w:highlight w:val="yellow"/>
-          <w:lang w:val="en-US" w:eastAsia="de-AT"/>
-        </w:rPr>
-        <w:t>write about random workload</w:t>
-      </w:r>
-    </w:p>
-    <w:p>
-      <w:pPr>
-        <w:rPr>
-          <w:lang w:val="en-US" w:eastAsia="de-AT"/>
-        </w:rPr>
-      </w:pPr>
-      <w:r>
-        <w:rPr>
-          <w:lang w:val="en-US" w:eastAsia="de-AT"/>
-        </w:rPr>
-        <w:t xml:space="preserve">this will test first-come-first-served </w:t>
-      </w:r>
-      <w:proofErr w:type="spellStart"/>
-      <w:r>
-        <w:rPr>
-          <w:lang w:val="en-US" w:eastAsia="de-AT"/>
-        </w:rPr>
-        <w:t>of</w:t>
-      </w:r>
-      <w:proofErr w:type="spellEnd"/>
-      <w:r>
-        <w:rPr>
-          <w:lang w:val="en-US" w:eastAsia="de-AT"/>
-        </w:rPr>
-        <w:t xml:space="preserve"> a passed </w:t>
-      </w:r>
-      <w:proofErr w:type="spellStart"/>
-      <w:r>
-        <w:rPr>
-          <w:lang w:val="en-US" w:eastAsia="de-AT"/>
-        </w:rPr>
-        <w:t>DW_Lock</w:t>
-      </w:r>
-      <w:proofErr w:type="spellEnd"/>
-      <w:r>
-        <w:rPr>
-          <w:lang w:val="en-US" w:eastAsia="de-AT"/>
-        </w:rPr>
-        <w:t xml:space="preserve"> object with given parameters. </w:t>
-      </w:r>
-      <w:r>
-        <w:rPr>
-          <w:highlight w:val="yellow"/>
-          <w:lang w:val="en-US" w:eastAsia="de-AT"/>
-        </w:rPr>
-        <w:t>(more detail)</w:t>
-      </w:r>
-    </w:p>
-    <w:p>
-      <w:pPr>
-        <w:rPr>
-          <w:lang w:val="en-US" w:eastAsia="de-AT"/>
-        </w:rPr>
-      </w:pPr>
-      <w:proofErr w:type="gramStart"/>
-      <w:r>
-        <w:rPr>
-          <w:lang w:val="en-US" w:eastAsia="de-AT"/>
-        </w:rPr>
-        <w:t>At the moment</w:t>
-      </w:r>
-      <w:proofErr w:type="gramEnd"/>
-      <w:r>
-        <w:rPr>
-          <w:lang w:val="en-US" w:eastAsia="de-AT"/>
-        </w:rPr>
-        <w:t xml:space="preserve"> this is done by making the doorway section mutually exclusive. But this will have to change. </w:t>
-      </w:r>
-    </w:p>
-    <w:p>
-      <w:pPr>
-        <w:rPr>
-          <w:lang w:val="en-US" w:eastAsia="de-AT"/>
-        </w:rPr>
-      </w:pPr>
-      <w:r>
-        <w:rPr>
-          <w:lang w:val="en-US" w:eastAsia="de-AT"/>
-        </w:rPr>
-        <w:t>The idea is to write an array, that keeps track of the sequence in which threads complete the doorway and another array that keeps track of threads acquiring the lock. FCFS holds true if these arrays are identical.</w:t>
-      </w:r>
-    </w:p>
-    <w:p>
-      <w:pPr>
-        <w:rPr>
-          <w:lang w:val="en-US" w:eastAsia="de-AT"/>
-        </w:rPr>
-      </w:pPr>
-    </w:p>
-    <w:p>
-      <w:pPr>
-        <w:pStyle w:val="berschriftformlos"/>
-        <w:rPr>
-          <w:lang w:val="en-US"/>
-        </w:rPr>
-      </w:pPr>
-      <w:proofErr w:type="gramStart"/>
-      <w:r>
-        <w:rPr>
-          <w:lang w:val="en-US"/>
-        </w:rPr>
-        <w:t>main(</w:t>
-      </w:r>
-      <w:proofErr w:type="gramEnd"/>
-      <w:r>
-        <w:rPr>
-          <w:lang w:val="en-US"/>
-        </w:rPr>
-        <w:t>)</w:t>
-      </w:r>
-    </w:p>
-    <w:p>
-      <w:pPr>
-        <w:rPr>
-          <w:lang w:val="en-US" w:eastAsia="de-AT"/>
-        </w:rPr>
-      </w:pPr>
-      <w:r>
-        <w:rPr>
-          <w:highlight w:val="yellow"/>
-          <w:lang w:val="en-US" w:eastAsia="de-AT"/>
-        </w:rPr>
-        <w:t>write about initialization</w:t>
-      </w:r>
-    </w:p>
-    <w:p>
-      <w:pPr>
-        <w:rPr>
-          <w:lang w:val="en-US" w:eastAsia="de-AT"/>
-        </w:rPr>
-      </w:pPr>
-      <w:r>
-        <w:rPr>
-          <w:lang w:val="en-US" w:eastAsia="de-AT"/>
-        </w:rPr>
-        <w:t>An instance of one of the lock classes is created.</w:t>
-      </w:r>
-    </w:p>
-    <w:p>
-      <w:pPr>
-        <w:rPr>
-          <w:lang w:val="en-US" w:eastAsia="de-AT"/>
-        </w:rPr>
-      </w:pPr>
-      <w:r>
-        <w:rPr>
-          <w:lang w:val="en-US" w:eastAsia="de-AT"/>
-        </w:rPr>
-        <w:t>The lock object is then passed to one or more testing functions.</w:t>
-      </w:r>
-    </w:p>
-    <w:p>
-      <w:pPr>
-        <w:pStyle w:val="berschrift1"/>
-        <w:rPr>
-          <w:lang w:val="en-US"/>
-        </w:rPr>
-      </w:pPr>
-      <w:bookmarkStart w:id="16" w:name="_Toc44265609"/>
-      <w:proofErr w:type="spellStart"/>
-      <w:r>
-        <w:rPr>
-          <w:lang w:val="en-US"/>
-        </w:rPr>
-        <w:t>record_event_log</w:t>
-      </w:r>
-      <w:bookmarkEnd w:id="16"/>
-      <w:proofErr w:type="spellEnd"/>
-    </w:p>
-    <w:p>
-      <w:pPr>
-        <w:rPr>
-          <w:lang w:val="en-US" w:eastAsia="de-AT"/>
-        </w:rPr>
-      </w:pPr>
-      <w:r>
-        <w:rPr>
-          <w:lang w:val="en-US" w:eastAsia="de-AT"/>
-        </w:rPr>
-        <w:t>this runs the test and records the relevant events in an array</w:t>
-      </w:r>
-    </w:p>
-    <w:p>
-      <w:pPr>
-        <w:rPr>
-          <w:lang w:val="en-US" w:eastAsia="de-AT"/>
-        </w:rPr>
-      </w:pPr>
-      <w:r>
-        <w:rPr>
-          <w:lang w:val="en-US" w:eastAsia="de-AT"/>
-        </w:rPr>
-        <w:t>one global atomic counter is used</w:t>
-      </w:r>
-    </w:p>
-    <w:p>
-      <w:pPr>
-        <w:rPr>
-          <w:lang w:val="en-US" w:eastAsia="de-AT"/>
-        </w:rPr>
-      </w:pPr>
-      <w:r>
-        <w:rPr>
-          <w:lang w:val="en-US" w:eastAsia="de-AT"/>
-        </w:rPr>
-        <w:t>Threads are sent through the lock and try to acquire it for a fixed number of times. Thread local arrays are recorded</w:t>
-      </w:r>
-    </w:p>
-    <w:p>
-      <w:pPr>
-        <w:rPr>
-          <w:lang w:val="en-US" w:eastAsia="de-AT"/>
-        </w:rPr>
-      </w:pPr>
-      <w:r>
-        <w:rPr>
-          <w:lang w:val="en-US" w:eastAsia="de-AT"/>
-        </w:rPr>
-        <w:t>after the test finished, threads assemble the global event log from their thread local event logs.</w:t>
-      </w:r>
-    </w:p>
-    <w:p>
-      <w:pPr>
-        <w:pStyle w:val="berschrift2"/>
-        <w:rPr>
-          <w:lang w:val="en-US"/>
-        </w:rPr>
-      </w:pPr>
-      <w:bookmarkStart w:id="17" w:name="_Toc44265610"/>
-      <w:r>
-        <w:rPr>
-          <w:lang w:val="en-US"/>
-        </w:rPr>
-        <w:t>Events</w:t>
-      </w:r>
-      <w:bookmarkEnd w:id="17"/>
-    </w:p>
-    <w:p>
-      <w:pPr>
-        <w:rPr>
-          <w:lang w:val="en-US" w:eastAsia="de-AT"/>
-        </w:rPr>
-      </w:pPr>
-      <w:r>
-        <w:rPr>
-          <w:lang w:val="en-US" w:eastAsia="de-AT"/>
-        </w:rPr>
-        <w:t>Four types of events are being recorded</w:t>
-      </w:r>
-    </w:p>
-    <w:p>
-      <w:pPr>
-        <w:rPr>
-          <w:lang w:val="en-US" w:eastAsia="de-AT"/>
-        </w:rPr>
-      </w:pPr>
-      <w:r>
-        <w:rPr>
-          <w:lang w:val="en-US" w:eastAsia="de-AT"/>
-        </w:rPr>
-        <w:lastRenderedPageBreak/>
-        <w:t>1. being about to begin the doorway</w:t>
-      </w:r>
-    </w:p>
-    <w:p>
-      <w:pPr>
-        <w:rPr>
-          <w:lang w:val="en-US" w:eastAsia="de-AT"/>
-        </w:rPr>
-      </w:pPr>
-      <w:r>
-        <w:rPr>
-          <w:lang w:val="en-US" w:eastAsia="de-AT"/>
-        </w:rPr>
-        <w:t>2. having just finished the doorway</w:t>
-      </w:r>
-    </w:p>
-    <w:p>
-      <w:pPr>
-        <w:rPr>
-          <w:lang w:val="en-US" w:eastAsia="de-AT"/>
-        </w:rPr>
-      </w:pPr>
-      <w:r>
-        <w:rPr>
-          <w:lang w:val="en-US" w:eastAsia="de-AT"/>
-        </w:rPr>
-        <w:t>3. having just acquired the lock</w:t>
-      </w:r>
-    </w:p>
-    <w:p>
-      <w:pPr>
-        <w:rPr>
-          <w:lang w:val="en-US" w:eastAsia="de-AT"/>
-        </w:rPr>
-      </w:pPr>
-      <w:r>
-        <w:rPr>
-          <w:lang w:val="en-US" w:eastAsia="de-AT"/>
-        </w:rPr>
-        <w:t>4. being about to unlock</w:t>
-      </w:r>
-    </w:p>
-    <w:p>
-      <w:pPr>
-        <w:pStyle w:val="berschrift3"/>
-        <w:rPr>
-          <w:lang w:val="en-US"/>
-        </w:rPr>
-      </w:pPr>
-      <w:bookmarkStart w:id="18" w:name="_Toc44265611"/>
-      <w:r>
-        <w:rPr>
-          <w:lang w:val="en-US"/>
-        </w:rPr>
         <w:t>Inaccuracies</w:t>
       </w:r>
-      <w:bookmarkEnd w:id="18"/>
-    </w:p>
-    <w:p>
-      <w:pPr>
-        <w:rPr>
-          <w:lang w:val="en-US" w:eastAsia="de-AT"/>
-        </w:rPr>
-      </w:pPr>
-      <w:r>
-        <w:rPr>
-          <w:lang w:val="en-US" w:eastAsia="de-AT"/>
-        </w:rPr>
-        <w:t xml:space="preserve">There is a certain inaccuracy, when recording these events. In between a thread, acquiring the lock and noting that it has just acquired the lock, other threads can record events. In </w:t>
-      </w:r>
-      <w:proofErr w:type="gramStart"/>
-      <w:r>
-        <w:rPr>
-          <w:lang w:val="en-US" w:eastAsia="de-AT"/>
-        </w:rPr>
-        <w:t>the this</w:t>
-      </w:r>
-      <w:proofErr w:type="gramEnd"/>
-      <w:r>
-        <w:rPr>
-          <w:lang w:val="en-US" w:eastAsia="de-AT"/>
-        </w:rPr>
-        <w:t xml:space="preserve"> section the consequences of these inaccuracies are being discussed.</w:t>
+      <w:bookmarkEnd w:id="19"/>
+    </w:p>
+    <w:p>
+      <w:pPr>
+        <w:rPr>
+          <w:lang w:val="en-US" w:eastAsia="de-AT"/>
+        </w:rPr>
+      </w:pPr>
+      <w:r>
+        <w:rPr>
+          <w:lang w:val="en-US" w:eastAsia="de-AT"/>
+        </w:rPr>
+        <w:t>There is a certain inaccuracy, when recording these events. In between a thread, acquiring the lock and noting that it has just acquired the lock, other threads can record events. In the this section the consequences of these inaccuracies are being discussed.</w:t>
       </w:r>
     </w:p>
     <w:p>
@@ -8430,21 +9596,7 @@
         <w:rPr>
           <w:lang w:val="en-US" w:eastAsia="de-AT"/>
         </w:rPr>
-        <w:t xml:space="preserve">Here it is </w:t>
-      </w:r>
-      <w:proofErr w:type="gramStart"/>
-      <w:r>
-        <w:rPr>
-          <w:lang w:val="en-US" w:eastAsia="de-AT"/>
-        </w:rPr>
-        <w:t>discussed,</w:t>
-      </w:r>
-      <w:proofErr w:type="gramEnd"/>
-      <w:r>
-        <w:rPr>
-          <w:lang w:val="en-US" w:eastAsia="de-AT"/>
-        </w:rPr>
-        <w:t xml:space="preserve"> whether the condition becomes stronger or weaker. If it becomes stronger this can cause false positives when checking for violations of the property. If the condition becomes weaker it is possible that violations of the property are not found.</w:t>
+        <w:t>Here it is discussed, whether the condition becomes stronger or weaker. If it becomes stronger this can cause false positives when checking for violations of the property. If the condition becomes weaker it is possible that violations of the property are not found.</w:t>
       </w:r>
     </w:p>
     <w:p>
@@ -8493,21 +9645,7 @@
         <w:rPr>
           <w:lang w:val="en-US" w:eastAsia="de-AT"/>
         </w:rPr>
-        <w:t xml:space="preserve"> notes, that it is about to begin its doorway. Other threads can cause events between a thread noting, that it will now begin its doorway, and it </w:t>
-      </w:r>
-      <w:proofErr w:type="gramStart"/>
-      <w:r>
-        <w:rPr>
-          <w:lang w:val="en-US" w:eastAsia="de-AT"/>
-        </w:rPr>
-        <w:t>actually beginning</w:t>
-      </w:r>
-      <w:proofErr w:type="gramEnd"/>
-      <w:r>
-        <w:rPr>
-          <w:lang w:val="en-US" w:eastAsia="de-AT"/>
-        </w:rPr>
-        <w:t xml:space="preserve"> the doorway. So </w:t>
+        <w:t xml:space="preserve"> notes, that it is about to begin its doorway. Other threads can cause events between a thread noting, that it will now begin its doorway, and it actually beginning the doorway. So </w:t>
       </w:r>
       <m:oMath>
         <m:sSub>
@@ -8557,21 +9695,7 @@
         <w:rPr>
           <w:lang w:val="en-US" w:eastAsia="de-AT"/>
         </w:rPr>
-        <w:t xml:space="preserve"> has </w:t>
-      </w:r>
-      <w:proofErr w:type="gramStart"/>
-      <w:r>
-        <w:rPr>
-          <w:lang w:val="en-US" w:eastAsia="de-AT"/>
-        </w:rPr>
-        <w:t>actually happened</w:t>
-      </w:r>
-      <w:proofErr w:type="gramEnd"/>
-      <w:r>
-        <w:rPr>
-          <w:lang w:val="en-US" w:eastAsia="de-AT"/>
-        </w:rPr>
-        <w:t xml:space="preserve"> later than what was noted. </w:t>
+        <w:t xml:space="preserve"> has actually happened later than what was noted. </w:t>
       </w:r>
     </w:p>
     <w:p>
@@ -8838,21 +9962,7 @@
         <w:rPr>
           <w:lang w:val="en-US" w:eastAsia="de-AT"/>
         </w:rPr>
-        <w:t xml:space="preserve"> is will be more often satisfied than in the recorded sequence. </w:t>
-      </w:r>
-      <w:proofErr w:type="gramStart"/>
-      <w:r>
-        <w:rPr>
-          <w:lang w:val="en-US" w:eastAsia="de-AT"/>
-        </w:rPr>
-        <w:t>Therefore</w:t>
-      </w:r>
-      <w:proofErr w:type="gramEnd"/>
-      <w:r>
-        <w:rPr>
-          <w:lang w:val="en-US" w:eastAsia="de-AT"/>
-        </w:rPr>
-        <w:t xml:space="preserve"> the inaccuracy makes the condition weaker because </w:t>
+        <w:t xml:space="preserve"> is will be more often satisfied than in the recorded sequence. Therefore the inaccuracy makes the condition weaker because </w:t>
       </w:r>
       <m:oMath>
         <m:r>
@@ -8974,21 +10084,7 @@
         <w:rPr>
           <w:lang w:val="en-US" w:eastAsia="de-AT"/>
         </w:rPr>
-        <w:t xml:space="preserve"> has </w:t>
-      </w:r>
-      <w:proofErr w:type="gramStart"/>
-      <w:r>
-        <w:rPr>
-          <w:lang w:val="en-US" w:eastAsia="de-AT"/>
-        </w:rPr>
-        <w:t>actually happened</w:t>
-      </w:r>
-      <w:proofErr w:type="gramEnd"/>
-      <w:r>
-        <w:rPr>
-          <w:lang w:val="en-US" w:eastAsia="de-AT"/>
-        </w:rPr>
-        <w:t xml:space="preserve"> earlier than what was logged. ("logged finishes appear later than they are")</w:t>
+        <w:t xml:space="preserve"> has actually happened earlier than what was logged. ("logged finishes appear later than they are")</w:t>
       </w:r>
     </w:p>
     <w:p>
@@ -9192,21 +10288,7 @@
         <w:rPr>
           <w:lang w:val="en-US" w:eastAsia="de-AT"/>
         </w:rPr>
-        <w:t xml:space="preserve"> is will be more often satisfied than in the recorded sequence. </w:t>
-      </w:r>
-      <w:proofErr w:type="gramStart"/>
-      <w:r>
-        <w:rPr>
-          <w:lang w:val="en-US" w:eastAsia="de-AT"/>
-        </w:rPr>
-        <w:t>Therefore</w:t>
-      </w:r>
-      <w:proofErr w:type="gramEnd"/>
-      <w:r>
-        <w:rPr>
-          <w:lang w:val="en-US" w:eastAsia="de-AT"/>
-        </w:rPr>
-        <w:t xml:space="preserve"> the inaccuracy makes the condition weaker.</w:t>
+        <w:t xml:space="preserve"> is will be more often satisfied than in the recorded sequence. Therefore the inaccuracy makes the condition weaker.</w:t>
       </w:r>
     </w:p>
     <w:p>
@@ -9220,6 +10302,7 @@
         <w:rPr>
           <w:lang w:val="en-US"/>
         </w:rPr>
+        <w:lastRenderedPageBreak/>
         <w:t>(3) acquire</w:t>
       </w:r>
     </w:p>
@@ -9248,14 +10331,7 @@
         <w:rPr>
           <w:lang w:val="en-US" w:eastAsia="de-AT"/>
         </w:rPr>
-        <w:t xml:space="preserve"> notes, that has just acquired the lock. Other threads can cause events between a thread acquiring the lock and logging the acquisition. Assuming mutual exclusion for the lock, this cannot be </w:t>
-      </w:r>
-      <w:r>
-        <w:rPr>
-          <w:lang w:val="en-US" w:eastAsia="de-AT"/>
-        </w:rPr>
-        <w:lastRenderedPageBreak/>
-        <w:t xml:space="preserve">acquisition or unlock events. So </w:t>
+        <w:t xml:space="preserve"> notes, that has just acquired the lock. Other threads can cause events between a thread acquiring the lock and logging the acquisition. Assuming mutual exclusion for the lock, this cannot be acquisition or unlock events. So </w:t>
       </w:r>
       <m:oMath>
         <m:sSub>
@@ -9305,21 +10381,7 @@
         <w:rPr>
           <w:lang w:val="en-US" w:eastAsia="de-AT"/>
         </w:rPr>
-        <w:t xml:space="preserve"> has </w:t>
-      </w:r>
-      <w:proofErr w:type="gramStart"/>
-      <w:r>
-        <w:rPr>
-          <w:lang w:val="en-US" w:eastAsia="de-AT"/>
-        </w:rPr>
-        <w:t>actually happened</w:t>
-      </w:r>
-      <w:proofErr w:type="gramEnd"/>
-      <w:r>
-        <w:rPr>
-          <w:lang w:val="en-US" w:eastAsia="de-AT"/>
-        </w:rPr>
-        <w:t xml:space="preserve"> earlier than what was logged. ("logged acquisitions appear later than they are")</w:t>
+        <w:t xml:space="preserve"> has actually happened earlier than what was logged. ("logged acquisitions appear later than they are")</w:t>
       </w:r>
     </w:p>
     <w:p>
@@ -9399,21 +10461,7 @@
         <w:rPr>
           <w:lang w:val="en-US" w:eastAsia="de-AT"/>
         </w:rPr>
-        <w:t xml:space="preserve">Acquisitions appearing later than they are, can cause satisfaction of the condition where it was </w:t>
-      </w:r>
-      <w:proofErr w:type="gramStart"/>
-      <w:r>
-        <w:rPr>
-          <w:lang w:val="en-US" w:eastAsia="de-AT"/>
-        </w:rPr>
-        <w:t>actually violated</w:t>
-      </w:r>
-      <w:proofErr w:type="gramEnd"/>
-      <w:r>
-        <w:rPr>
-          <w:lang w:val="en-US" w:eastAsia="de-AT"/>
-        </w:rPr>
-        <w:t xml:space="preserve">. </w:t>
+        <w:t xml:space="preserve">Acquisitions appearing later than they are, can cause satisfaction of the condition where it was actually violated. </w:t>
       </w:r>
     </w:p>
     <w:p>
@@ -10143,35 +11191,7 @@
         <w:rPr>
           <w:lang w:val="en-US" w:eastAsia="de-AT"/>
         </w:rPr>
-        <w:t xml:space="preserve"> is affected, which is harder to satisfy due to the inaccuracy. </w:t>
-      </w:r>
-      <w:proofErr w:type="gramStart"/>
-      <w:r>
-        <w:rPr>
-          <w:lang w:val="en-US" w:eastAsia="de-AT"/>
-        </w:rPr>
-        <w:t>Therefore</w:t>
-      </w:r>
-      <w:proofErr w:type="gramEnd"/>
-      <w:r>
-        <w:rPr>
-          <w:lang w:val="en-US" w:eastAsia="de-AT"/>
-        </w:rPr>
-        <w:t xml:space="preserve"> the LRU condition is easier to satisfy. </w:t>
-      </w:r>
-      <w:proofErr w:type="gramStart"/>
-      <w:r>
-        <w:rPr>
-          <w:lang w:val="en-US" w:eastAsia="de-AT"/>
-        </w:rPr>
-        <w:t>Therefore</w:t>
-      </w:r>
-      <w:proofErr w:type="gramEnd"/>
-      <w:r>
-        <w:rPr>
-          <w:lang w:val="en-US" w:eastAsia="de-AT"/>
-        </w:rPr>
-        <w:t xml:space="preserve"> there might be violations of the LRU property that are not registered.</w:t>
+        <w:t xml:space="preserve"> is affected, which is harder to satisfy due to the inaccuracy. Therefore the LRU condition is easier to satisfy. Therefore there might be violations of the LRU property that are not registered.</w:t>
       </w:r>
     </w:p>
     <w:p>
@@ -10263,21 +11283,7 @@
         <w:rPr>
           <w:lang w:val="en-US" w:eastAsia="de-AT"/>
         </w:rPr>
-        <w:t xml:space="preserve"> has </w:t>
-      </w:r>
-      <w:proofErr w:type="gramStart"/>
-      <w:r>
-        <w:rPr>
-          <w:lang w:val="en-US" w:eastAsia="de-AT"/>
-        </w:rPr>
-        <w:t>actually happened</w:t>
-      </w:r>
-      <w:proofErr w:type="gramEnd"/>
-      <w:r>
-        <w:rPr>
-          <w:lang w:val="en-US" w:eastAsia="de-AT"/>
-        </w:rPr>
-        <w:t xml:space="preserve"> later than what was logged. ("logged unlocks appear earlier than they are")</w:t>
+        <w:t xml:space="preserve"> has actually happened later than what was logged. ("logged unlocks appear earlier than they are")</w:t>
       </w:r>
     </w:p>
     <w:p>
@@ -10357,21 +11363,7 @@
         <w:rPr>
           <w:lang w:val="en-US" w:eastAsia="de-AT"/>
         </w:rPr>
-        <w:t xml:space="preserve">Unlock events appearing earlier than they are, can cause satisfaction of the condition when it was </w:t>
-      </w:r>
-      <w:proofErr w:type="gramStart"/>
-      <w:r>
-        <w:rPr>
-          <w:lang w:val="en-US" w:eastAsia="de-AT"/>
-        </w:rPr>
-        <w:t>actually violated</w:t>
-      </w:r>
-      <w:proofErr w:type="gramEnd"/>
-      <w:r>
-        <w:rPr>
-          <w:lang w:val="en-US" w:eastAsia="de-AT"/>
-        </w:rPr>
-        <w:t xml:space="preserve">. </w:t>
+        <w:t xml:space="preserve">Unlock events appearing earlier than they are, can cause satisfaction of the condition when it was actually violated. </w:t>
       </w:r>
     </w:p>
     <w:p>
@@ -10388,14 +11380,14 @@
           <w:lang w:val="en-US"/>
         </w:rPr>
       </w:pPr>
-      <w:bookmarkStart w:id="19" w:name="_Toc44265612"/>
+      <w:bookmarkStart w:id="20" w:name="_Toc44265612"/>
       <w:r>
         <w:rPr>
           <w:lang w:val="en-US"/>
         </w:rPr>
         <w:t>Properties</w:t>
       </w:r>
-      <w:bookmarkEnd w:id="19"/>
+      <w:bookmarkEnd w:id="20"/>
     </w:p>
     <w:p>
       <w:pPr>
@@ -10404,14 +11396,14 @@
           <w:lang w:val="en-US"/>
         </w:rPr>
       </w:pPr>
-      <w:bookmarkStart w:id="20" w:name="_Toc44265613"/>
+      <w:bookmarkStart w:id="21" w:name="_Toc44265613"/>
       <w:r>
         <w:rPr>
           <w:lang w:val="en-US"/>
         </w:rPr>
         <w:t>First-Come-First-Served (FCFS)</w:t>
       </w:r>
-      <w:bookmarkEnd w:id="20"/>
+      <w:bookmarkEnd w:id="21"/>
     </w:p>
     <w:p>
       <w:pPr>
@@ -10433,7 +11425,6 @@
         </w:rPr>
       </w:pPr>
       <w:proofErr w:type="spellStart"/>
-      <w:proofErr w:type="gramStart"/>
       <w:r>
         <w:rPr>
           <w:lang w:val="en-US" w:eastAsia="de-AT"/>
@@ -10441,7 +11432,6 @@
         <w:t>lets</w:t>
       </w:r>
       <w:proofErr w:type="spellEnd"/>
-      <w:proofErr w:type="gramEnd"/>
       <w:r>
         <w:rPr>
           <w:lang w:val="en-US" w:eastAsia="de-AT"/>
@@ -10456,7 +11446,6 @@
         </w:rPr>
       </w:pPr>
       <w:proofErr w:type="spellStart"/>
-      <w:proofErr w:type="gramStart"/>
       <w:r>
         <w:rPr>
           <w:lang w:val="en-US" w:eastAsia="de-AT"/>
@@ -10464,7 +11453,6 @@
         <w:t>lets</w:t>
       </w:r>
       <w:proofErr w:type="spellEnd"/>
-      <w:proofErr w:type="gramEnd"/>
       <w:r>
         <w:rPr>
           <w:lang w:val="en-US" w:eastAsia="de-AT"/>
@@ -10518,6 +11506,7 @@
         <w:rPr>
           <w:lang w:val="en-US" w:eastAsia="de-AT"/>
         </w:rPr>
+        <w:lastRenderedPageBreak/>
         <w:t>33% chance, that 1 violation occurs</w:t>
       </w:r>
     </w:p>
@@ -10545,20 +11534,11 @@
           <w:lang w:val="en-US" w:eastAsia="de-AT"/>
         </w:rPr>
       </w:pPr>
-      <w:proofErr w:type="gramStart"/>
-      <w:r>
-        <w:rPr>
-          <w:lang w:val="en-US" w:eastAsia="de-AT"/>
-        </w:rPr>
-        <w:lastRenderedPageBreak/>
-        <w:t>so</w:t>
-      </w:r>
-      <w:proofErr w:type="gramEnd"/>
-      <w:r>
-        <w:rPr>
-          <w:lang w:val="en-US" w:eastAsia="de-AT"/>
-        </w:rPr>
-        <w:t xml:space="preserve"> on average 1 violation will occur per acquisition.</w:t>
+      <w:r>
+        <w:rPr>
+          <w:lang w:val="en-US" w:eastAsia="de-AT"/>
+        </w:rPr>
+        <w:t>so on average 1 violation will occur per acquisition.</w:t>
       </w:r>
     </w:p>
     <w:p>
@@ -10724,33 +11704,11 @@
           <w:lang w:val="en-US" w:eastAsia="de-AT"/>
         </w:rPr>
       </w:pPr>
-      <w:proofErr w:type="gramStart"/>
-      <w:r>
-        <w:rPr>
-          <w:lang w:val="en-US" w:eastAsia="de-AT"/>
-        </w:rPr>
-        <w:t>so</w:t>
-      </w:r>
-      <w:proofErr w:type="gramEnd"/>
-      <w:r>
-        <w:rPr>
-          <w:lang w:val="en-US" w:eastAsia="de-AT"/>
-        </w:rPr>
-        <w:t xml:space="preserve"> on average: 1.5 violation. </w:t>
-      </w:r>
-      <w:proofErr w:type="gramStart"/>
-      <w:r>
-        <w:rPr>
-          <w:lang w:val="en-US" w:eastAsia="de-AT"/>
-        </w:rPr>
-        <w:t>so</w:t>
-      </w:r>
-      <w:proofErr w:type="gramEnd"/>
-      <w:r>
-        <w:rPr>
-          <w:lang w:val="en-US" w:eastAsia="de-AT"/>
-        </w:rPr>
-        <w:t xml:space="preserve"> we should see a convergence to 18 million violations if we increase the workload in the cs</w:t>
+      <w:r>
+        <w:rPr>
+          <w:lang w:val="en-US" w:eastAsia="de-AT"/>
+        </w:rPr>
+        <w:t>so on average: 1.5 violation. so we should see a convergence to 18 million violations if we increase the workload in the cs</w:t>
       </w:r>
     </w:p>
     <w:p>
@@ -10777,12 +11735,12 @@
       <w:pPr>
         <w:pStyle w:val="berschrift2"/>
       </w:pPr>
-      <w:bookmarkStart w:id="21" w:name="_Toc44265614"/>
+      <w:bookmarkStart w:id="22" w:name="_Toc44265614"/>
       <w:r>
         <w:lastRenderedPageBreak/>
         <w:t>Least Recently Used (LRU)</w:t>
       </w:r>
-      <w:bookmarkEnd w:id="21"/>
+      <w:bookmarkEnd w:id="22"/>
     </w:p>
     <w:p>
       <w:pPr>
@@ -10805,14 +11763,14 @@
           <w:lang w:val="en-US"/>
         </w:rPr>
       </w:pPr>
-      <w:bookmarkStart w:id="22" w:name="_Toc44265615"/>
+      <w:bookmarkStart w:id="23" w:name="_Toc44265615"/>
       <w:r>
         <w:rPr>
           <w:lang w:val="en-US"/>
         </w:rPr>
         <w:t>Makefile</w:t>
       </w:r>
-      <w:bookmarkEnd w:id="22"/>
+      <w:bookmarkEnd w:id="23"/>
     </w:p>
     <w:p>
       <w:pPr>
@@ -10924,7 +11882,7 @@
           <w:lang w:val="en-US"/>
         </w:rPr>
       </w:pPr>
-      <w:bookmarkStart w:id="23" w:name="_Toc44265606"/>
+      <w:bookmarkStart w:id="24" w:name="_Toc44265606"/>
       <w:r>
         <w:rPr>
           <w:lang w:val="en-US"/>
@@ -10932,7 +11890,7 @@
         <w:lastRenderedPageBreak/>
         <w:t>References</w:t>
       </w:r>
-      <w:bookmarkEnd w:id="23"/>
+      <w:bookmarkEnd w:id="24"/>
     </w:p>
     <w:p>
       <w:pPr>
@@ -11228,8 +12186,8 @@
       </w:pPr>
     </w:p>
     <w:sectPr>
-      <w:headerReference w:type="default" r:id="rId12"/>
-      <w:footerReference w:type="default" r:id="rId13"/>
+      <w:headerReference w:type="default" r:id="rId31"/>
+      <w:footerReference w:type="default" r:id="rId32"/>
       <w:pgSz w:w="11906" w:h="16838"/>
       <w:pgMar w:top="1417" w:right="1417" w:bottom="1134" w:left="1417" w:header="708" w:footer="708" w:gutter="0"/>
       <w:cols w:space="708"/>
@@ -13482,6 +14440,119 @@
     </w:lvl>
   </w:abstractNum>
   <w:abstractNum w:abstractNumId="19" w15:restartNumberingAfterBreak="0">
+    <w:nsid w:val="45436487"/>
+    <w:multiLevelType w:val="hybridMultilevel"/>
+    <w:tmpl w:val="C442C014"/>
+    <w:lvl w:ilvl="0" w:tplc="0C070001">
+      <w:start w:val="1"/>
+      <w:numFmt w:val="bullet"/>
+      <w:lvlText w:val=""/>
+      <w:lvlJc w:val="left"/>
+      <w:pPr>
+        <w:ind w:left="720" w:hanging="360"/>
+      </w:pPr>
+      <w:rPr>
+        <w:rFonts w:ascii="Symbol" w:hAnsi="Symbol" w:hint="default"/>
+      </w:rPr>
+    </w:lvl>
+    <w:lvl w:ilvl="1" w:tplc="0C070003" w:tentative="1">
+      <w:start w:val="1"/>
+      <w:numFmt w:val="bullet"/>
+      <w:lvlText w:val="o"/>
+      <w:lvlJc w:val="left"/>
+      <w:pPr>
+        <w:ind w:left="1440" w:hanging="360"/>
+      </w:pPr>
+      <w:rPr>
+        <w:rFonts w:ascii="Courier New" w:hAnsi="Courier New" w:cs="Courier New" w:hint="default"/>
+      </w:rPr>
+    </w:lvl>
+    <w:lvl w:ilvl="2" w:tplc="0C070005" w:tentative="1">
+      <w:start w:val="1"/>
+      <w:numFmt w:val="bullet"/>
+      <w:lvlText w:val=""/>
+      <w:lvlJc w:val="left"/>
+      <w:pPr>
+        <w:ind w:left="2160" w:hanging="360"/>
+      </w:pPr>
+      <w:rPr>
+        <w:rFonts w:ascii="Wingdings" w:hAnsi="Wingdings" w:hint="default"/>
+      </w:rPr>
+    </w:lvl>
+    <w:lvl w:ilvl="3" w:tplc="0C070001" w:tentative="1">
+      <w:start w:val="1"/>
+      <w:numFmt w:val="bullet"/>
+      <w:lvlText w:val=""/>
+      <w:lvlJc w:val="left"/>
+      <w:pPr>
+        <w:ind w:left="2880" w:hanging="360"/>
+      </w:pPr>
+      <w:rPr>
+        <w:rFonts w:ascii="Symbol" w:hAnsi="Symbol" w:hint="default"/>
+      </w:rPr>
+    </w:lvl>
+    <w:lvl w:ilvl="4" w:tplc="0C070003" w:tentative="1">
+      <w:start w:val="1"/>
+      <w:numFmt w:val="bullet"/>
+      <w:lvlText w:val="o"/>
+      <w:lvlJc w:val="left"/>
+      <w:pPr>
+        <w:ind w:left="3600" w:hanging="360"/>
+      </w:pPr>
+      <w:rPr>
+        <w:rFonts w:ascii="Courier New" w:hAnsi="Courier New" w:cs="Courier New" w:hint="default"/>
+      </w:rPr>
+    </w:lvl>
+    <w:lvl w:ilvl="5" w:tplc="0C070005" w:tentative="1">
+      <w:start w:val="1"/>
+      <w:numFmt w:val="bullet"/>
+      <w:lvlText w:val=""/>
+      <w:lvlJc w:val="left"/>
+      <w:pPr>
+        <w:ind w:left="4320" w:hanging="360"/>
+      </w:pPr>
+      <w:rPr>
+        <w:rFonts w:ascii="Wingdings" w:hAnsi="Wingdings" w:hint="default"/>
+      </w:rPr>
+    </w:lvl>
+    <w:lvl w:ilvl="6" w:tplc="0C070001" w:tentative="1">
+      <w:start w:val="1"/>
+      <w:numFmt w:val="bullet"/>
+      <w:lvlText w:val=""/>
+      <w:lvlJc w:val="left"/>
+      <w:pPr>
+        <w:ind w:left="5040" w:hanging="360"/>
+      </w:pPr>
+      <w:rPr>
+        <w:rFonts w:ascii="Symbol" w:hAnsi="Symbol" w:hint="default"/>
+      </w:rPr>
+    </w:lvl>
+    <w:lvl w:ilvl="7" w:tplc="0C070003" w:tentative="1">
+      <w:start w:val="1"/>
+      <w:numFmt w:val="bullet"/>
+      <w:lvlText w:val="o"/>
+      <w:lvlJc w:val="left"/>
+      <w:pPr>
+        <w:ind w:left="5760" w:hanging="360"/>
+      </w:pPr>
+      <w:rPr>
+        <w:rFonts w:ascii="Courier New" w:hAnsi="Courier New" w:cs="Courier New" w:hint="default"/>
+      </w:rPr>
+    </w:lvl>
+    <w:lvl w:ilvl="8" w:tplc="0C070005" w:tentative="1">
+      <w:start w:val="1"/>
+      <w:numFmt w:val="bullet"/>
+      <w:lvlText w:val=""/>
+      <w:lvlJc w:val="left"/>
+      <w:pPr>
+        <w:ind w:left="6480" w:hanging="360"/>
+      </w:pPr>
+      <w:rPr>
+        <w:rFonts w:ascii="Wingdings" w:hAnsi="Wingdings" w:hint="default"/>
+      </w:rPr>
+    </w:lvl>
+  </w:abstractNum>
+  <w:abstractNum w:abstractNumId="20" w15:restartNumberingAfterBreak="0">
     <w:nsid w:val="49434759"/>
     <w:multiLevelType w:val="hybridMultilevel"/>
     <w:tmpl w:val="E0D4B898"/>
@@ -13594,7 +14665,7 @@
       </w:rPr>
     </w:lvl>
   </w:abstractNum>
-  <w:abstractNum w:abstractNumId="20" w15:restartNumberingAfterBreak="0">
+  <w:abstractNum w:abstractNumId="21" w15:restartNumberingAfterBreak="0">
     <w:nsid w:val="4D3829FE"/>
     <w:multiLevelType w:val="hybridMultilevel"/>
     <w:tmpl w:val="C4BCEDEE"/>
@@ -13706,7 +14777,7 @@
       </w:rPr>
     </w:lvl>
   </w:abstractNum>
-  <w:abstractNum w:abstractNumId="21" w15:restartNumberingAfterBreak="0">
+  <w:abstractNum w:abstractNumId="22" w15:restartNumberingAfterBreak="0">
     <w:nsid w:val="521C4EE3"/>
     <w:multiLevelType w:val="hybridMultilevel"/>
     <w:tmpl w:val="5A561BF2"/>
@@ -13792,7 +14863,7 @@
       </w:pPr>
     </w:lvl>
   </w:abstractNum>
-  <w:abstractNum w:abstractNumId="22" w15:restartNumberingAfterBreak="0">
+  <w:abstractNum w:abstractNumId="23" w15:restartNumberingAfterBreak="0">
     <w:nsid w:val="53CD3166"/>
     <w:multiLevelType w:val="hybridMultilevel"/>
     <w:tmpl w:val="EAE60B92"/>
@@ -13905,7 +14976,7 @@
       </w:rPr>
     </w:lvl>
   </w:abstractNum>
-  <w:abstractNum w:abstractNumId="23" w15:restartNumberingAfterBreak="0">
+  <w:abstractNum w:abstractNumId="24" w15:restartNumberingAfterBreak="0">
     <w:nsid w:val="53D8403F"/>
     <w:multiLevelType w:val="hybridMultilevel"/>
     <w:tmpl w:val="FACC31FE"/>
@@ -14018,7 +15089,7 @@
       </w:rPr>
     </w:lvl>
   </w:abstractNum>
-  <w:abstractNum w:abstractNumId="24" w15:restartNumberingAfterBreak="0">
+  <w:abstractNum w:abstractNumId="25" w15:restartNumberingAfterBreak="0">
     <w:nsid w:val="569433B7"/>
     <w:multiLevelType w:val="hybridMultilevel"/>
     <w:tmpl w:val="40241374"/>
@@ -14131,7 +15202,7 @@
       </w:rPr>
     </w:lvl>
   </w:abstractNum>
-  <w:abstractNum w:abstractNumId="25" w15:restartNumberingAfterBreak="0">
+  <w:abstractNum w:abstractNumId="26" w15:restartNumberingAfterBreak="0">
     <w:nsid w:val="580A3ED5"/>
     <w:multiLevelType w:val="hybridMultilevel"/>
     <w:tmpl w:val="4C4A3FD0"/>
@@ -14244,7 +15315,7 @@
       </w:rPr>
     </w:lvl>
   </w:abstractNum>
-  <w:abstractNum w:abstractNumId="26" w15:restartNumberingAfterBreak="0">
+  <w:abstractNum w:abstractNumId="27" w15:restartNumberingAfterBreak="0">
     <w:nsid w:val="580B75B9"/>
     <w:multiLevelType w:val="hybridMultilevel"/>
     <w:tmpl w:val="AF9C73BA"/>
@@ -14357,7 +15428,7 @@
       </w:rPr>
     </w:lvl>
   </w:abstractNum>
-  <w:abstractNum w:abstractNumId="27" w15:restartNumberingAfterBreak="0">
+  <w:abstractNum w:abstractNumId="28" w15:restartNumberingAfterBreak="0">
     <w:nsid w:val="5A484A78"/>
     <w:multiLevelType w:val="hybridMultilevel"/>
     <w:tmpl w:val="3984C658"/>
@@ -14470,7 +15541,7 @@
       </w:rPr>
     </w:lvl>
   </w:abstractNum>
-  <w:abstractNum w:abstractNumId="28" w15:restartNumberingAfterBreak="0">
+  <w:abstractNum w:abstractNumId="29" w15:restartNumberingAfterBreak="0">
     <w:nsid w:val="66B462B8"/>
     <w:multiLevelType w:val="hybridMultilevel"/>
     <w:tmpl w:val="BB60E552"/>
@@ -14583,7 +15654,7 @@
       </w:rPr>
     </w:lvl>
   </w:abstractNum>
-  <w:abstractNum w:abstractNumId="29" w15:restartNumberingAfterBreak="0">
+  <w:abstractNum w:abstractNumId="30" w15:restartNumberingAfterBreak="0">
     <w:nsid w:val="73BA78DA"/>
     <w:multiLevelType w:val="hybridMultilevel"/>
     <w:tmpl w:val="88768C30"/>
@@ -14672,7 +15743,7 @@
       </w:pPr>
     </w:lvl>
   </w:abstractNum>
-  <w:abstractNum w:abstractNumId="30" w15:restartNumberingAfterBreak="0">
+  <w:abstractNum w:abstractNumId="31" w15:restartNumberingAfterBreak="0">
     <w:nsid w:val="766710E1"/>
     <w:multiLevelType w:val="hybridMultilevel"/>
     <w:tmpl w:val="4CEC8848"/>
@@ -14785,7 +15856,7 @@
       </w:rPr>
     </w:lvl>
   </w:abstractNum>
-  <w:abstractNum w:abstractNumId="31" w15:restartNumberingAfterBreak="0">
+  <w:abstractNum w:abstractNumId="32" w15:restartNumberingAfterBreak="0">
     <w:nsid w:val="78244EDC"/>
     <w:multiLevelType w:val="hybridMultilevel"/>
     <w:tmpl w:val="44CA67D6"/>
@@ -14898,7 +15969,7 @@
       </w:rPr>
     </w:lvl>
   </w:abstractNum>
-  <w:abstractNum w:abstractNumId="32" w15:restartNumberingAfterBreak="0">
+  <w:abstractNum w:abstractNumId="33" w15:restartNumberingAfterBreak="0">
     <w:nsid w:val="797F41C6"/>
     <w:multiLevelType w:val="hybridMultilevel"/>
     <w:tmpl w:val="F9B8D16A"/>
@@ -15011,7 +16082,7 @@
       </w:rPr>
     </w:lvl>
   </w:abstractNum>
-  <w:abstractNum w:abstractNumId="33" w15:restartNumberingAfterBreak="0">
+  <w:abstractNum w:abstractNumId="34" w15:restartNumberingAfterBreak="0">
     <w:nsid w:val="7F732DE4"/>
     <w:multiLevelType w:val="hybridMultilevel"/>
     <w:tmpl w:val="778CBC80"/>
@@ -15107,13 +16178,13 @@
     <w:abstractNumId w:val="13"/>
   </w:num>
   <w:num w:numId="3">
-    <w:abstractNumId w:val="21"/>
+    <w:abstractNumId w:val="22"/>
   </w:num>
   <w:num w:numId="4">
     <w:abstractNumId w:val="10"/>
   </w:num>
   <w:num w:numId="5">
-    <w:abstractNumId w:val="19"/>
+    <w:abstractNumId w:val="20"/>
   </w:num>
   <w:num w:numId="6">
     <w:abstractNumId w:val="16"/>
@@ -15125,7 +16196,7 @@
     <w:abstractNumId w:val="17"/>
   </w:num>
   <w:num w:numId="9">
-    <w:abstractNumId w:val="27"/>
+    <w:abstractNumId w:val="28"/>
   </w:num>
   <w:num w:numId="10">
     <w:abstractNumId w:val="17"/>
@@ -15134,10 +16205,10 @@
     </w:lvlOverride>
   </w:num>
   <w:num w:numId="11">
-    <w:abstractNumId w:val="25"/>
+    <w:abstractNumId w:val="26"/>
   </w:num>
   <w:num w:numId="12">
-    <w:abstractNumId w:val="24"/>
+    <w:abstractNumId w:val="25"/>
   </w:num>
   <w:num w:numId="13">
     <w:abstractNumId w:val="9"/>
@@ -15146,37 +16217,37 @@
     <w:abstractNumId w:val="12"/>
   </w:num>
   <w:num w:numId="15">
-    <w:abstractNumId w:val="22"/>
+    <w:abstractNumId w:val="23"/>
   </w:num>
   <w:num w:numId="16">
     <w:abstractNumId w:val="2"/>
   </w:num>
   <w:num w:numId="17">
-    <w:abstractNumId w:val="20"/>
+    <w:abstractNumId w:val="21"/>
   </w:num>
   <w:num w:numId="18">
     <w:abstractNumId w:val="3"/>
   </w:num>
   <w:num w:numId="19">
-    <w:abstractNumId w:val="23"/>
+    <w:abstractNumId w:val="24"/>
   </w:num>
   <w:num w:numId="20">
     <w:abstractNumId w:val="14"/>
   </w:num>
   <w:num w:numId="21">
-    <w:abstractNumId w:val="29"/>
+    <w:abstractNumId w:val="30"/>
   </w:num>
   <w:num w:numId="22">
     <w:abstractNumId w:val="18"/>
   </w:num>
   <w:num w:numId="23">
-    <w:abstractNumId w:val="33"/>
+    <w:abstractNumId w:val="34"/>
   </w:num>
   <w:num w:numId="24">
-    <w:abstractNumId w:val="30"/>
+    <w:abstractNumId w:val="31"/>
   </w:num>
   <w:num w:numId="25">
-    <w:abstractNumId w:val="32"/>
+    <w:abstractNumId w:val="33"/>
   </w:num>
   <w:num w:numId="26">
     <w:abstractNumId w:val="6"/>
@@ -15185,19 +16256,19 @@
     <w:abstractNumId w:val="4"/>
   </w:num>
   <w:num w:numId="28">
-    <w:abstractNumId w:val="26"/>
+    <w:abstractNumId w:val="27"/>
   </w:num>
   <w:num w:numId="29">
     <w:abstractNumId w:val="15"/>
   </w:num>
   <w:num w:numId="30">
-    <w:abstractNumId w:val="31"/>
+    <w:abstractNumId w:val="32"/>
   </w:num>
   <w:num w:numId="31">
     <w:abstractNumId w:val="11"/>
   </w:num>
   <w:num w:numId="32">
-    <w:abstractNumId w:val="28"/>
+    <w:abstractNumId w:val="29"/>
   </w:num>
   <w:num w:numId="33">
     <w:abstractNumId w:val="8"/>
@@ -15210,6 +16281,9 @@
   </w:num>
   <w:num w:numId="36">
     <w:abstractNumId w:val="0"/>
+  </w:num>
+  <w:num w:numId="37">
+    <w:abstractNumId w:val="19"/>
   </w:num>
   <w:numIdMacAtCleanup w:val="6"/>
 </w:numbering>

--- a/project/HinterseerHolzner_docu_amp_project.docx
+++ b/project/HinterseerHolzner_docu_amp_project.docx
@@ -336,33 +336,11 @@
           <w:lang w:val="de-DE" w:eastAsia="de-AT"/>
         </w:rPr>
       </w:pPr>
-      <w:proofErr w:type="spellStart"/>
       <w:r>
         <w:rPr>
           <w:lang w:val="de-DE" w:eastAsia="de-AT"/>
         </w:rPr>
-        <w:t>Syncrobench</w:t>
-      </w:r>
-      <w:proofErr w:type="spellEnd"/>
-      <w:r>
-        <w:rPr>
-          <w:lang w:val="de-DE" w:eastAsia="de-AT"/>
-        </w:rPr>
-        <w:t xml:space="preserve"> (</w:t>
-      </w:r>
-      <w:proofErr w:type="spellStart"/>
-      <w:r>
-        <w:rPr>
-          <w:lang w:val="de-DE" w:eastAsia="de-AT"/>
-        </w:rPr>
-        <w:t>Gramoli</w:t>
-      </w:r>
-      <w:proofErr w:type="spellEnd"/>
-      <w:r>
-        <w:rPr>
-          <w:lang w:val="de-DE" w:eastAsia="de-AT"/>
-        </w:rPr>
-        <w:t xml:space="preserve">): </w:t>
+        <w:t xml:space="preserve">Syncrobench (Gramoli): </w:t>
       </w:r>
       <w:r>
         <w:rPr>
@@ -400,6 +378,55 @@
           <w:lang w:val="de-DE" w:eastAsia="de-AT"/>
         </w:rPr>
         <w:t xml:space="preserve"> </w:t>
+      </w:r>
+    </w:p>
+    <w:p>
+      <w:pPr>
+        <w:pStyle w:val="Listenabsatz"/>
+        <w:numPr>
+          <w:ilvl w:val="0"/>
+          <w:numId w:val="36"/>
+        </w:numPr>
+        <w:rPr>
+          <w:lang w:val="de-DE" w:eastAsia="de-AT"/>
+        </w:rPr>
+      </w:pPr>
+      <w:r>
+        <w:rPr>
+          <w:lang w:val="de-DE" w:eastAsia="de-AT"/>
+        </w:rPr>
+        <w:t xml:space="preserve">Herlihy : </w:t>
+      </w:r>
+      <w:r>
+        <w:rPr>
+          <w:lang w:val="de-DE" w:eastAsia="de-AT"/>
+        </w:rPr>
+        <w:fldChar w:fldCharType="begin" w:fldLock="1"/>
+      </w:r>
+      <w:r>
+        <w:rPr>
+          <w:lang w:val="de-DE" w:eastAsia="de-AT"/>
+        </w:rPr>
+        <w:instrText>ADDIN CSL_CITATION {"citationItems":[{"id":"ITEM-1","itemData":{"DOI":"10.1145/1146381.1146382","ISBN":"9780123705914","abstract":"Revised and updated with improvements conceived in parallel programming courses, The Art of Multiprocessor Programming is an authoritative guide to multicore programming. It introduces a higher level set of software development skills than that needed for efficient single-core programming. This book provides comprehensive coverage of the new principles, algorithms, and tools necessary for effective multiprocessor programming. Students and professionals alike will benefit from thorough coverage of key multiprocessor programming issues. This revised edition incorporates much-demanded updates throughout the book, based on feedback and corrections reported from classrooms since 2008 Learn the fundamentals of programming multiple threads accessing shared memory Explore mainstream concurrent data structures and the key elements of their design, as well as synchronization techniques from simple locks to transactional memory systems Visit the companion site and download source code, example Java programs, and materials to support and enhance the learning experience","author":[{"dropping-particle":"","family":"Herlihy","given":"Maurice","non-dropping-particle":"","parse-names":false,"suffix":""}],"id":"ITEM-1","issued":{"date-parts":[["2006"]]},"number-of-pages":"1-2","title":"The art of multiprocessor programming","type":"book"},"uris":["http://www.mendeley.com/documents/?uuid=8f66e1a0-f43f-452f-aa8f-5edb43cd2fb5"]}],"mendeley":{"formattedCitation":"[7]","plainTextFormattedCitation":"[7]"},"properties":{"noteIndex":0},"schema":"https://github.com/citation-style-language/schema/raw/master/csl-citation.json"}</w:instrText>
+      </w:r>
+      <w:r>
+        <w:rPr>
+          <w:lang w:val="de-DE" w:eastAsia="de-AT"/>
+        </w:rPr>
+        <w:fldChar w:fldCharType="separate"/>
+      </w:r>
+      <w:r>
+        <w:rPr>
+          <w:noProof/>
+          <w:lang w:val="de-DE" w:eastAsia="de-AT"/>
+        </w:rPr>
+        <w:t>[7]</w:t>
+      </w:r>
+      <w:r>
+        <w:rPr>
+          <w:lang w:val="de-DE" w:eastAsia="de-AT"/>
+        </w:rPr>
+        <w:fldChar w:fldCharType="end"/>
       </w:r>
     </w:p>
     <w:p>
@@ -2477,97 +2504,117 @@
           <w:highlight w:val="yellow"/>
           <w:lang w:val="en-US" w:eastAsia="de-AT"/>
         </w:rPr>
-        <w:t xml:space="preserve">Implement </w:t>
-      </w:r>
-      <w:proofErr w:type="spellStart"/>
+        <w:t>Implement Taubenfeld, Lamport, and two out of Szymanski, Jayanti, Aravind and compare to a reference Lock (native C11 locks, simple test-and-set lock, simple test-and-test-and-set lock).</w:t>
+      </w:r>
+    </w:p>
+    <w:p>
+      <w:pPr>
+        <w:rPr>
+          <w:lang w:val="en-US" w:eastAsia="de-AT"/>
+        </w:rPr>
+      </w:pPr>
       <w:r>
         <w:rPr>
           <w:highlight w:val="yellow"/>
           <w:lang w:val="en-US" w:eastAsia="de-AT"/>
         </w:rPr>
-        <w:t>Taubenfeld</w:t>
-      </w:r>
-      <w:proofErr w:type="spellEnd"/>
-      <w:r>
+        <w:t>Challenge: Memory behavior. Ensure that memory (register) updates become visible in required order!</w:t>
+      </w:r>
+    </w:p>
+    <w:p>
+      <w:pPr>
+        <w:rPr>
+          <w:lang w:val="en-US" w:eastAsia="de-AT"/>
+        </w:rPr>
+      </w:pPr>
+    </w:p>
+    <w:p>
+      <w:pPr>
+        <w:rPr>
+          <w:lang w:val="en-US" w:eastAsia="de-AT"/>
+        </w:rPr>
+      </w:pPr>
+    </w:p>
+    <w:p>
+      <w:pPr>
+        <w:rPr>
+          <w:lang w:val="en-US" w:eastAsia="de-AT"/>
+        </w:rPr>
+      </w:pPr>
+    </w:p>
+    <w:p>
+      <w:pPr>
+        <w:rPr>
+          <w:lang w:val="en-US" w:eastAsia="de-AT"/>
+        </w:rPr>
+      </w:pPr>
+    </w:p>
+    <w:p>
+      <w:pPr>
+        <w:pStyle w:val="berschrift1"/>
+      </w:pPr>
+      <w:bookmarkStart w:id="2" w:name="_Toc44265595"/>
+      <w:r>
+        <w:t>Program structure</w:t>
+      </w:r>
+      <w:bookmarkEnd w:id="2"/>
+    </w:p>
+    <w:p>
+      <w:pPr>
         <w:rPr>
           <w:highlight w:val="yellow"/>
           <w:lang w:val="en-US" w:eastAsia="de-AT"/>
         </w:rPr>
-        <w:t xml:space="preserve">, </w:t>
-      </w:r>
-      <w:proofErr w:type="spellStart"/>
-      <w:r>
+      </w:pPr>
+    </w:p>
+    <w:p>
+      <w:pPr>
+        <w:pStyle w:val="berschrift2"/>
         <w:rPr>
           <w:highlight w:val="yellow"/>
-          <w:lang w:val="en-US" w:eastAsia="de-AT"/>
-        </w:rPr>
-        <w:t>Lamport</w:t>
-      </w:r>
-      <w:proofErr w:type="spellEnd"/>
+          <w:lang w:val="en-US"/>
+        </w:rPr>
+      </w:pPr>
+      <w:bookmarkStart w:id="3" w:name="_Toc44265596"/>
       <w:r>
         <w:rPr>
           <w:highlight w:val="yellow"/>
-          <w:lang w:val="en-US" w:eastAsia="de-AT"/>
-        </w:rPr>
-        <w:t>, and two out of Szymanski, Jayanti, Aravind and compare to a reference Lock (native C11 locks, simple test-and-set lock, simple test-and-test-and-set lock).</w:t>
-      </w:r>
-    </w:p>
-    <w:p>
-      <w:pPr>
-        <w:rPr>
-          <w:lang w:val="en-US" w:eastAsia="de-AT"/>
-        </w:rPr>
-      </w:pPr>
+          <w:lang w:val="en-US"/>
+        </w:rPr>
+        <w:t>Modules</w:t>
+      </w:r>
+      <w:bookmarkEnd w:id="3"/>
       <w:r>
         <w:rPr>
           <w:highlight w:val="yellow"/>
-          <w:lang w:val="en-US" w:eastAsia="de-AT"/>
-        </w:rPr>
-        <w:t>Challenge: Memory behavior. Ensure that memory (register) updates become visible in required order!</w:t>
-      </w:r>
-    </w:p>
-    <w:p>
-      <w:pPr>
-        <w:rPr>
-          <w:lang w:val="en-US" w:eastAsia="de-AT"/>
-        </w:rPr>
-      </w:pPr>
-    </w:p>
-    <w:p>
-      <w:pPr>
-        <w:rPr>
-          <w:lang w:val="en-US" w:eastAsia="de-AT"/>
-        </w:rPr>
-      </w:pPr>
-    </w:p>
-    <w:p>
-      <w:pPr>
-        <w:rPr>
-          <w:lang w:val="en-US" w:eastAsia="de-AT"/>
-        </w:rPr>
-      </w:pPr>
-    </w:p>
-    <w:p>
-      <w:pPr>
-        <w:rPr>
-          <w:lang w:val="en-US" w:eastAsia="de-AT"/>
-        </w:rPr>
-      </w:pPr>
-    </w:p>
-    <w:p>
-      <w:pPr>
-        <w:pStyle w:val="berschrift1"/>
-      </w:pPr>
-      <w:bookmarkStart w:id="2" w:name="_Toc44265595"/>
-      <w:r>
-        <w:t>Program structure</w:t>
-      </w:r>
-      <w:bookmarkEnd w:id="2"/>
-    </w:p>
-    <w:p>
-      <w:pPr>
-        <w:rPr>
-          <w:highlight w:val="yellow"/>
+          <w:lang w:val="en-US"/>
+        </w:rPr>
+        <w:t xml:space="preserve"> </w:t>
+      </w:r>
+    </w:p>
+    <w:p>
+      <w:pPr>
+        <w:rPr>
+          <w:lang w:val="en-US" w:eastAsia="de-AT"/>
+        </w:rPr>
+      </w:pPr>
+      <w:r>
+        <w:rPr>
+          <w:lang w:val="en-US" w:eastAsia="de-AT"/>
+        </w:rPr>
+        <w:t>(list functions?)</w:t>
+      </w:r>
+    </w:p>
+    <w:p>
+      <w:pPr>
+        <w:rPr>
+          <w:lang w:val="en-US" w:eastAsia="de-AT"/>
+        </w:rPr>
+      </w:pPr>
+    </w:p>
+    <w:p>
+      <w:pPr>
+        <w:rPr>
           <w:lang w:val="en-US" w:eastAsia="de-AT"/>
         </w:rPr>
       </w:pPr>
@@ -2576,58 +2623,6 @@
       <w:pPr>
         <w:pStyle w:val="berschrift2"/>
         <w:rPr>
-          <w:highlight w:val="yellow"/>
-          <w:lang w:val="en-US"/>
-        </w:rPr>
-      </w:pPr>
-      <w:bookmarkStart w:id="3" w:name="_Toc44265596"/>
-      <w:r>
-        <w:rPr>
-          <w:highlight w:val="yellow"/>
-          <w:lang w:val="en-US"/>
-        </w:rPr>
-        <w:t>Modules</w:t>
-      </w:r>
-      <w:bookmarkEnd w:id="3"/>
-      <w:r>
-        <w:rPr>
-          <w:highlight w:val="yellow"/>
-          <w:lang w:val="en-US"/>
-        </w:rPr>
-        <w:t xml:space="preserve"> </w:t>
-      </w:r>
-    </w:p>
-    <w:p>
-      <w:pPr>
-        <w:rPr>
-          <w:lang w:val="en-US" w:eastAsia="de-AT"/>
-        </w:rPr>
-      </w:pPr>
-      <w:r>
-        <w:rPr>
-          <w:lang w:val="en-US" w:eastAsia="de-AT"/>
-        </w:rPr>
-        <w:t>(list functions?)</w:t>
-      </w:r>
-    </w:p>
-    <w:p>
-      <w:pPr>
-        <w:rPr>
-          <w:lang w:val="en-US" w:eastAsia="de-AT"/>
-        </w:rPr>
-      </w:pPr>
-    </w:p>
-    <w:p>
-      <w:pPr>
-        <w:rPr>
-          <w:lang w:val="en-US" w:eastAsia="de-AT"/>
-        </w:rPr>
-      </w:pPr>
-    </w:p>
-    <w:p>
-      <w:pPr>
-        <w:pStyle w:val="berschrift2"/>
-        <w:rPr>
           <w:lang w:val="en-US"/>
         </w:rPr>
       </w:pPr>
@@ -2664,19 +2659,11 @@
         </w:rPr>
         <w:t xml:space="preserve">were created to </w:t>
       </w:r>
-      <w:proofErr w:type="spellStart"/>
-      <w:r>
-        <w:rPr>
-          <w:lang w:val="en-US" w:eastAsia="de-AT"/>
-        </w:rPr>
-        <w:t>to</w:t>
-      </w:r>
-      <w:proofErr w:type="spellEnd"/>
-      <w:r>
-        <w:rPr>
-          <w:lang w:val="en-US" w:eastAsia="de-AT"/>
-        </w:rPr>
-        <w:t xml:space="preserve"> define the common interfaces between </w:t>
+      <w:r>
+        <w:rPr>
+          <w:lang w:val="en-US" w:eastAsia="de-AT"/>
+        </w:rPr>
+        <w:t xml:space="preserve">to define the common interfaces between </w:t>
       </w:r>
       <w:r>
         <w:rPr>
@@ -2744,16 +2731,8 @@
         <w:rPr>
           <w:lang w:val="en-US"/>
         </w:rPr>
-        <w:t xml:space="preserve">class </w:t>
-      </w:r>
-      <w:proofErr w:type="spellStart"/>
-      <w:r>
-        <w:rPr>
-          <w:lang w:val="en-US"/>
-        </w:rPr>
-        <w:t>DW_Lock</w:t>
-      </w:r>
-      <w:proofErr w:type="spellEnd"/>
+        <w:t>class DW_Lock</w:t>
+      </w:r>
     </w:p>
     <w:p>
       <w:pPr>
@@ -2946,16 +2925,8 @@
         <w:rPr>
           <w:lang w:val="en-US"/>
         </w:rPr>
-        <w:t xml:space="preserve">class </w:t>
-      </w:r>
-      <w:proofErr w:type="spellStart"/>
-      <w:r>
-        <w:rPr>
-          <w:lang w:val="en-US"/>
-        </w:rPr>
-        <w:t>Reference_Lock</w:t>
-      </w:r>
-      <w:proofErr w:type="spellEnd"/>
+        <w:t>class Reference_Lock</w:t>
+      </w:r>
     </w:p>
     <w:p>
       <w:pPr>
@@ -2999,39 +2970,7 @@
           <w:rStyle w:val="CodeZchn"/>
           <w:lang w:val="en-US" w:eastAsia="de-AT"/>
         </w:rPr>
-        <w:t>std::</w:t>
-      </w:r>
-      <w:proofErr w:type="spellStart"/>
-      <w:r>
-        <w:rPr>
-          <w:rStyle w:val="CodeZchn"/>
-          <w:lang w:val="en-US" w:eastAsia="de-AT"/>
-        </w:rPr>
-        <w:t>atomic_flag</w:t>
-      </w:r>
-      <w:proofErr w:type="spellEnd"/>
-      <w:r>
-        <w:rPr>
-          <w:rStyle w:val="CodeZchn"/>
-          <w:lang w:val="en-US" w:eastAsia="de-AT"/>
-        </w:rPr>
-        <w:t xml:space="preserve"> </w:t>
-      </w:r>
-      <w:proofErr w:type="spellStart"/>
-      <w:r>
-        <w:rPr>
-          <w:rStyle w:val="CodeZchn"/>
-          <w:lang w:val="en-US" w:eastAsia="de-AT"/>
-        </w:rPr>
-        <w:t>lock_stream</w:t>
-      </w:r>
-      <w:proofErr w:type="spellEnd"/>
-      <w:r>
-        <w:rPr>
-          <w:rStyle w:val="CodeZchn"/>
-          <w:lang w:val="en-US" w:eastAsia="de-AT"/>
-        </w:rPr>
-        <w:t xml:space="preserve"> = ATOMIC_FLAG_INIT;</w:t>
+        <w:t>std::atomic_flag lock_stream = ATOMIC_FLAG_INIT;</w:t>
       </w:r>
     </w:p>
     <w:p>
@@ -3079,23 +3018,7 @@
           <w:rStyle w:val="CodeZchn"/>
           <w:lang w:val="en-US" w:eastAsia="de-AT"/>
         </w:rPr>
-        <w:t xml:space="preserve">while ( </w:t>
-      </w:r>
-      <w:proofErr w:type="spellStart"/>
-      <w:r>
-        <w:rPr>
-          <w:rStyle w:val="CodeZchn"/>
-          <w:lang w:val="en-US" w:eastAsia="de-AT"/>
-        </w:rPr>
-        <w:t>lock_stream.test_and_set</w:t>
-      </w:r>
-      <w:proofErr w:type="spellEnd"/>
-      <w:r>
-        <w:rPr>
-          <w:rStyle w:val="CodeZchn"/>
-          <w:lang w:val="en-US" w:eastAsia="de-AT"/>
-        </w:rPr>
-        <w:t>() ) {}</w:t>
+        <w:t>while ( lock_stream.test_and_set() ) {}</w:t>
       </w:r>
     </w:p>
     <w:p>
@@ -3140,209 +3063,156 @@
         </w:rPr>
         <w:br/>
       </w:r>
-      <w:proofErr w:type="spellStart"/>
       <w:r>
         <w:rPr>
           <w:rStyle w:val="CodeZchn"/>
           <w:lang w:val="en-US"/>
         </w:rPr>
-        <w:t>lock_stream.clear</w:t>
-      </w:r>
-      <w:proofErr w:type="spellEnd"/>
+        <w:t>lock_stream.clear();</w:t>
+      </w:r>
+    </w:p>
+    <w:p>
+      <w:pPr>
+        <w:rPr>
+          <w:lang w:val="en-US" w:eastAsia="de-AT"/>
+        </w:rPr>
+      </w:pPr>
+    </w:p>
+    <w:p>
+      <w:pPr>
+        <w:pStyle w:val="berschrift2"/>
+      </w:pPr>
+      <w:bookmarkStart w:id="8" w:name="_Toc44265601"/>
+      <w:r>
+        <w:t>Lamport’s Bakery</w:t>
+      </w:r>
+      <w:bookmarkEnd w:id="8"/>
+    </w:p>
+    <w:p>
+      <w:pPr>
+        <w:pStyle w:val="berschriftformlos"/>
+        <w:rPr>
+          <w:lang w:val="en-US"/>
+        </w:rPr>
+      </w:pPr>
+      <w:r>
+        <w:rPr>
+          <w:lang w:val="en-US"/>
+        </w:rPr>
+        <w:t>class Lamport_Lecture</w:t>
+      </w:r>
+    </w:p>
+    <w:p>
+      <w:pPr>
+        <w:rPr>
+          <w:lang w:val="en-US" w:eastAsia="de-AT"/>
+        </w:rPr>
+      </w:pPr>
+      <w:r>
+        <w:rPr>
+          <w:lang w:val="en-US" w:eastAsia="de-AT"/>
+        </w:rPr>
+        <w:t xml:space="preserve">This is the naive straight forward implementation of Lamport Bakery lock according to the lecture notes. </w:t>
+      </w:r>
+      <w:r>
+        <w:rPr>
+          <w:highlight w:val="yellow"/>
+          <w:lang w:val="en-US" w:eastAsia="de-AT"/>
+        </w:rPr>
+        <w:t>It is very bad.</w:t>
+      </w:r>
+    </w:p>
+    <w:p>
+      <w:pPr>
+        <w:rPr>
+          <w:highlight w:val="yellow"/>
+          <w:lang w:val="en-US" w:eastAsia="de-AT"/>
+        </w:rPr>
+      </w:pPr>
+      <w:r>
+        <w:rPr>
+          <w:highlight w:val="yellow"/>
+          <w:lang w:val="en-US" w:eastAsia="de-AT"/>
+        </w:rPr>
+        <w:t>draw_ticket</w:t>
+      </w:r>
+    </w:p>
+    <w:p>
+      <w:pPr>
+        <w:rPr>
+          <w:lang w:val="en-US" w:eastAsia="de-AT"/>
+        </w:rPr>
+      </w:pPr>
+      <w:r>
+        <w:rPr>
+          <w:highlight w:val="yellow"/>
+          <w:lang w:val="en-US" w:eastAsia="de-AT"/>
+        </w:rPr>
+        <w:t>wait</w:t>
+      </w:r>
+    </w:p>
+    <w:p>
+      <w:pPr>
+        <w:rPr>
+          <w:lang w:val="en-US" w:eastAsia="de-AT"/>
+        </w:rPr>
+      </w:pPr>
+    </w:p>
+    <w:p>
+      <w:pPr>
+        <w:pStyle w:val="berschriftformlos"/>
+        <w:rPr>
+          <w:lang w:val="en-US"/>
+        </w:rPr>
+      </w:pPr>
+      <w:r>
+        <w:rPr>
+          <w:lang w:val="en-US"/>
+        </w:rPr>
+        <w:t>class Lamport_Lecture_fix</w:t>
+      </w:r>
+    </w:p>
+    <w:p>
+      <w:pPr>
+        <w:rPr>
+          <w:lang w:val="en-US" w:eastAsia="de-AT"/>
+        </w:rPr>
+      </w:pPr>
+      <w:r>
+        <w:rPr>
+          <w:lang w:val="en-US" w:eastAsia="de-AT"/>
+        </w:rPr>
+        <w:t xml:space="preserve">This sub-class of </w:t>
+      </w:r>
       <w:r>
         <w:rPr>
           <w:rStyle w:val="CodeZchn"/>
-          <w:lang w:val="en-US"/>
-        </w:rPr>
-        <w:t>();</w:t>
-      </w:r>
-    </w:p>
-    <w:p>
-      <w:pPr>
-        <w:rPr>
-          <w:lang w:val="en-US" w:eastAsia="de-AT"/>
-        </w:rPr>
-      </w:pPr>
-    </w:p>
-    <w:p>
-      <w:pPr>
-        <w:pStyle w:val="berschrift2"/>
-      </w:pPr>
-      <w:bookmarkStart w:id="8" w:name="_Toc44265601"/>
-      <w:r>
-        <w:t>Lamport’s Bakery</w:t>
-      </w:r>
-      <w:bookmarkEnd w:id="8"/>
-    </w:p>
-    <w:p>
-      <w:pPr>
-        <w:pStyle w:val="berschriftformlos"/>
-        <w:rPr>
-          <w:lang w:val="en-US"/>
-        </w:rPr>
-      </w:pPr>
-      <w:r>
-        <w:rPr>
-          <w:lang w:val="en-US"/>
-        </w:rPr>
-        <w:t xml:space="preserve">class </w:t>
-      </w:r>
-      <w:proofErr w:type="spellStart"/>
-      <w:r>
-        <w:rPr>
-          <w:lang w:val="en-US"/>
         </w:rPr>
         <w:t>Lamport_Lecture</w:t>
       </w:r>
-      <w:proofErr w:type="spellEnd"/>
-    </w:p>
-    <w:p>
-      <w:pPr>
-        <w:rPr>
-          <w:lang w:val="en-US" w:eastAsia="de-AT"/>
-        </w:rPr>
-      </w:pPr>
-      <w:r>
-        <w:rPr>
-          <w:lang w:val="en-US" w:eastAsia="de-AT"/>
-        </w:rPr>
-        <w:t xml:space="preserve">This is the naive straight forward implementation of </w:t>
-      </w:r>
-      <w:proofErr w:type="spellStart"/>
-      <w:r>
-        <w:rPr>
-          <w:lang w:val="en-US" w:eastAsia="de-AT"/>
-        </w:rPr>
-        <w:t>Lamport</w:t>
-      </w:r>
-      <w:proofErr w:type="spellEnd"/>
-      <w:r>
-        <w:rPr>
-          <w:lang w:val="en-US" w:eastAsia="de-AT"/>
-        </w:rPr>
-        <w:t xml:space="preserve"> Bakery lock according to the lecture notes. </w:t>
-      </w:r>
-      <w:r>
-        <w:rPr>
-          <w:highlight w:val="yellow"/>
-          <w:lang w:val="en-US" w:eastAsia="de-AT"/>
-        </w:rPr>
-        <w:t>It is very bad.</w:t>
-      </w:r>
-    </w:p>
-    <w:p>
-      <w:pPr>
-        <w:rPr>
-          <w:highlight w:val="yellow"/>
-          <w:lang w:val="en-US" w:eastAsia="de-AT"/>
-        </w:rPr>
-      </w:pPr>
-      <w:proofErr w:type="spellStart"/>
-      <w:r>
-        <w:rPr>
-          <w:highlight w:val="yellow"/>
-          <w:lang w:val="en-US" w:eastAsia="de-AT"/>
-        </w:rPr>
-        <w:t>draw_ticket</w:t>
-      </w:r>
-      <w:proofErr w:type="spellEnd"/>
-    </w:p>
-    <w:p>
-      <w:pPr>
-        <w:rPr>
-          <w:lang w:val="en-US" w:eastAsia="de-AT"/>
-        </w:rPr>
-      </w:pPr>
-      <w:r>
-        <w:rPr>
-          <w:highlight w:val="yellow"/>
-          <w:lang w:val="en-US" w:eastAsia="de-AT"/>
-        </w:rPr>
-        <w:t>wait</w:t>
-      </w:r>
-    </w:p>
-    <w:p>
-      <w:pPr>
-        <w:rPr>
-          <w:lang w:val="en-US" w:eastAsia="de-AT"/>
-        </w:rPr>
-      </w:pPr>
-    </w:p>
-    <w:p>
-      <w:pPr>
-        <w:pStyle w:val="berschriftformlos"/>
-        <w:rPr>
-          <w:lang w:val="en-US"/>
-        </w:rPr>
-      </w:pPr>
-      <w:r>
-        <w:rPr>
-          <w:lang w:val="en-US"/>
-        </w:rPr>
-        <w:t xml:space="preserve">class </w:t>
-      </w:r>
-      <w:proofErr w:type="spellStart"/>
-      <w:r>
-        <w:rPr>
-          <w:lang w:val="en-US"/>
-        </w:rPr>
-        <w:t>Lamport_Lecture_fix</w:t>
-      </w:r>
-      <w:proofErr w:type="spellEnd"/>
-    </w:p>
-    <w:p>
-      <w:pPr>
-        <w:rPr>
-          <w:lang w:val="en-US" w:eastAsia="de-AT"/>
-        </w:rPr>
-      </w:pPr>
-      <w:r>
-        <w:rPr>
-          <w:lang w:val="en-US" w:eastAsia="de-AT"/>
-        </w:rPr>
-        <w:t xml:space="preserve">This sub-class of </w:t>
-      </w:r>
-      <w:proofErr w:type="spellStart"/>
+      <w:r>
+        <w:rPr>
+          <w:lang w:val="en-US" w:eastAsia="de-AT"/>
+        </w:rPr>
+        <w:t xml:space="preserve"> uses an atomic register </w:t>
+      </w:r>
       <w:r>
         <w:rPr>
           <w:rStyle w:val="CodeZchn"/>
         </w:rPr>
-        <w:t>Lamport_Lecture</w:t>
-      </w:r>
-      <w:proofErr w:type="spellEnd"/>
-      <w:r>
-        <w:rPr>
-          <w:lang w:val="en-US" w:eastAsia="de-AT"/>
-        </w:rPr>
-        <w:t xml:space="preserve"> uses an atomic register </w:t>
-      </w:r>
-      <w:proofErr w:type="spellStart"/>
+        <w:t>latest_ticket</w:t>
+      </w:r>
+      <w:r>
+        <w:rPr>
+          <w:lang w:val="en-US" w:eastAsia="de-AT"/>
+        </w:rPr>
+        <w:t xml:space="preserve"> to keep track of the ticket that was last issued. This is done by overriding the </w:t>
+      </w:r>
       <w:r>
         <w:rPr>
           <w:rStyle w:val="CodeZchn"/>
         </w:rPr>
-        <w:t>latest_ticket</w:t>
-      </w:r>
-      <w:proofErr w:type="spellEnd"/>
-      <w:r>
-        <w:rPr>
-          <w:lang w:val="en-US" w:eastAsia="de-AT"/>
-        </w:rPr>
-        <w:t xml:space="preserve"> to keep track of the ticket that was last issued. This is done by overriding the </w:t>
-      </w:r>
-      <w:proofErr w:type="spellStart"/>
-      <w:r>
-        <w:rPr>
-          <w:rStyle w:val="CodeZchn"/>
-        </w:rPr>
-        <w:t>draw_ticket</w:t>
-      </w:r>
-      <w:proofErr w:type="spellEnd"/>
-      <w:r>
-        <w:rPr>
-          <w:rStyle w:val="CodeZchn"/>
-        </w:rPr>
-        <w:t>()</w:t>
+        <w:t>draw_ticket()</w:t>
       </w:r>
       <w:r>
         <w:rPr>
@@ -3380,84 +3250,61 @@
         <w:rPr>
           <w:color w:val="000000"/>
         </w:rPr>
+        <w:t xml:space="preserve"> draw</w:t>
+      </w:r>
+      <w:r>
+        <w:rPr>
+          <w:color w:val="000000"/>
+        </w:rPr>
+        <w:t xml:space="preserve">_ticket() </w:t>
+      </w:r>
+      <w:r>
+        <w:t>override</w:t>
+      </w:r>
+      <w:r>
+        <w:rPr>
+          <w:color w:val="000000"/>
+        </w:rPr>
+        <w:t xml:space="preserve"> {</w:t>
+      </w:r>
+      <w:r>
+        <w:rPr>
+          <w:color w:val="000000"/>
+        </w:rPr>
+        <w:br/>
+      </w:r>
+      <w:r>
+        <w:rPr>
+          <w:color w:val="000000"/>
+        </w:rPr>
+        <w:tab/>
+      </w:r>
+      <w:r>
+        <w:rPr>
+          <w:lang w:val="en-US"/>
+        </w:rPr>
+        <w:t>return</w:t>
+      </w:r>
+      <w:r>
+        <w:rPr>
+          <w:color w:val="000000"/>
+          <w:lang w:val="en-US"/>
+        </w:rPr>
         <w:t xml:space="preserve"> </w:t>
       </w:r>
-      <w:proofErr w:type="spellStart"/>
+      <w:r>
+        <w:rPr>
+          <w:color w:val="008080"/>
+          <w:lang w:val="en-US"/>
+        </w:rPr>
+        <w:t>++</w:t>
+      </w:r>
       <w:r>
         <w:rPr>
           <w:color w:val="000000"/>
-        </w:rPr>
-        <w:t>draw</w:t>
-      </w:r>
-      <w:r>
-        <w:rPr>
-          <w:color w:val="000000"/>
-        </w:rPr>
-        <w:t>_ticket</w:t>
-      </w:r>
-      <w:proofErr w:type="spellEnd"/>
-      <w:r>
-        <w:rPr>
-          <w:color w:val="000000"/>
-        </w:rPr>
-        <w:t xml:space="preserve">() </w:t>
-      </w:r>
-      <w:r>
-        <w:t>override</w:t>
-      </w:r>
-      <w:r>
-        <w:rPr>
-          <w:color w:val="000000"/>
-        </w:rPr>
-        <w:t xml:space="preserve"> {</w:t>
-      </w:r>
-      <w:r>
-        <w:rPr>
-          <w:color w:val="000000"/>
-        </w:rPr>
-        <w:br/>
-      </w:r>
-      <w:r>
-        <w:rPr>
-          <w:color w:val="000000"/>
-        </w:rPr>
-        <w:tab/>
-      </w:r>
-      <w:r>
-        <w:rPr>
-          <w:lang w:val="en-US"/>
-        </w:rPr>
-        <w:t>return</w:t>
-      </w:r>
-      <w:r>
-        <w:rPr>
-          <w:color w:val="000000"/>
-          <w:lang w:val="en-US"/>
-        </w:rPr>
-        <w:t xml:space="preserve"> </w:t>
-      </w:r>
-      <w:r>
-        <w:rPr>
-          <w:color w:val="008080"/>
-          <w:lang w:val="en-US"/>
-        </w:rPr>
-        <w:t>++</w:t>
-      </w:r>
-      <w:proofErr w:type="spellStart"/>
-      <w:r>
-        <w:rPr>
-          <w:color w:val="000000"/>
-          <w:lang w:val="en-US"/>
-        </w:rPr>
-        <w:t>latest_ticket</w:t>
-      </w:r>
-      <w:proofErr w:type="spellEnd"/>
-      <w:r>
-        <w:rPr>
-          <w:color w:val="000000"/>
-          <w:lang w:val="en-US"/>
-        </w:rPr>
-        <w:t>;</w:t>
+          <w:lang w:val="en-US"/>
+        </w:rPr>
+        <w:t>latest_ticket;</w:t>
       </w:r>
       <w:r>
         <w:rPr>
@@ -3495,28 +3342,24 @@
         </w:rPr>
         <w:t xml:space="preserve"> tries to draw a ticket, an atomic read and an atomic write of </w:t>
       </w:r>
-      <w:proofErr w:type="spellStart"/>
       <w:r>
         <w:rPr>
           <w:rStyle w:val="CodeZchn"/>
         </w:rPr>
         <w:t>latest_ticket</w:t>
       </w:r>
-      <w:proofErr w:type="spellEnd"/>
       <w:r>
         <w:rPr>
           <w:lang w:val="en-US" w:eastAsia="de-AT"/>
         </w:rPr>
         <w:t xml:space="preserve"> are required. If </w:t>
       </w:r>
-      <w:proofErr w:type="spellStart"/>
       <w:r>
         <w:rPr>
           <w:rStyle w:val="CodeZchn"/>
         </w:rPr>
         <w:t>latest_ticket</w:t>
       </w:r>
-      <w:proofErr w:type="spellEnd"/>
       <w:r>
         <w:rPr>
           <w:lang w:val="en-US" w:eastAsia="de-AT"/>
@@ -3586,56 +3429,20 @@
         <w:rPr>
           <w:lang w:val="en-US"/>
         </w:rPr>
-        <w:t xml:space="preserve">class </w:t>
-      </w:r>
-      <w:proofErr w:type="spellStart"/>
-      <w:r>
-        <w:rPr>
-          <w:lang w:val="en-US"/>
-        </w:rPr>
-        <w:t>Lamport_Original</w:t>
-      </w:r>
-      <w:proofErr w:type="spellEnd"/>
-    </w:p>
-    <w:p>
-      <w:pPr>
-        <w:rPr>
-          <w:lang w:val="en-US" w:eastAsia="de-AT"/>
-        </w:rPr>
-      </w:pPr>
-      <w:r>
-        <w:rPr>
-          <w:lang w:val="en-US" w:eastAsia="de-AT"/>
-        </w:rPr>
-        <w:t xml:space="preserve">this is the naive straight forward implementation of the </w:t>
-      </w:r>
-      <w:proofErr w:type="spellStart"/>
-      <w:r>
-        <w:rPr>
-          <w:lang w:val="en-US" w:eastAsia="de-AT"/>
-        </w:rPr>
-        <w:t>Lamport</w:t>
-      </w:r>
-      <w:proofErr w:type="spellEnd"/>
-      <w:r>
-        <w:rPr>
-          <w:lang w:val="en-US" w:eastAsia="de-AT"/>
-        </w:rPr>
-        <w:t xml:space="preserve"> Bakery algorithm from 1974. The variable names and token values are from the paper </w:t>
-      </w:r>
-      <w:proofErr w:type="spellStart"/>
-      <w:r>
-        <w:rPr>
-          <w:lang w:val="en-US" w:eastAsia="de-AT"/>
-        </w:rPr>
-        <w:t>Jayati</w:t>
-      </w:r>
-      <w:proofErr w:type="spellEnd"/>
-      <w:r>
-        <w:rPr>
-          <w:lang w:val="en-US" w:eastAsia="de-AT"/>
-        </w:rPr>
-        <w:t xml:space="preserve"> 2004.</w:t>
+        <w:t>class Lamport_Original</w:t>
+      </w:r>
+    </w:p>
+    <w:p>
+      <w:pPr>
+        <w:rPr>
+          <w:lang w:val="en-US" w:eastAsia="de-AT"/>
+        </w:rPr>
+      </w:pPr>
+      <w:r>
+        <w:rPr>
+          <w:lang w:val="en-US" w:eastAsia="de-AT"/>
+        </w:rPr>
+        <w:t>this is the naive straight forward implementation of the Lamport Bakery algorithm from 1974. The variable names and token values are from the paper Jayati 2004.</w:t>
       </w:r>
     </w:p>
     <w:p>
@@ -3687,35 +3494,7 @@
         <w:rPr>
           <w:lang w:val="en-US" w:eastAsia="de-AT"/>
         </w:rPr>
-        <w:t xml:space="preserve">In 2004, </w:t>
-      </w:r>
-      <w:proofErr w:type="spellStart"/>
-      <w:r>
-        <w:rPr>
-          <w:lang w:val="en-US" w:eastAsia="de-AT"/>
-        </w:rPr>
-        <w:t>Gadi</w:t>
-      </w:r>
-      <w:proofErr w:type="spellEnd"/>
-      <w:r>
-        <w:rPr>
-          <w:lang w:val="en-US" w:eastAsia="de-AT"/>
-        </w:rPr>
-        <w:t xml:space="preserve"> </w:t>
-      </w:r>
-      <w:proofErr w:type="spellStart"/>
-      <w:r>
-        <w:rPr>
-          <w:lang w:val="en-US" w:eastAsia="de-AT"/>
-        </w:rPr>
-        <w:t>Taubenfeld</w:t>
-      </w:r>
-      <w:proofErr w:type="spellEnd"/>
-      <w:r>
-        <w:rPr>
-          <w:lang w:val="en-US" w:eastAsia="de-AT"/>
-        </w:rPr>
-        <w:t xml:space="preserve"> </w:t>
+        <w:t xml:space="preserve">In 2004, Gadi Taubenfeld </w:t>
       </w:r>
       <w:r>
         <w:rPr>
@@ -3758,21 +3537,7 @@
         <w:rPr>
           <w:lang w:val="en-US" w:eastAsia="de-AT"/>
         </w:rPr>
-        <w:t xml:space="preserve"> of </w:t>
-      </w:r>
-      <w:proofErr w:type="spellStart"/>
-      <w:r>
-        <w:rPr>
-          <w:lang w:val="en-US" w:eastAsia="de-AT"/>
-        </w:rPr>
-        <w:t>Lamport’s</w:t>
-      </w:r>
-      <w:proofErr w:type="spellEnd"/>
-      <w:r>
-        <w:rPr>
-          <w:lang w:val="en-US" w:eastAsia="de-AT"/>
-        </w:rPr>
-        <w:t xml:space="preserve"> bakery algorithm that, first and foremost, promises to bound the size of the needed registers. In total three different versions of his algorithm are presented, where the latter two build upon the first, basic version.</w:t>
+        <w:t xml:space="preserve"> of Lamport’s bakery algorithm that, first and foremost, promises to bound the size of the needed registers. In total three different versions of his algorithm are presented, where the latter two build upon the first, basic version.</w:t>
       </w:r>
     </w:p>
     <w:p>
@@ -3825,23 +3590,11 @@
       </w:r>
       <w:r>
         <w:rPr>
-          <w:lang w:val="en-US" w:eastAsia="de-AT"/>
-        </w:rPr>
-        <w:t xml:space="preserve">, which also implies </w:t>
-      </w:r>
-      <w:r>
-        <w:rPr>
           <w:i/>
           <w:iCs/>
           <w:lang w:val="en-US" w:eastAsia="de-AT"/>
         </w:rPr>
-        <w:t>starvation freedom</w:t>
-      </w:r>
-      <w:r>
-        <w:rPr>
-          <w:lang w:val="en-US" w:eastAsia="de-AT"/>
-        </w:rPr>
-        <w:t xml:space="preserve">. The other two versions add the properties </w:t>
+        <w:t xml:space="preserve"> </w:t>
       </w:r>
       <w:r>
         <w:rPr>
@@ -3849,13 +3602,13 @@
           <w:iCs/>
           <w:lang w:val="en-US" w:eastAsia="de-AT"/>
         </w:rPr>
-        <w:t>adaptive</w:t>
-      </w:r>
-      <w:r>
-        <w:rPr>
-          <w:lang w:val="en-US" w:eastAsia="de-AT"/>
-        </w:rPr>
-        <w:t xml:space="preserve"> and </w:t>
+        <w:t>(FCFS)</w:t>
+      </w:r>
+      <w:r>
+        <w:rPr>
+          <w:lang w:val="en-US" w:eastAsia="de-AT"/>
+        </w:rPr>
+        <w:t xml:space="preserve">, which also implies </w:t>
       </w:r>
       <w:r>
         <w:rPr>
@@ -3863,67 +3616,13 @@
           <w:iCs/>
           <w:lang w:val="en-US" w:eastAsia="de-AT"/>
         </w:rPr>
-        <w:t>local-spinning</w:t>
-      </w:r>
-      <w:r>
-        <w:rPr>
-          <w:lang w:val="en-US" w:eastAsia="de-AT"/>
-        </w:rPr>
-        <w:t xml:space="preserve">, although we did not implement them due to time constraints. Though we also want to note, that they are significantly more complex to achieve these added properties, whereby they lose the simple elegance of </w:t>
-      </w:r>
-      <w:proofErr w:type="spellStart"/>
-      <w:r>
-        <w:rPr>
-          <w:lang w:val="en-US" w:eastAsia="de-AT"/>
-        </w:rPr>
-        <w:t>Lamport’s</w:t>
-      </w:r>
-      <w:proofErr w:type="spellEnd"/>
-      <w:r>
-        <w:rPr>
-          <w:lang w:val="en-US" w:eastAsia="de-AT"/>
-        </w:rPr>
-        <w:t xml:space="preserve"> original algorithm.</w:t>
-      </w:r>
-    </w:p>
-    <w:p>
-      <w:pPr>
-        <w:rPr>
-          <w:lang w:val="en-US" w:eastAsia="de-AT"/>
-        </w:rPr>
-      </w:pPr>
-      <w:r>
-        <w:rPr>
-          <w:lang w:val="en-US" w:eastAsia="de-AT"/>
-        </w:rPr>
-        <w:t xml:space="preserve">The basic idea behind </w:t>
-      </w:r>
-      <w:proofErr w:type="spellStart"/>
-      <w:r>
-        <w:rPr>
-          <w:lang w:val="en-US" w:eastAsia="de-AT"/>
-        </w:rPr>
-        <w:t>Taubenfeld’s</w:t>
-      </w:r>
-      <w:proofErr w:type="spellEnd"/>
-      <w:r>
-        <w:rPr>
-          <w:lang w:val="en-US" w:eastAsia="de-AT"/>
-        </w:rPr>
-        <w:t xml:space="preserve"> Black/White-Bakery (sometimes also called Color-Bakery) is to add a color to the tickets, either black or white, and then working through a block of one color before considering tickets of the other color. Tickets are colored based on the value of a shared Color bit. Tickets with a color different to the shared Color bit are considered to have higher priority than those that share the shared bits color, regardless of the tickets’ numbers. In each color block, priority is given to the ticket with the lower number, and failing that, the threads’ IDs are considered. A thread that has successfully acquired the lock and executed the CS will afterwards set the shared Color bit to the color different to its ticket and then reset its ticket.</w:t>
-      </w:r>
-    </w:p>
-    <w:p>
-      <w:pPr>
-        <w:rPr>
-          <w:lang w:val="en-US" w:eastAsia="de-AT"/>
-        </w:rPr>
-      </w:pPr>
-      <w:r>
-        <w:rPr>
-          <w:lang w:val="en-US" w:eastAsia="de-AT"/>
-        </w:rPr>
-        <w:t xml:space="preserve">In this way the finite number of registers needed can be each bound to the sizes </w:t>
+        <w:t>starvation freedom</w:t>
+      </w:r>
+      <w:r>
+        <w:rPr>
+          <w:lang w:val="en-US" w:eastAsia="de-AT"/>
+        </w:rPr>
+        <w:t xml:space="preserve">. The other two versions add the properties </w:t>
       </w:r>
       <w:r>
         <w:rPr>
@@ -3931,7 +3630,13 @@
           <w:iCs/>
           <w:lang w:val="en-US" w:eastAsia="de-AT"/>
         </w:rPr>
-        <w:t>log(2n +2)</w:t>
+        <w:t>adaptive</w:t>
+      </w:r>
+      <w:r>
+        <w:rPr>
+          <w:lang w:val="en-US" w:eastAsia="de-AT"/>
+        </w:rPr>
+        <w:t xml:space="preserve"> and </w:t>
       </w:r>
       <w:r>
         <w:rPr>
@@ -3939,13 +3644,39 @@
           <w:iCs/>
           <w:lang w:val="en-US" w:eastAsia="de-AT"/>
         </w:rPr>
-        <w:t xml:space="preserve"> bit </w:t>
-      </w:r>
-      <w:r>
-        <w:rPr>
-          <w:lang w:val="en-US" w:eastAsia="de-AT"/>
-        </w:rPr>
-        <w:t>and</w:t>
+        <w:t>local-spinning</w:t>
+      </w:r>
+      <w:r>
+        <w:rPr>
+          <w:lang w:val="en-US" w:eastAsia="de-AT"/>
+        </w:rPr>
+        <w:t>, although we did not implement them due to time constraints. Though we also want to note, that they are significantly more complex to achieve these added properties, whereby they lose the simple elegance of Lamport’s original algorithm.</w:t>
+      </w:r>
+    </w:p>
+    <w:p>
+      <w:pPr>
+        <w:rPr>
+          <w:lang w:val="en-US" w:eastAsia="de-AT"/>
+        </w:rPr>
+      </w:pPr>
+      <w:r>
+        <w:rPr>
+          <w:lang w:val="en-US" w:eastAsia="de-AT"/>
+        </w:rPr>
+        <w:t>The basic idea behind Taubenfeld’s Black/White-Bakery (sometimes also called Color-Bakery) is to add a color to the tickets, either black or white, and then working through a block of one color before considering tickets of the other color. Tickets are colored based on the value of a shared Color bit. Tickets with a color different to the shared Color bit are considered to have higher priority than those that share the shared bits color, regardless of the tickets’ numbers. In each color block, priority is given to the ticket with the lower number, and failing that, the threads’ IDs are considered. A thread that has successfully acquired the lock and executed the CS will afterwards set the shared Color bit to the color different to its ticket and then reset its ticket.</w:t>
+      </w:r>
+    </w:p>
+    <w:p>
+      <w:pPr>
+        <w:rPr>
+          <w:lang w:val="en-US" w:eastAsia="de-AT"/>
+        </w:rPr>
+      </w:pPr>
+      <w:r>
+        <w:rPr>
+          <w:lang w:val="en-US" w:eastAsia="de-AT"/>
+        </w:rPr>
+        <w:t xml:space="preserve">In this way the finite number of registers needed can be each bound to the sizes </w:t>
       </w:r>
       <w:r>
         <w:rPr>
@@ -3953,134 +3684,7 @@
           <w:iCs/>
           <w:lang w:val="en-US" w:eastAsia="de-AT"/>
         </w:rPr>
-        <w:t xml:space="preserve"> 1 bit </w:t>
-      </w:r>
-      <w:r>
-        <w:rPr>
-          <w:lang w:val="en-US" w:eastAsia="de-AT"/>
-        </w:rPr>
-        <w:t>respectively.</w:t>
-      </w:r>
-      <w:r>
-        <w:rPr>
-          <w:lang w:val="en-US" w:eastAsia="de-AT"/>
-        </w:rPr>
-        <w:t xml:space="preserve"> In total three registers are needed, one shared register of size 1 bit for the color</w:t>
-      </w:r>
-    </w:p>
-    <w:p>
-      <w:pPr>
-        <w:keepNext/>
-      </w:pPr>
-    </w:p>
-    <w:p>
-      <w:pPr>
-        <w:pStyle w:val="berschriftformlos"/>
-        <w:rPr>
-          <w:lang w:val="en-US"/>
-        </w:rPr>
-      </w:pPr>
-      <w:r>
-        <w:rPr>
-          <w:lang w:val="en-US"/>
-        </w:rPr>
-        <w:t xml:space="preserve">class </w:t>
-      </w:r>
-      <w:proofErr w:type="spellStart"/>
-      <w:r>
-        <w:rPr>
-          <w:lang w:val="en-US"/>
-        </w:rPr>
-        <w:t>Taubenfeld</w:t>
-      </w:r>
-      <w:proofErr w:type="spellEnd"/>
-    </w:p>
-    <w:p>
-      <w:pPr>
-        <w:rPr>
-          <w:lang w:val="en-US" w:eastAsia="de-AT"/>
-        </w:rPr>
-      </w:pPr>
-      <w:r>
-        <w:rPr>
-          <w:lang w:val="en-US" w:eastAsia="de-AT"/>
-        </w:rPr>
-        <w:t xml:space="preserve">The first, basic variant presented by </w:t>
-      </w:r>
-      <w:proofErr w:type="spellStart"/>
-      <w:r>
-        <w:rPr>
-          <w:lang w:val="en-US" w:eastAsia="de-AT"/>
-        </w:rPr>
-        <w:t>Taubenfeld</w:t>
-      </w:r>
-      <w:proofErr w:type="spellEnd"/>
-      <w:r>
-        <w:rPr>
-          <w:lang w:val="en-US" w:eastAsia="de-AT"/>
-        </w:rPr>
-        <w:t xml:space="preserve"> in his paper as shown in </w:t>
-      </w:r>
-      <w:r>
-        <w:rPr>
-          <w:lang w:val="en-US" w:eastAsia="de-AT"/>
-        </w:rPr>
-        <w:fldChar w:fldCharType="begin"/>
-      </w:r>
-      <w:r>
-        <w:rPr>
-          <w:lang w:val="en-US" w:eastAsia="de-AT"/>
-        </w:rPr>
-        <w:instrText xml:space="preserve"> REF _Ref44002283 \h </w:instrText>
-      </w:r>
-      <w:r>
-        <w:rPr>
-          <w:lang w:val="en-US" w:eastAsia="de-AT"/>
-        </w:rPr>
-      </w:r>
-      <w:r>
-        <w:rPr>
-          <w:lang w:val="en-US" w:eastAsia="de-AT"/>
-        </w:rPr>
-        <w:fldChar w:fldCharType="separate"/>
-      </w:r>
-      <w:r>
-        <w:rPr>
-          <w:lang w:val="en-US"/>
-        </w:rPr>
-        <w:t xml:space="preserve">Figure </w:t>
-      </w:r>
-      <w:r>
-        <w:rPr>
-          <w:noProof/>
-          <w:lang w:val="en-US"/>
-        </w:rPr>
-        <w:t>1</w:t>
-      </w:r>
-      <w:r>
-        <w:rPr>
-          <w:lang w:val="en-US" w:eastAsia="de-AT"/>
-        </w:rPr>
-        <w:fldChar w:fldCharType="end"/>
-      </w:r>
-      <w:r>
-        <w:rPr>
-          <w:lang w:val="en-US" w:eastAsia="de-AT"/>
-        </w:rPr>
-        <w:t>.</w:t>
-      </w:r>
-    </w:p>
-    <w:p>
-      <w:pPr>
-        <w:rPr>
-          <w:lang w:val="en-US" w:eastAsia="de-AT"/>
-        </w:rPr>
-      </w:pPr>
-      <w:r>
-        <w:rPr>
-          <w:lang w:val="en-US" w:eastAsia="de-AT"/>
-        </w:rPr>
-        <w:t xml:space="preserve">It is not mentioned in the paper what type of registers are required for the algorithm to work, so we implemented this version using just </w:t>
+        <w:t>log(2n +2)</w:t>
       </w:r>
       <w:r>
         <w:rPr>
@@ -4088,80 +3692,13 @@
           <w:iCs/>
           <w:lang w:val="en-US" w:eastAsia="de-AT"/>
         </w:rPr>
-        <w:t>volatile int</w:t>
-      </w:r>
-      <w:r>
-        <w:rPr>
-          <w:lang w:val="en-US" w:eastAsia="de-AT"/>
-        </w:rPr>
-        <w:t xml:space="preserve"> C-arrays. We then noticed during our tests that this version of the </w:t>
-      </w:r>
-      <w:proofErr w:type="spellStart"/>
-      <w:r>
-        <w:rPr>
-          <w:lang w:val="en-US" w:eastAsia="de-AT"/>
-        </w:rPr>
-        <w:t>Taubenfeld</w:t>
-      </w:r>
-      <w:proofErr w:type="spellEnd"/>
-      <w:r>
-        <w:rPr>
-          <w:lang w:val="en-US" w:eastAsia="de-AT"/>
-        </w:rPr>
-        <w:t xml:space="preserve"> lock</w:t>
-      </w:r>
-      <w:r>
-        <w:rPr>
-          <w:lang w:val="en-US" w:eastAsia="de-AT"/>
-        </w:rPr>
-        <w:t xml:space="preserve"> very rarely</w:t>
-      </w:r>
-      <w:r>
-        <w:rPr>
-          <w:lang w:val="en-US" w:eastAsia="de-AT"/>
-        </w:rPr>
-        <w:t xml:space="preserve"> led to mutual exclusion failures. We then tried to fix this issue by using atomic registers instead</w:t>
-      </w:r>
-      <w:r>
-        <w:rPr>
-          <w:lang w:val="en-US" w:eastAsia="de-AT"/>
-        </w:rPr>
-        <w:t>, which led to the next version.</w:t>
-      </w:r>
-    </w:p>
-    <w:p>
-      <w:pPr>
-        <w:pStyle w:val="berschriftformlos"/>
-        <w:rPr>
-          <w:lang w:val="en-US"/>
-        </w:rPr>
-      </w:pPr>
-      <w:r>
-        <w:rPr>
-          <w:lang w:val="en-US"/>
-        </w:rPr>
-        <w:t xml:space="preserve">class </w:t>
-      </w:r>
-      <w:proofErr w:type="spellStart"/>
-      <w:r>
-        <w:rPr>
-          <w:lang w:val="en-US"/>
-        </w:rPr>
-        <w:t>Taubenfeld_atomic</w:t>
-      </w:r>
-      <w:proofErr w:type="spellEnd"/>
-    </w:p>
-    <w:p>
-      <w:pPr>
-        <w:rPr>
-          <w:lang w:val="en-US" w:eastAsia="de-AT"/>
-        </w:rPr>
-      </w:pPr>
-      <w:r>
-        <w:rPr>
-          <w:lang w:val="en-US" w:eastAsia="de-AT"/>
-        </w:rPr>
-        <w:t xml:space="preserve">This implementation of the Black-White-Bakery uses </w:t>
+        <w:t xml:space="preserve"> bit </w:t>
+      </w:r>
+      <w:r>
+        <w:rPr>
+          <w:lang w:val="en-US" w:eastAsia="de-AT"/>
+        </w:rPr>
+        <w:t>and</w:t>
       </w:r>
       <w:r>
         <w:rPr>
@@ -4169,13 +3706,107 @@
           <w:iCs/>
           <w:lang w:val="en-US" w:eastAsia="de-AT"/>
         </w:rPr>
-        <w:t>atomic</w:t>
-      </w:r>
-      <w:r>
-        <w:rPr>
-          <w:lang w:val="en-US" w:eastAsia="de-AT"/>
-        </w:rPr>
-        <w:t xml:space="preserve"> registers for the </w:t>
+        <w:t xml:space="preserve"> 1 bit </w:t>
+      </w:r>
+      <w:r>
+        <w:rPr>
+          <w:lang w:val="en-US" w:eastAsia="de-AT"/>
+        </w:rPr>
+        <w:t>respectively.</w:t>
+      </w:r>
+      <w:r>
+        <w:rPr>
+          <w:lang w:val="en-US" w:eastAsia="de-AT"/>
+        </w:rPr>
+        <w:t xml:space="preserve"> In total three registers are needed, one shared register of size 1 bit for the color</w:t>
+      </w:r>
+    </w:p>
+    <w:p>
+      <w:pPr>
+        <w:pStyle w:val="berschriftformlos"/>
+        <w:rPr>
+          <w:lang w:val="en-US"/>
+        </w:rPr>
+      </w:pPr>
+      <w:r>
+        <w:rPr>
+          <w:lang w:val="en-US"/>
+        </w:rPr>
+        <w:t>class Taubenfeld</w:t>
+      </w:r>
+    </w:p>
+    <w:p>
+      <w:pPr>
+        <w:rPr>
+          <w:lang w:val="en-US" w:eastAsia="de-AT"/>
+        </w:rPr>
+      </w:pPr>
+      <w:r>
+        <w:rPr>
+          <w:lang w:val="en-US" w:eastAsia="de-AT"/>
+        </w:rPr>
+        <w:t xml:space="preserve">The first, basic variant presented by Taubenfeld in his paper as shown in </w:t>
+      </w:r>
+      <w:r>
+        <w:rPr>
+          <w:lang w:val="en-US" w:eastAsia="de-AT"/>
+        </w:rPr>
+        <w:fldChar w:fldCharType="begin"/>
+      </w:r>
+      <w:r>
+        <w:rPr>
+          <w:lang w:val="en-US" w:eastAsia="de-AT"/>
+        </w:rPr>
+        <w:instrText xml:space="preserve"> REF _Ref44002283 \h </w:instrText>
+      </w:r>
+      <w:r>
+        <w:rPr>
+          <w:lang w:val="en-US" w:eastAsia="de-AT"/>
+        </w:rPr>
+      </w:r>
+      <w:r>
+        <w:rPr>
+          <w:lang w:val="en-US" w:eastAsia="de-AT"/>
+        </w:rPr>
+        <w:fldChar w:fldCharType="separate"/>
+      </w:r>
+      <w:r>
+        <w:rPr>
+          <w:lang w:val="en-US"/>
+        </w:rPr>
+        <w:t xml:space="preserve">Figure </w:t>
+      </w:r>
+      <w:r>
+        <w:rPr>
+          <w:noProof/>
+          <w:lang w:val="en-US"/>
+        </w:rPr>
+        <w:t>1</w:t>
+      </w:r>
+      <w:r>
+        <w:rPr>
+          <w:lang w:val="en-US" w:eastAsia="de-AT"/>
+        </w:rPr>
+        <w:fldChar w:fldCharType="end"/>
+      </w:r>
+      <w:r>
+        <w:rPr>
+          <w:lang w:val="en-US" w:eastAsia="de-AT"/>
+        </w:rPr>
+        <w:t>.</w:t>
+      </w:r>
+    </w:p>
+    <w:p>
+      <w:pPr>
+        <w:rPr>
+          <w:lang w:val="en-US" w:eastAsia="de-AT"/>
+        </w:rPr>
+      </w:pPr>
+      <w:r>
+        <w:rPr>
+          <w:lang w:val="en-US" w:eastAsia="de-AT"/>
+        </w:rPr>
+        <w:t xml:space="preserve">It is not mentioned in the paper what type of registers are required for the algorithm to work, so we implemented this version using just </w:t>
       </w:r>
       <w:r>
         <w:rPr>
@@ -4183,13 +3814,58 @@
           <w:iCs/>
           <w:lang w:val="en-US" w:eastAsia="de-AT"/>
         </w:rPr>
-        <w:t>color</w:t>
-      </w:r>
-      <w:r>
-        <w:rPr>
-          <w:lang w:val="en-US" w:eastAsia="de-AT"/>
-        </w:rPr>
-        <w:t xml:space="preserve">, </w:t>
+        <w:t>volatile int</w:t>
+      </w:r>
+      <w:r>
+        <w:rPr>
+          <w:lang w:val="en-US" w:eastAsia="de-AT"/>
+        </w:rPr>
+        <w:t xml:space="preserve"> C-arrays. We then noticed during our tests that this version of the Taubenfeld lock</w:t>
+      </w:r>
+      <w:r>
+        <w:rPr>
+          <w:lang w:val="en-US" w:eastAsia="de-AT"/>
+        </w:rPr>
+        <w:t xml:space="preserve"> very rarely</w:t>
+      </w:r>
+      <w:r>
+        <w:rPr>
+          <w:lang w:val="en-US" w:eastAsia="de-AT"/>
+        </w:rPr>
+        <w:t xml:space="preserve"> led to mutual exclusion failures. We then tried to fix this issue by using atomic registers instead</w:t>
+      </w:r>
+      <w:r>
+        <w:rPr>
+          <w:lang w:val="en-US" w:eastAsia="de-AT"/>
+        </w:rPr>
+        <w:t>, which led to the next version.</w:t>
+      </w:r>
+    </w:p>
+    <w:p>
+      <w:pPr>
+        <w:pStyle w:val="berschriftformlos"/>
+        <w:rPr>
+          <w:lang w:val="en-US"/>
+        </w:rPr>
+      </w:pPr>
+      <w:r>
+        <w:rPr>
+          <w:lang w:val="en-US"/>
+        </w:rPr>
+        <w:t>class Taubenfeld_atomic</w:t>
+      </w:r>
+    </w:p>
+    <w:p>
+      <w:pPr>
+        <w:rPr>
+          <w:lang w:val="en-US" w:eastAsia="de-AT"/>
+        </w:rPr>
+      </w:pPr>
+      <w:r>
+        <w:rPr>
+          <w:lang w:val="en-US" w:eastAsia="de-AT"/>
+        </w:rPr>
+        <w:t xml:space="preserve">This implementation of the Black-White-Bakery uses </w:t>
       </w:r>
       <w:r>
         <w:rPr>
@@ -4197,13 +3873,13 @@
           <w:iCs/>
           <w:lang w:val="en-US" w:eastAsia="de-AT"/>
         </w:rPr>
-        <w:t>choosing</w:t>
-      </w:r>
-      <w:r>
-        <w:rPr>
-          <w:lang w:val="en-US" w:eastAsia="de-AT"/>
-        </w:rPr>
-        <w:t xml:space="preserve"> and </w:t>
+        <w:t>atomic</w:t>
+      </w:r>
+      <w:r>
+        <w:rPr>
+          <w:lang w:val="en-US" w:eastAsia="de-AT"/>
+        </w:rPr>
+        <w:t xml:space="preserve"> registers for the </w:t>
       </w:r>
       <w:r>
         <w:rPr>
@@ -4211,98 +3887,13 @@
           <w:iCs/>
           <w:lang w:val="en-US" w:eastAsia="de-AT"/>
         </w:rPr>
-        <w:t>ticket</w:t>
-      </w:r>
-      <w:r>
-        <w:rPr>
-          <w:lang w:val="en-US" w:eastAsia="de-AT"/>
-        </w:rPr>
-        <w:t xml:space="preserve"> arrays. We never encountered mutual exclusion failures with this version.</w:t>
-      </w:r>
-    </w:p>
-    <w:p>
-      <w:pPr>
-        <w:pStyle w:val="berschriftformlos"/>
-        <w:rPr>
-          <w:lang w:val="en-US"/>
-        </w:rPr>
-      </w:pPr>
-      <w:r>
-        <w:rPr>
-          <w:lang w:val="en-US"/>
-        </w:rPr>
-        <w:t xml:space="preserve">class </w:t>
-      </w:r>
-      <w:proofErr w:type="spellStart"/>
-      <w:r>
-        <w:rPr>
-          <w:lang w:val="en-US"/>
-        </w:rPr>
-        <w:t>Taubenfeld_</w:t>
-      </w:r>
-      <w:r>
-        <w:rPr>
-          <w:lang w:val="en-US"/>
-        </w:rPr>
-        <w:t>adaptive</w:t>
-      </w:r>
-      <w:proofErr w:type="spellEnd"/>
-    </w:p>
-    <w:p>
-      <w:pPr>
-        <w:rPr>
-          <w:lang w:val="en-US" w:eastAsia="de-AT"/>
-        </w:rPr>
-      </w:pPr>
-      <w:r>
-        <w:rPr>
-          <w:lang w:val="en-US" w:eastAsia="de-AT"/>
-        </w:rPr>
-        <w:lastRenderedPageBreak/>
-        <w:t>This was our attempt at an implementation of the second variant presented in the paper, the adaptive Black-White-Bakery, which uses a so-called active Set</w:t>
-      </w:r>
-      <w:r>
-        <w:rPr>
-          <w:lang w:val="en-US" w:eastAsia="de-AT"/>
-        </w:rPr>
-        <w:t xml:space="preserve"> </w:t>
-      </w:r>
-      <w:r>
-        <w:rPr>
-          <w:lang w:val="en-US" w:eastAsia="de-AT"/>
-        </w:rPr>
-        <w:fldChar w:fldCharType="begin" w:fldLock="1"/>
-      </w:r>
-      <w:r>
-        <w:rPr>
-          <w:lang w:val="en-US" w:eastAsia="de-AT"/>
-        </w:rPr>
-        <w:instrText>ADDIN CSL_CITATION {"citationItems":[{"id":"ITEM-1","itemData":{"ISSN":"03029743","abstract":"A mutual exclusion algorithm is presented that has four desired properties: (1) it satisfies FIFO fairness, (2) it satisfies localspinning, (3) it is adaptive, and (4) it uses finite number of bounded size atomic registers. No previously published algorithm satisfies all these properties. In fact, it is the first algorithm (using only atomic registers) which satisfies both FIFO and local-spinning, and it is the first bounded space algorithm which satisfies both FIFO and adaptivity. All the algorithms presented are based on Lamport's famous Bakery algorithm [27], which satisfies FIFO, but uses unbounded size registers (and does not satisfy local-spinning and is not adaptive). Using only one additional shared bit, we bound the amount of space required by the Bakery algorithm by coloring the tickets taken in the Bakery algorithm. The resulting Black-White Bakery algorithm preserves the simplicity and elegance of the original algorithm, satisfies FIFO and uses finite number of bounded size registers. Then, in a sequence of steps (which preserve simplicity and elegance) we modify the new algorithm so that it is also adaptive to point contention and satisfies local-spinning.","author":[{"dropping-particle":"","family":"Taubenfeld","given":"Gadi","non-dropping-particle":"","parse-names":false,"suffix":""}],"container-title":"Lecture Notes in Computer Science (including subseries Lecture Notes in Artificial Intelligence and Lecture Notes in Bioinformatics)","id":"ITEM-1","issue":"4","issued":{"date-parts":[["2004"]]},"page":"56-70","title":"The black-white bakery algorithm and related bounded-space, adaptive, local-spinning and FIFO algorithms","type":"article-journal","volume":"3274"},"uris":["http://www.mendeley.com/documents/?uuid=1c6ac5ed-febc-46fe-9d09-535a8072d859"]}],"mendeley":{"formattedCitation":"[2]","plainTextFormattedCitation":"[2]"},"properties":{"noteIndex":0},"schema":"https://github.com/citation-style-language/schema/raw/master/csl-citation.json"}</w:instrText>
-      </w:r>
-      <w:r>
-        <w:rPr>
-          <w:lang w:val="en-US" w:eastAsia="de-AT"/>
-        </w:rPr>
-        <w:fldChar w:fldCharType="separate"/>
-      </w:r>
-      <w:r>
-        <w:rPr>
-          <w:noProof/>
-          <w:lang w:val="en-US" w:eastAsia="de-AT"/>
-        </w:rPr>
-        <w:t>[2]</w:t>
-      </w:r>
-      <w:r>
-        <w:rPr>
-          <w:lang w:val="en-US" w:eastAsia="de-AT"/>
-        </w:rPr>
-        <w:fldChar w:fldCharType="end"/>
-      </w:r>
-      <w:r>
-        <w:rPr>
-          <w:lang w:val="en-US" w:eastAsia="de-AT"/>
-        </w:rPr>
-        <w:t xml:space="preserve"> (page 64). Implementing this active set in C++ proved too difficult and time consuming for us. One obstacle was the fact that the STL-</w:t>
+        <w:t>color</w:t>
+      </w:r>
+      <w:r>
+        <w:rPr>
+          <w:lang w:val="en-US" w:eastAsia="de-AT"/>
+        </w:rPr>
+        <w:t xml:space="preserve">, </w:t>
       </w:r>
       <w:r>
         <w:rPr>
@@ -4310,6 +3901,117 @@
           <w:iCs/>
           <w:lang w:val="en-US" w:eastAsia="de-AT"/>
         </w:rPr>
+        <w:t>choosing</w:t>
+      </w:r>
+      <w:r>
+        <w:rPr>
+          <w:lang w:val="en-US" w:eastAsia="de-AT"/>
+        </w:rPr>
+        <w:t xml:space="preserve"> and </w:t>
+      </w:r>
+      <w:r>
+        <w:rPr>
+          <w:i/>
+          <w:iCs/>
+          <w:lang w:val="en-US" w:eastAsia="de-AT"/>
+        </w:rPr>
+        <w:t>ticket</w:t>
+      </w:r>
+      <w:r>
+        <w:rPr>
+          <w:lang w:val="en-US" w:eastAsia="de-AT"/>
+        </w:rPr>
+        <w:t xml:space="preserve"> arrays. We never encountered mutual exclusion failures with this version.</w:t>
+      </w:r>
+    </w:p>
+    <w:p>
+      <w:pPr>
+        <w:pStyle w:val="berschriftformlos"/>
+        <w:rPr>
+          <w:lang w:val="en-US"/>
+        </w:rPr>
+      </w:pPr>
+      <w:r>
+        <w:rPr>
+          <w:lang w:val="en-US"/>
+        </w:rPr>
+        <w:t>class Taubenfeld_</w:t>
+      </w:r>
+      <w:r>
+        <w:rPr>
+          <w:lang w:val="en-US"/>
+        </w:rPr>
+        <w:t>adaptive</w:t>
+      </w:r>
+    </w:p>
+    <w:p>
+      <w:pPr>
+        <w:rPr>
+          <w:lang w:val="en-US" w:eastAsia="de-AT"/>
+        </w:rPr>
+      </w:pPr>
+      <w:r>
+        <w:rPr>
+          <w:lang w:val="en-US" w:eastAsia="de-AT"/>
+        </w:rPr>
+        <w:t>This was our attempt at an implementation of the second variant presented in the paper, the adaptive Black-White-Bakery, which uses a so-called active Set</w:t>
+      </w:r>
+      <w:r>
+        <w:rPr>
+          <w:lang w:val="en-US" w:eastAsia="de-AT"/>
+        </w:rPr>
+        <w:t xml:space="preserve"> </w:t>
+      </w:r>
+      <w:r>
+        <w:rPr>
+          <w:lang w:val="en-US" w:eastAsia="de-AT"/>
+        </w:rPr>
+        <w:fldChar w:fldCharType="begin" w:fldLock="1"/>
+      </w:r>
+      <w:r>
+        <w:rPr>
+          <w:lang w:val="en-US" w:eastAsia="de-AT"/>
+        </w:rPr>
+        <w:instrText>ADDIN CSL_CITATION {"citationItems":[{"id":"ITEM-1","itemData":{"ISSN":"03029743","abstract":"A mutual exclusion algorithm is presented that has four desired properties: (1) it satisfies FIFO fairness, (2) it satisfies localspinning, (3) it is adaptive, and (4) it uses finite number of bounded size atomic registers. No previously published algorithm satisfies all these properties. In fact, it is the first algorithm (using only atomic registers) which satisfies both FIFO and local-spinning, and it is the first bounded space algorithm which satisfies both FIFO and adaptivity. All the algorithms presented are based on Lamport's famous Bakery algorithm [27], which satisfies FIFO, but uses unbounded size registers (and does not satisfy local-spinning and is not adaptive). Using only one additional shared bit, we bound the amount of space required by the Bakery algorithm by coloring the tickets taken in the Bakery algorithm. The resulting Black-White Bakery algorithm preserves the simplicity and elegance of the original algorithm, satisfies FIFO and uses finite number of bounded size registers. Then, in a sequence of steps (which preserve simplicity and elegance) we modify the new algorithm so that it is also adaptive to point contention and satisfies local-spinning.","author":[{"dropping-particle":"","family":"Taubenfeld","given":"Gadi","non-dropping-particle":"","parse-names":false,"suffix":""}],"container-title":"Lecture Notes in Computer Science (including subseries Lecture Notes in Artificial Intelligence and Lecture Notes in Bioinformatics)","id":"ITEM-1","issue":"4","issued":{"date-parts":[["2004"]]},"page":"56-70","title":"The black-white bakery algorithm and related bounded-space, adaptive, local-spinning and FIFO algorithms","type":"article-journal","volume":"3274"},"uris":["http://www.mendeley.com/documents/?uuid=1c6ac5ed-febc-46fe-9d09-535a8072d859"]}],"mendeley":{"formattedCitation":"[2]","plainTextFormattedCitation":"[2]","previouslyFormattedCitation":"[2]"},"properties":{"noteIndex":0},"schema":"https://github.com/citation-style-language/schema/raw/master/csl-citation.json"}</w:instrText>
+      </w:r>
+      <w:r>
+        <w:rPr>
+          <w:lang w:val="en-US" w:eastAsia="de-AT"/>
+        </w:rPr>
+        <w:fldChar w:fldCharType="separate"/>
+      </w:r>
+      <w:r>
+        <w:rPr>
+          <w:noProof/>
+          <w:lang w:val="en-US" w:eastAsia="de-AT"/>
+        </w:rPr>
+        <w:t>[2]</w:t>
+      </w:r>
+      <w:r>
+        <w:rPr>
+          <w:lang w:val="en-US" w:eastAsia="de-AT"/>
+        </w:rPr>
+        <w:fldChar w:fldCharType="end"/>
+      </w:r>
+      <w:r>
+        <w:rPr>
+          <w:lang w:val="en-US" w:eastAsia="de-AT"/>
+        </w:rPr>
+        <w:t xml:space="preserve"> (page 64). Implementing this active set in C++ proved too difficult and time consuming for us. One obstacle was the fact that the </w:t>
+      </w:r>
+      <w:r>
+        <w:rPr>
+          <w:lang w:val="en-US" w:eastAsia="de-AT"/>
+        </w:rPr>
+        <w:lastRenderedPageBreak/>
+        <w:t>STL-</w:t>
+      </w:r>
+      <w:r>
+        <w:rPr>
+          <w:i/>
+          <w:iCs/>
+          <w:lang w:val="en-US" w:eastAsia="de-AT"/>
+        </w:rPr>
         <w:t>Set</w:t>
       </w:r>
       <w:r>
@@ -4331,7 +4033,7 @@
           <w:lang w:val="de-DE" w:eastAsia="de-DE"/>
         </w:rPr>
         <w:drawing>
-          <wp:anchor distT="0" distB="0" distL="114300" distR="114300" simplePos="0" relativeHeight="251657728" behindDoc="0" locked="0" layoutInCell="1" allowOverlap="1" wp14:anchorId="61475D46" wp14:editId="128C1F3D">
+          <wp:anchor distT="0" distB="0" distL="114300" distR="114300" simplePos="0" relativeHeight="251659264" behindDoc="0" locked="0" layoutInCell="1" allowOverlap="1" wp14:anchorId="61475D46" wp14:editId="128C1F3D">
             <wp:simplePos x="0" y="0"/>
             <wp:positionH relativeFrom="margin">
               <wp:posOffset>667641</wp:posOffset>
@@ -4397,21 +4099,7 @@
         <w:rPr>
           <w:lang w:val="en-US" w:eastAsia="de-AT"/>
         </w:rPr>
-        <w:t xml:space="preserve">We therefore decided to focus on the basic version of </w:t>
-      </w:r>
-      <w:proofErr w:type="spellStart"/>
-      <w:r>
-        <w:rPr>
-          <w:lang w:val="en-US" w:eastAsia="de-AT"/>
-        </w:rPr>
-        <w:t>Taubenfeld’s</w:t>
-      </w:r>
-      <w:proofErr w:type="spellEnd"/>
-      <w:r>
-        <w:rPr>
-          <w:lang w:val="en-US" w:eastAsia="de-AT"/>
-        </w:rPr>
-        <w:t xml:space="preserve"> lock algorithm. This class is mentioned only for completeness sake.</w:t>
+        <w:t>We therefore decided to focus on the basic version of Taubenfeld’s lock algorithm. This class is mentioned only for completeness sake.</w:t>
       </w:r>
     </w:p>
     <w:p>
@@ -4439,19 +4127,11 @@
                       <w:lang w:val="en-US" w:eastAsia="de-AT"/>
                     </w:rPr>
                   </w:pPr>
-                  <w:proofErr w:type="spellStart"/>
                   <w:r>
                     <w:rPr>
                       <w:lang w:val="en-US"/>
                     </w:rPr>
-                    <w:t>Abbildung</w:t>
-                  </w:r>
-                  <w:proofErr w:type="spellEnd"/>
-                  <w:r>
-                    <w:rPr>
-                      <w:lang w:val="en-US"/>
-                    </w:rPr>
-                    <w:t xml:space="preserve"> </w:t>
+                    <w:t xml:space="preserve">Abbildung </w:t>
                   </w:r>
                   <w:r>
                     <w:fldChar w:fldCharType="begin"/>
@@ -4524,12 +4204,10 @@
         <w:ind w:left="578" w:hanging="578"/>
       </w:pPr>
       <w:bookmarkStart w:id="10" w:name="_Toc44265603"/>
-      <w:proofErr w:type="spellStart"/>
       <w:r>
         <w:t>Jayanti</w:t>
       </w:r>
       <w:bookmarkEnd w:id="10"/>
-      <w:proofErr w:type="spellEnd"/>
     </w:p>
     <w:p>
       <w:pPr>
@@ -4608,35 +4286,7 @@
         <w:rPr>
           <w:lang w:val="en-US" w:eastAsia="de-AT"/>
         </w:rPr>
-        <w:t xml:space="preserve"> variation to </w:t>
-      </w:r>
-      <w:proofErr w:type="spellStart"/>
-      <w:r>
-        <w:rPr>
-          <w:lang w:val="en-US" w:eastAsia="de-AT"/>
-        </w:rPr>
-        <w:t>to</w:t>
-      </w:r>
-      <w:proofErr w:type="spellEnd"/>
-      <w:r>
-        <w:rPr>
-          <w:lang w:val="en-US" w:eastAsia="de-AT"/>
-        </w:rPr>
-        <w:t xml:space="preserve"> </w:t>
-      </w:r>
-      <w:proofErr w:type="spellStart"/>
-      <w:r>
-        <w:rPr>
-          <w:lang w:val="en-US" w:eastAsia="de-AT"/>
-        </w:rPr>
-        <w:t>Lamport's</w:t>
-      </w:r>
-      <w:proofErr w:type="spellEnd"/>
-      <w:r>
-        <w:rPr>
-          <w:lang w:val="en-US" w:eastAsia="de-AT"/>
-        </w:rPr>
-        <w:t xml:space="preserve"> Bakery Lock </w:t>
+        <w:t xml:space="preserve"> variation to to Lamport's Bakery Lock </w:t>
       </w:r>
       <w:r>
         <w:rPr>
@@ -4679,21 +4329,7 @@
         <w:rPr>
           <w:lang w:val="en-US" w:eastAsia="de-AT"/>
         </w:rPr>
-        <w:t xml:space="preserve"> The advantage of the described lock over </w:t>
-      </w:r>
-      <w:proofErr w:type="spellStart"/>
-      <w:r>
-        <w:rPr>
-          <w:lang w:val="en-US" w:eastAsia="de-AT"/>
-        </w:rPr>
-        <w:t>Lamport's</w:t>
-      </w:r>
-      <w:proofErr w:type="spellEnd"/>
-      <w:r>
-        <w:rPr>
-          <w:lang w:val="en-US" w:eastAsia="de-AT"/>
-        </w:rPr>
-        <w:t xml:space="preserve"> algorithm is, that is able to keep the token (sometimes called ticket) bounded: for a lock of size </w:t>
+        <w:t xml:space="preserve"> The advantage of the described lock over Lamport's algorithm is, that is able to keep the token (sometimes called ticket) bounded: for a lock of size </w:t>
       </w:r>
       <m:oMath>
         <m:r>
@@ -4812,21 +4448,7 @@
         <w:rPr>
           <w:lang w:val="en-US" w:eastAsia="de-AT"/>
         </w:rPr>
-        <w:t xml:space="preserve">with </w:t>
-      </w:r>
-      <w:proofErr w:type="spellStart"/>
-      <w:r>
-        <w:rPr>
-          <w:lang w:val="en-US" w:eastAsia="de-AT"/>
-        </w:rPr>
-        <w:t>Lamport's</w:t>
-      </w:r>
-      <w:proofErr w:type="spellEnd"/>
-      <w:r>
-        <w:rPr>
-          <w:lang w:val="en-US" w:eastAsia="de-AT"/>
-        </w:rPr>
-        <w:t xml:space="preserve"> algorithm</w:t>
+        <w:t>with Lamport's algorithm</w:t>
       </w:r>
       <w:r>
         <w:rPr>
@@ -4934,21 +4556,7 @@
         <w:rPr>
           <w:lang w:val="en-US" w:eastAsia="de-AT"/>
         </w:rPr>
-        <w:t xml:space="preserve"> is to be considered, when issuing a new token, which prevents token values to reset to their initial value. This prevents the mentioned special case, where the differences between tokens in </w:t>
-      </w:r>
-      <w:proofErr w:type="spellStart"/>
-      <w:r>
-        <w:rPr>
-          <w:lang w:val="en-US" w:eastAsia="de-AT"/>
-        </w:rPr>
-        <w:t>Lamport's</w:t>
-      </w:r>
-      <w:proofErr w:type="spellEnd"/>
-      <w:r>
-        <w:rPr>
-          <w:lang w:val="en-US" w:eastAsia="de-AT"/>
-        </w:rPr>
-        <w:t xml:space="preserve"> algorithm grow without bounds. </w:t>
+        <w:t xml:space="preserve"> is to be considered, when issuing a new token, which prevents token values to reset to their initial value. This prevents the mentioned special case, where the differences between tokens in Lamport's algorithm grow without bounds. </w:t>
       </w:r>
       <w:r>
         <w:rPr>
@@ -6498,21 +6106,7 @@
         <w:rPr>
           <w:lang w:val="en-US" w:eastAsia="de-AT"/>
         </w:rPr>
-        <w:t xml:space="preserve">presents yet another variation to </w:t>
-      </w:r>
-      <w:proofErr w:type="spellStart"/>
-      <w:r>
-        <w:rPr>
-          <w:lang w:val="en-US" w:eastAsia="de-AT"/>
-        </w:rPr>
-        <w:t>Lamport's</w:t>
-      </w:r>
-      <w:proofErr w:type="spellEnd"/>
-      <w:r>
-        <w:rPr>
-          <w:lang w:val="en-US" w:eastAsia="de-AT"/>
-        </w:rPr>
-        <w:t xml:space="preserve"> Bakery Lock. This locks outstanding feature is, that instead of fulfilling the FCFS property the least-recently-used property is fulfilled. This fairness property defines different rules considering, which thread should be allowed to acquire the lock, in case an acquisition is contended: LRU demands that amongst the contenders, the thread, which has not had the lock for the longest time, should be allowed to acquire it. </w:t>
+        <w:t xml:space="preserve">presents yet another variation to Lamport's Bakery Lock. This locks outstanding feature is, that instead of fulfilling the FCFS property the least-recently-used property is fulfilled. This fairness property defines different rules considering, which thread should be allowed to acquire the lock, in case an acquisition is contended: LRU demands that amongst the contenders, the thread, which has not had the lock for the longest time, should be allowed to acquire it. </w:t>
       </w:r>
       <w:r>
         <w:rPr>
@@ -6856,7 +6450,6 @@
         </w:rPr>
         <w:t>s</w:t>
       </w:r>
-      <w:proofErr w:type="spellStart"/>
       <w:r>
         <w:rPr>
           <w:rStyle w:val="CodeZchn"/>
@@ -6864,7 +6457,6 @@
         </w:rPr>
         <w:t>tage</w:t>
       </w:r>
-      <w:proofErr w:type="spellEnd"/>
       <w:r>
         <w:rPr>
           <w:rStyle w:val="CodeZchn"/>
@@ -7053,21 +6645,12 @@
         </w:rPr>
         <w:t xml:space="preserve"> and </w:t>
       </w:r>
-      <w:proofErr w:type="spellStart"/>
       <w:r>
         <w:rPr>
           <w:rStyle w:val="CodeZchn"/>
           <w:lang w:val="en-US" w:eastAsia="de-AT"/>
         </w:rPr>
-        <w:t>ts</w:t>
-      </w:r>
-      <w:proofErr w:type="spellEnd"/>
-      <w:r>
-        <w:rPr>
-          <w:rStyle w:val="CodeZchn"/>
-          <w:lang w:val="en-US" w:eastAsia="de-AT"/>
-        </w:rPr>
-        <w:t>[k]</w:t>
+        <w:t>ts[k]</w:t>
       </w:r>
       <w:r>
         <w:rPr>
@@ -7250,19 +6833,11 @@
         </w:rPr>
         <w:t xml:space="preserve">Draw a new timestep and write it to </w:t>
       </w:r>
-      <w:proofErr w:type="spellStart"/>
       <w:r>
         <w:rPr>
           <w:rStyle w:val="CodeZchn"/>
         </w:rPr>
-        <w:t>ts</w:t>
-      </w:r>
-      <w:proofErr w:type="spellEnd"/>
-      <w:r>
-        <w:rPr>
-          <w:rStyle w:val="CodeZchn"/>
-        </w:rPr>
-        <w:t>[j]</w:t>
+        <w:t>ts[j]</w:t>
       </w:r>
     </w:p>
     <w:p>
@@ -7452,14 +7027,12 @@
         </w:rPr>
         <w:t xml:space="preserve">This defect can be reduced by storing a list of contenders when executing line 4 in a thread local boolean array and checking, if the list of contenders has changed before finally acquiring the lock. This has been done in the class </w:t>
       </w:r>
-      <w:proofErr w:type="spellStart"/>
       <w:r>
         <w:rPr>
           <w:rStyle w:val="CodeZchn"/>
         </w:rPr>
         <w:t>Aravind_fix</w:t>
       </w:r>
-      <w:proofErr w:type="spellEnd"/>
       <w:r>
         <w:rPr>
           <w:lang w:val="en-US" w:eastAsia="de-AT"/>
@@ -7515,13 +7088,6 @@
     </w:p>
     <w:p>
       <w:pPr>
-        <w:rPr>
-          <w:lang w:val="en-US" w:eastAsia="de-AT"/>
-        </w:rPr>
-      </w:pPr>
-    </w:p>
-    <w:p>
-      <w:pPr>
         <w:pStyle w:val="berschrift1"/>
         <w:rPr>
           <w:lang w:val="en-US"/>
@@ -7535,6 +7101,25 @@
         <w:t>Results</w:t>
       </w:r>
       <w:bookmarkEnd w:id="14"/>
+    </w:p>
+    <w:p>
+      <w:pPr>
+        <w:rPr>
+          <w:lang w:val="en-US" w:eastAsia="de-AT"/>
+        </w:rPr>
+      </w:pPr>
+      <w:r>
+        <w:rPr>
+          <w:lang w:val="en-US" w:eastAsia="de-AT"/>
+        </w:rPr>
+        <w:t>Our main performance criterium is throughput</w:t>
+      </w:r>
+      <w:r>
+        <w:rPr>
+          <w:lang w:val="en-US" w:eastAsia="de-AT"/>
+        </w:rPr>
+        <w:t>, which we measure by the amount of successful lock acquisitions per second. A higher amount of workload in the CS will then lead a lower amount of acquisitions per second, naturally. A lock algorithm that is more efficient will produce a higher amount of acquisitions per second given the same workload (in and outside the CS).</w:t>
+      </w:r>
     </w:p>
     <w:p>
       <w:pPr>
@@ -7590,11 +7175,9 @@
             <w:tcW w:w="2102" w:type="dxa"/>
           </w:tcPr>
           <w:p>
-            <w:proofErr w:type="spellStart"/>
             <w:r>
               <w:t>Workload_cs</w:t>
             </w:r>
-            <w:proofErr w:type="spellEnd"/>
           </w:p>
         </w:tc>
         <w:tc>
@@ -7602,11 +7185,9 @@
             <w:tcW w:w="2007" w:type="dxa"/>
           </w:tcPr>
           <w:p>
-            <w:proofErr w:type="spellStart"/>
             <w:r>
               <w:t>randomness</w:t>
             </w:r>
-            <w:proofErr w:type="spellEnd"/>
           </w:p>
         </w:tc>
       </w:tr>
@@ -7722,6 +7303,9 @@
             <w:r>
               <w:t>100</w:t>
             </w:r>
+            <w:r>
+              <w:t>0</w:t>
+            </w:r>
           </w:p>
         </w:tc>
         <w:tc>
@@ -7730,7 +7314,7 @@
           </w:tcPr>
           <w:p>
             <w:r>
-              <w:t>1000</w:t>
+              <w:t>100</w:t>
             </w:r>
           </w:p>
         </w:tc>
@@ -7746,9 +7330,9 @@
         </w:tc>
       </w:tr>
     </w:tbl>
-    <w:p/>
-    <w:p>
-      <w:pPr>
+    <w:p>
+      <w:pPr>
+        <w:jc w:val="left"/>
         <w:rPr>
           <w:lang w:val="en-US"/>
         </w:rPr>
@@ -7765,39 +7349,48 @@
         </w:rPr>
         <w:t>o be done by each thread outside of the CS</w:t>
       </w:r>
-    </w:p>
-    <w:p>
-      <w:pPr>
-        <w:rPr>
-          <w:lang w:val="en-US"/>
-        </w:rPr>
-      </w:pPr>
-      <w:proofErr w:type="spellStart"/>
-      <w:r>
-        <w:rPr>
-          <w:lang w:val="en-US"/>
-        </w:rPr>
-        <w:t>Workload_cs</w:t>
-      </w:r>
-      <w:proofErr w:type="spellEnd"/>
-      <w:r>
-        <w:rPr>
-          <w:lang w:val="en-US"/>
-        </w:rPr>
-        <w:t>… amount of work to be done inside the CS</w:t>
-      </w:r>
-    </w:p>
-    <w:p>
-      <w:pPr>
-        <w:rPr>
-          <w:lang w:val="en-US"/>
-        </w:rPr>
-      </w:pPr>
+      <w:r>
+        <w:rPr>
+          <w:lang w:val="en-US"/>
+        </w:rPr>
+        <w:br/>
+      </w:r>
+      <w:r>
+        <w:rPr>
+          <w:lang w:val="en-US"/>
+        </w:rPr>
+        <w:t>Workload_cs… amount of work to be done inside the CS</w:t>
+      </w:r>
+      <w:r>
+        <w:rPr>
+          <w:lang w:val="en-US"/>
+        </w:rPr>
+        <w:br/>
+      </w:r>
       <w:r>
         <w:rPr>
           <w:lang w:val="en-US"/>
         </w:rPr>
         <w:t>Randomness… randomization factor that scales the actual work to be done in and outside the CS</w:t>
+      </w:r>
+    </w:p>
+    <w:p>
+      <w:pPr>
+        <w:rPr>
+          <w:lang w:val="en-US"/>
+        </w:rPr>
+      </w:pPr>
+      <w:r>
+        <w:rPr>
+          <w:lang w:val="en-US"/>
+        </w:rPr>
+        <w:t>Both workload and workload_cs specify the upper limit for a for-loop. A workload of 100 with randomness of 0.4 then means, that the for-loop is executed at least 60 times and at most 100 times.  Randomness gives the percentage (of the number of iterations of the respective for-loop), that is randomized each time either the outside work section or CS is called.</w:t>
+      </w:r>
+      <w:r>
+        <w:rPr>
+          <w:lang w:val="en-US"/>
+        </w:rPr>
+        <w:t xml:space="preserve"> The purpose of this setting is to make the sequence of lock attempts of the threads more random.</w:t>
       </w:r>
     </w:p>
     <w:p>
@@ -7815,33 +7408,14 @@
         <w:rPr>
           <w:lang w:val="en-US"/>
         </w:rPr>
-        <w:t xml:space="preserve">Both workload and </w:t>
-      </w:r>
-      <w:proofErr w:type="spellStart"/>
-      <w:r>
-        <w:rPr>
-          <w:lang w:val="en-US"/>
-        </w:rPr>
-        <w:t>workload_cs</w:t>
-      </w:r>
-      <w:proofErr w:type="spellEnd"/>
-      <w:r>
-        <w:rPr>
-          <w:lang w:val="en-US"/>
-        </w:rPr>
-        <w:t xml:space="preserve"> specify the upper limit for a for-loop. A workload of 100 with randomness of 0.4 then means, that the for-loop is executed at least 60 times and at most 100 times.  Randomness gives the percentage (of the number of iterations of the respective for-loop), that is randomized each time either the outside work section or CS is called.</w:t>
-      </w:r>
-      <w:r>
-        <w:rPr>
-          <w:lang w:val="en-US"/>
-        </w:rPr>
-        <w:t xml:space="preserve"> The purpose of this setting is to make the sequence of lock attempts of the threads more random.</w:t>
-      </w:r>
-      <w:r>
-        <w:rPr>
-          <w:lang w:val="en-US"/>
-        </w:rPr>
-        <w:br w:type="page"/>
+        <w:lastRenderedPageBreak/>
+        <w:t xml:space="preserve">We tested the above scenarios for the following numbers of threads [2, 3, 4, 8, 16, 32, 64]. However, even though the Reference Lock otherwise performed well, when we used 32 and 64 threads in scenarios 1 and 2, the benchmarks were interrupted due to the time constraint of 5mins. There is probably an issue in our implementation that we could not fix. Our implementation of the reference lock worked just fine for scenario 3. Where we could not gather data due to the issue described above, </w:t>
+      </w:r>
+      <w:r>
+        <w:rPr>
+          <w:lang w:val="en-US"/>
+        </w:rPr>
+        <w:t>they are simply omitted.</w:t>
       </w:r>
     </w:p>
     <w:p>
@@ -7849,8 +7423,13 @@
         <w:pStyle w:val="berschrift2"/>
       </w:pPr>
       <w:r>
-        <w:lastRenderedPageBreak/>
-        <w:t>Scenario 1 (wl0)</w:t>
+        <w:t>Scenario 1 (w</w:t>
+      </w:r>
+      <w:r>
+        <w:t>orkload=</w:t>
+      </w:r>
+      <w:r>
+        <w:t>0)</w:t>
       </w:r>
     </w:p>
     <w:p>
@@ -7886,22 +7465,145 @@
     </w:p>
     <w:p>
       <w:pPr>
-        <w:spacing w:after="0" w:line="240" w:lineRule="auto"/>
-        <w:jc w:val="left"/>
-        <w:rPr>
-          <w:lang w:eastAsia="de-AT"/>
-        </w:rPr>
-      </w:pPr>
+        <w:rPr>
+          <w:lang w:val="en-US" w:eastAsia="de-AT"/>
+        </w:rPr>
+      </w:pPr>
+      <w:r>
+        <w:rPr>
+          <w:lang w:val="en-US" w:eastAsia="de-AT"/>
+        </w:rPr>
+        <w:fldChar w:fldCharType="begin"/>
+      </w:r>
+      <w:r>
+        <w:rPr>
+          <w:lang w:val="en-US" w:eastAsia="de-AT"/>
+        </w:rPr>
+        <w:instrText xml:space="preserve"> REF _Ref44337494 \h </w:instrText>
+      </w:r>
+      <w:r>
+        <w:rPr>
+          <w:lang w:val="en-US" w:eastAsia="de-AT"/>
+        </w:rPr>
+      </w:r>
+      <w:r>
+        <w:rPr>
+          <w:lang w:val="en-US" w:eastAsia="de-AT"/>
+        </w:rPr>
+        <w:fldChar w:fldCharType="separate"/>
+      </w:r>
+      <w:r>
+        <w:rPr>
+          <w:lang w:val="en-US"/>
+        </w:rPr>
+        <w:t xml:space="preserve">Abbildung </w:t>
+      </w:r>
       <w:r>
         <w:rPr>
           <w:noProof/>
-          <w:lang w:eastAsia="de-AT"/>
+          <w:lang w:val="en-US"/>
+        </w:rPr>
+        <w:t>2</w:t>
+      </w:r>
+      <w:r>
+        <w:rPr>
+          <w:lang w:val="en-US" w:eastAsia="de-AT"/>
+        </w:rPr>
+        <w:fldChar w:fldCharType="end"/>
+      </w:r>
+      <w:r>
+        <w:rPr>
+          <w:lang w:val="en-US" w:eastAsia="de-AT"/>
+        </w:rPr>
+        <w:t xml:space="preserve"> and </w:t>
+      </w:r>
+      <w:r>
+        <w:rPr>
+          <w:lang w:val="en-US" w:eastAsia="de-AT"/>
+        </w:rPr>
+        <w:fldChar w:fldCharType="begin"/>
+      </w:r>
+      <w:r>
+        <w:rPr>
+          <w:lang w:val="en-US" w:eastAsia="de-AT"/>
+        </w:rPr>
+        <w:instrText xml:space="preserve"> REF _Ref44337501 \h </w:instrText>
+      </w:r>
+      <w:r>
+        <w:rPr>
+          <w:lang w:val="en-US" w:eastAsia="de-AT"/>
+        </w:rPr>
+      </w:r>
+      <w:r>
+        <w:rPr>
+          <w:lang w:val="en-US" w:eastAsia="de-AT"/>
+        </w:rPr>
+        <w:fldChar w:fldCharType="separate"/>
+      </w:r>
+      <w:r>
+        <w:rPr>
+          <w:lang w:val="en-US"/>
+        </w:rPr>
+        <w:t xml:space="preserve">Abbildung </w:t>
+      </w:r>
+      <w:r>
+        <w:rPr>
+          <w:noProof/>
+          <w:lang w:val="en-US"/>
+        </w:rPr>
+        <w:t>3</w:t>
+      </w:r>
+      <w:r>
+        <w:rPr>
+          <w:lang w:val="en-US" w:eastAsia="de-AT"/>
+        </w:rPr>
+        <w:fldChar w:fldCharType="end"/>
+      </w:r>
+      <w:r>
+        <w:rPr>
+          <w:lang w:val="en-US" w:eastAsia="de-AT"/>
+        </w:rPr>
+        <w:t xml:space="preserve"> show the Throughput (as defined above) with and without the logging functionality of our test function. We notice that </w:t>
+      </w:r>
+      <w:r>
+        <w:rPr>
+          <w:lang w:val="en-US" w:eastAsia="de-AT"/>
+        </w:rPr>
+        <w:t>the logging has a significant impact on performance, as was expected, but it does not impact the different locks differently and does not make the results incomparable between the different implementations.</w:t>
+      </w:r>
+      <w:r>
+        <w:rPr>
+          <w:lang w:val="en-US" w:eastAsia="de-AT"/>
+        </w:rPr>
+        <w:t xml:space="preserve"> Error bars are plotted in every plot, but are </w:t>
+      </w:r>
+      <w:r>
+        <w:rPr>
+          <w:lang w:val="en-US" w:eastAsia="de-AT"/>
+        </w:rPr>
+        <w:t>often so small, that they are not visible.</w:t>
+      </w:r>
+      <w:r>
+        <w:rPr>
+          <w:lang w:val="en-US" w:eastAsia="de-AT"/>
+        </w:rPr>
+        <w:t xml:space="preserve"> Lamport is the fastest of the ticket locks, whereas the Reference Lock (test_and_set) outperforms it for lower amounts of threads. </w:t>
+      </w:r>
+    </w:p>
+    <w:p>
+      <w:pPr>
+        <w:keepNext/>
+      </w:pPr>
+      <w:r>
+        <w:rPr>
+          <w:noProof/>
+          <w:lang w:val="en-US" w:eastAsia="de-AT"/>
         </w:rPr>
         <w:drawing>
-          <wp:inline distT="0" distB="0" distL="0" distR="0" wp14:anchorId="30C6F318" wp14:editId="5B689C69">
-            <wp:extent cx="5745480" cy="3286760"/>
+          <wp:inline distT="0" distB="0" distL="0" distR="0" wp14:anchorId="04E764C0" wp14:editId="457BDF09">
+            <wp:extent cx="5752465" cy="3152633"/>
             <wp:effectExtent l="0" t="0" r="0" b="0"/>
-            <wp:docPr id="44" name="Grafik 44"/>
+            <wp:docPr id="75" name="Grafik 75"/>
             <wp:cNvGraphicFramePr>
               <a:graphicFrameLocks xmlns:a="http://schemas.openxmlformats.org/drawingml/2006/main" noChangeAspect="1"/>
             </wp:cNvGraphicFramePr>
@@ -7909,12 +7611,12 @@
               <a:graphicData uri="http://schemas.openxmlformats.org/drawingml/2006/picture">
                 <pic:pic xmlns:pic="http://schemas.openxmlformats.org/drawingml/2006/picture">
                   <pic:nvPicPr>
-                    <pic:cNvPr id="0" name="Picture 41"/>
+                    <pic:cNvPr id="0" name="Picture 72"/>
                     <pic:cNvPicPr>
                       <a:picLocks noChangeAspect="1" noChangeArrowheads="1"/>
                     </pic:cNvPicPr>
                   </pic:nvPicPr>
-                  <pic:blipFill>
+                  <pic:blipFill rotWithShape="1">
                     <a:blip r:embed="rId12">
                       <a:extLst>
                         <a:ext uri="{28A0092B-C50C-407E-A947-70E740481C1C}">
@@ -7922,15 +7624,13 @@
                         </a:ext>
                       </a:extLst>
                     </a:blip>
-                    <a:srcRect/>
-                    <a:stretch>
-                      <a:fillRect/>
-                    </a:stretch>
+                    <a:srcRect b="3951"/>
+                    <a:stretch/>
                   </pic:blipFill>
                   <pic:spPr bwMode="auto">
                     <a:xfrm>
                       <a:off x="0" y="0"/>
-                      <a:ext cx="5745480" cy="3286760"/>
+                      <a:ext cx="5752465" cy="3152633"/>
                     </a:xfrm>
                     <a:prstGeom prst="rect">
                       <a:avLst/>
@@ -7939,6 +7639,11 @@
                     <a:ln>
                       <a:noFill/>
                     </a:ln>
+                    <a:extLst>
+                      <a:ext uri="{53640926-AAD7-44D8-BBD7-CCE9431645EC}">
+                        <a14:shadowObscured xmlns:a14="http://schemas.microsoft.com/office/drawing/2010/main"/>
+                      </a:ext>
+                    </a:extLst>
                   </pic:spPr>
                 </pic:pic>
               </a:graphicData>
@@ -7946,16 +7651,67 @@
           </wp:inline>
         </w:drawing>
       </w:r>
+    </w:p>
+    <w:p>
+      <w:pPr>
+        <w:pStyle w:val="Beschriftung"/>
+        <w:rPr>
+          <w:lang w:val="en-US"/>
+        </w:rPr>
+      </w:pPr>
+      <w:bookmarkStart w:id="15" w:name="_Ref44337490"/>
+      <w:bookmarkStart w:id="16" w:name="_Ref44337494"/>
+      <w:r>
+        <w:rPr>
+          <w:lang w:val="en-US"/>
+        </w:rPr>
+        <w:t xml:space="preserve">Abbildung </w:t>
+      </w:r>
+      <w:r>
+        <w:fldChar w:fldCharType="begin"/>
+      </w:r>
+      <w:r>
+        <w:rPr>
+          <w:lang w:val="en-US"/>
+        </w:rPr>
+        <w:instrText xml:space="preserve"> SEQ Abbildung \* ARABIC </w:instrText>
+      </w:r>
+      <w:r>
+        <w:fldChar w:fldCharType="separate"/>
+      </w:r>
       <w:r>
         <w:rPr>
           <w:noProof/>
-          <w:lang w:eastAsia="de-AT"/>
-        </w:rPr>
+          <w:lang w:val="en-US"/>
+        </w:rPr>
+        <w:t>2</w:t>
+      </w:r>
+      <w:r>
+        <w:fldChar w:fldCharType="end"/>
+      </w:r>
+      <w:bookmarkEnd w:id="16"/>
+      <w:r>
+        <w:rPr>
+          <w:lang w:val="en-US"/>
+        </w:rPr>
+        <w:t xml:space="preserve"> Scenario 1 : throughput with logging</w:t>
+      </w:r>
+      <w:bookmarkEnd w:id="15"/>
+    </w:p>
+    <w:p>
+      <w:pPr>
+        <w:keepNext/>
+      </w:pPr>
+      <w:r>
+        <w:rPr>
+          <w:noProof/>
+        </w:rPr>
+        <w:lastRenderedPageBreak/>
         <w:drawing>
-          <wp:inline distT="0" distB="0" distL="0" distR="0" wp14:anchorId="23ABC26D" wp14:editId="0F4E9463">
-            <wp:extent cx="5745480" cy="3286760"/>
+          <wp:inline distT="0" distB="0" distL="0" distR="0" wp14:anchorId="340E6F1D" wp14:editId="6FECA81B">
+            <wp:extent cx="5752465" cy="3132161"/>
             <wp:effectExtent l="0" t="0" r="0" b="0"/>
-            <wp:docPr id="43" name="Grafik 43"/>
+            <wp:docPr id="76" name="Grafik 76"/>
             <wp:cNvGraphicFramePr>
               <a:graphicFrameLocks xmlns:a="http://schemas.openxmlformats.org/drawingml/2006/main" noChangeAspect="1"/>
             </wp:cNvGraphicFramePr>
@@ -7963,12 +7719,12 @@
               <a:graphicData uri="http://schemas.openxmlformats.org/drawingml/2006/picture">
                 <pic:pic xmlns:pic="http://schemas.openxmlformats.org/drawingml/2006/picture">
                   <pic:nvPicPr>
-                    <pic:cNvPr id="0" name="Picture 40"/>
+                    <pic:cNvPr id="0" name="Picture 73"/>
                     <pic:cNvPicPr>
                       <a:picLocks noChangeAspect="1" noChangeArrowheads="1"/>
                     </pic:cNvPicPr>
                   </pic:nvPicPr>
-                  <pic:blipFill>
+                  <pic:blipFill rotWithShape="1">
                     <a:blip r:embed="rId13">
                       <a:extLst>
                         <a:ext uri="{28A0092B-C50C-407E-A947-70E740481C1C}">
@@ -7976,15 +7732,13 @@
                         </a:ext>
                       </a:extLst>
                     </a:blip>
-                    <a:srcRect/>
-                    <a:stretch>
-                      <a:fillRect/>
-                    </a:stretch>
+                    <a:srcRect b="4575"/>
+                    <a:stretch/>
                   </pic:blipFill>
                   <pic:spPr bwMode="auto">
                     <a:xfrm>
                       <a:off x="0" y="0"/>
-                      <a:ext cx="5745480" cy="3286760"/>
+                      <a:ext cx="5752465" cy="3132161"/>
                     </a:xfrm>
                     <a:prstGeom prst="rect">
                       <a:avLst/>
@@ -7993,6 +7747,11 @@
                     <a:ln>
                       <a:noFill/>
                     </a:ln>
+                    <a:extLst>
+                      <a:ext uri="{53640926-AAD7-44D8-BBD7-CCE9431645EC}">
+                        <a14:shadowObscured xmlns:a14="http://schemas.microsoft.com/office/drawing/2010/main"/>
+                      </a:ext>
+                    </a:extLst>
                   </pic:spPr>
                 </pic:pic>
               </a:graphicData>
@@ -8000,17 +7759,118 @@
           </wp:inline>
         </w:drawing>
       </w:r>
+    </w:p>
+    <w:p>
+      <w:pPr>
+        <w:pStyle w:val="Beschriftung"/>
+        <w:rPr>
+          <w:lang w:val="en-US"/>
+        </w:rPr>
+      </w:pPr>
+      <w:bookmarkStart w:id="17" w:name="_Ref44337501"/>
+      <w:r>
+        <w:rPr>
+          <w:lang w:val="en-US"/>
+        </w:rPr>
+        <w:t xml:space="preserve">Abbildung </w:t>
+      </w:r>
+      <w:r>
+        <w:fldChar w:fldCharType="begin"/>
+      </w:r>
+      <w:r>
+        <w:rPr>
+          <w:lang w:val="en-US"/>
+        </w:rPr>
+        <w:instrText xml:space="preserve"> SEQ Abbildung \* ARABIC </w:instrText>
+      </w:r>
+      <w:r>
+        <w:fldChar w:fldCharType="separate"/>
+      </w:r>
+      <w:r>
+        <w:rPr>
+          <w:noProof/>
+          <w:lang w:val="en-US"/>
+        </w:rPr>
+        <w:t>3</w:t>
+      </w:r>
+      <w:r>
+        <w:fldChar w:fldCharType="end"/>
+      </w:r>
+      <w:bookmarkEnd w:id="17"/>
+      <w:r>
+        <w:rPr>
+          <w:lang w:val="en-US"/>
+        </w:rPr>
+        <w:t xml:space="preserve">  Scenario 1 : throughput without logging</w:t>
+      </w:r>
+    </w:p>
+    <w:p>
+      <w:pPr>
+        <w:pStyle w:val="berschrift2"/>
+      </w:pPr>
+      <w:r>
+        <w:t xml:space="preserve">Scenario 2 </w:t>
+      </w:r>
+      <w:r>
+        <w:t>(</w:t>
+      </w:r>
+      <w:r>
+        <w:t>workload=</w:t>
+      </w:r>
+      <w:r>
+        <w:t>10</w:t>
+      </w:r>
+      <w:r>
+        <w:t>0</w:t>
+      </w:r>
+      <w:r>
+        <w:t>)</w:t>
+      </w:r>
+    </w:p>
+    <w:p>
+      <w:pPr>
+        <w:rPr>
+          <w:lang w:val="en-US" w:eastAsia="de-AT"/>
+        </w:rPr>
+      </w:pPr>
+      <w:r>
+        <w:rPr>
+          <w:lang w:val="en-US" w:eastAsia="de-AT"/>
+        </w:rPr>
+        <w:t>This test scenario is s</w:t>
+      </w:r>
+      <w:r>
+        <w:rPr>
+          <w:lang w:val="en-US" w:eastAsia="de-AT"/>
+        </w:rPr>
+        <w:t>imilar to the first. It represents a scenario where performance is mainly restricted by a CS and the workload outside is comparatively small (workload outside : workload CS = 0.1), but is a more realistic scenario than 1 as we take vary (randomize) the workload in and outside the CS.</w:t>
+      </w:r>
+    </w:p>
+    <w:p>
+      <w:pPr>
+        <w:spacing w:after="0" w:line="240" w:lineRule="auto"/>
+        <w:jc w:val="left"/>
+        <w:rPr>
+          <w:lang w:eastAsia="de-AT"/>
+        </w:rPr>
+      </w:pPr>
+    </w:p>
+    <w:p>
+      <w:pPr>
+        <w:keepNext/>
+        <w:spacing w:after="0" w:line="240" w:lineRule="auto"/>
+        <w:jc w:val="left"/>
+      </w:pPr>
       <w:r>
         <w:rPr>
           <w:noProof/>
           <w:lang w:eastAsia="de-AT"/>
         </w:rPr>
-        <w:lastRenderedPageBreak/>
         <w:drawing>
-          <wp:inline distT="0" distB="0" distL="0" distR="0" wp14:anchorId="68AB1F68" wp14:editId="37BE12E4">
-            <wp:extent cx="5745480" cy="3286760"/>
+          <wp:inline distT="0" distB="0" distL="0" distR="0" wp14:anchorId="74BB213B" wp14:editId="7411540B">
+            <wp:extent cx="5752465" cy="3132161"/>
             <wp:effectExtent l="0" t="0" r="0" b="0"/>
-            <wp:docPr id="42" name="Grafik 42"/>
+            <wp:docPr id="78" name="Grafik 78"/>
             <wp:cNvGraphicFramePr>
               <a:graphicFrameLocks xmlns:a="http://schemas.openxmlformats.org/drawingml/2006/main" noChangeAspect="1"/>
             </wp:cNvGraphicFramePr>
@@ -8018,12 +7878,12 @@
               <a:graphicData uri="http://schemas.openxmlformats.org/drawingml/2006/picture">
                 <pic:pic xmlns:pic="http://schemas.openxmlformats.org/drawingml/2006/picture">
                   <pic:nvPicPr>
-                    <pic:cNvPr id="0" name="Picture 39"/>
+                    <pic:cNvPr id="0" name="Picture 75"/>
                     <pic:cNvPicPr>
                       <a:picLocks noChangeAspect="1" noChangeArrowheads="1"/>
                     </pic:cNvPicPr>
                   </pic:nvPicPr>
-                  <pic:blipFill>
+                  <pic:blipFill rotWithShape="1">
                     <a:blip r:embed="rId14">
                       <a:extLst>
                         <a:ext uri="{28A0092B-C50C-407E-A947-70E740481C1C}">
@@ -8031,15 +7891,13 @@
                         </a:ext>
                       </a:extLst>
                     </a:blip>
-                    <a:srcRect/>
-                    <a:stretch>
-                      <a:fillRect/>
-                    </a:stretch>
+                    <a:srcRect b="4575"/>
+                    <a:stretch/>
                   </pic:blipFill>
                   <pic:spPr bwMode="auto">
                     <a:xfrm>
                       <a:off x="0" y="0"/>
-                      <a:ext cx="5745480" cy="3286760"/>
+                      <a:ext cx="5752465" cy="3132161"/>
                     </a:xfrm>
                     <a:prstGeom prst="rect">
                       <a:avLst/>
@@ -8048,6 +7906,11 @@
                     <a:ln>
                       <a:noFill/>
                     </a:ln>
+                    <a:extLst>
+                      <a:ext uri="{53640926-AAD7-44D8-BBD7-CCE9431645EC}">
+                        <a14:shadowObscured xmlns:a14="http://schemas.microsoft.com/office/drawing/2010/main"/>
+                      </a:ext>
+                    </a:extLst>
                   </pic:spPr>
                 </pic:pic>
               </a:graphicData>
@@ -8055,16 +7918,75 @@
           </wp:inline>
         </w:drawing>
       </w:r>
+    </w:p>
+    <w:p>
+      <w:pPr>
+        <w:pStyle w:val="Beschriftung"/>
+        <w:jc w:val="left"/>
+        <w:rPr>
+          <w:lang w:val="en-US"/>
+        </w:rPr>
+      </w:pPr>
+      <w:bookmarkStart w:id="18" w:name="_Ref44341504"/>
+      <w:r>
+        <w:rPr>
+          <w:lang w:val="en-US"/>
+        </w:rPr>
+        <w:t xml:space="preserve">Abbildung </w:t>
+      </w:r>
+      <w:r>
+        <w:fldChar w:fldCharType="begin"/>
+      </w:r>
+      <w:r>
+        <w:rPr>
+          <w:lang w:val="en-US"/>
+        </w:rPr>
+        <w:instrText xml:space="preserve"> SEQ Abbildung \* ARABIC </w:instrText>
+      </w:r>
+      <w:r>
+        <w:fldChar w:fldCharType="separate"/>
+      </w:r>
+      <w:r>
+        <w:rPr>
+          <w:noProof/>
+          <w:lang w:val="en-US"/>
+        </w:rPr>
+        <w:t>5</w:t>
+      </w:r>
+      <w:r>
+        <w:fldChar w:fldCharType="end"/>
+      </w:r>
+      <w:bookmarkEnd w:id="18"/>
+      <w:r>
+        <w:rPr>
+          <w:lang w:val="en-US"/>
+        </w:rPr>
+        <w:t xml:space="preserve"> Scenario 2: </w:t>
+      </w:r>
+      <w:r>
+        <w:rPr>
+          <w:lang w:val="en-US"/>
+        </w:rPr>
+        <w:t>throughput with logging</w:t>
+      </w:r>
+    </w:p>
+    <w:p>
+      <w:pPr>
+        <w:keepNext/>
+        <w:spacing w:after="0" w:line="240" w:lineRule="auto"/>
+        <w:jc w:val="left"/>
+      </w:pPr>
       <w:r>
         <w:rPr>
           <w:noProof/>
           <w:lang w:eastAsia="de-AT"/>
         </w:rPr>
+        <w:lastRenderedPageBreak/>
         <w:drawing>
-          <wp:inline distT="0" distB="0" distL="0" distR="0" wp14:anchorId="6A8A9119" wp14:editId="6457BA80">
-            <wp:extent cx="5745480" cy="3286760"/>
+          <wp:inline distT="0" distB="0" distL="0" distR="0" wp14:anchorId="51EFC074" wp14:editId="55D21541">
+            <wp:extent cx="5752465" cy="3282315"/>
             <wp:effectExtent l="0" t="0" r="0" b="0"/>
-            <wp:docPr id="45" name="Grafik 45"/>
+            <wp:docPr id="79" name="Grafik 79"/>
             <wp:cNvGraphicFramePr>
               <a:graphicFrameLocks xmlns:a="http://schemas.openxmlformats.org/drawingml/2006/main" noChangeAspect="1"/>
             </wp:cNvGraphicFramePr>
@@ -8072,7 +7994,7 @@
               <a:graphicData uri="http://schemas.openxmlformats.org/drawingml/2006/picture">
                 <pic:pic xmlns:pic="http://schemas.openxmlformats.org/drawingml/2006/picture">
                   <pic:nvPicPr>
-                    <pic:cNvPr id="0" name="Picture 42"/>
+                    <pic:cNvPr id="0" name="Picture 76"/>
                     <pic:cNvPicPr>
                       <a:picLocks noChangeAspect="1" noChangeArrowheads="1"/>
                     </pic:cNvPicPr>
@@ -8093,7 +8015,7 @@
                   <pic:spPr bwMode="auto">
                     <a:xfrm>
                       <a:off x="0" y="0"/>
-                      <a:ext cx="5745480" cy="3286760"/>
+                      <a:ext cx="5752465" cy="3282315"/>
                     </a:xfrm>
                     <a:prstGeom prst="rect">
                       <a:avLst/>
@@ -8109,17 +8031,273 @@
           </wp:inline>
         </w:drawing>
       </w:r>
+    </w:p>
+    <w:p>
+      <w:pPr>
+        <w:pStyle w:val="Beschriftung"/>
+        <w:jc w:val="left"/>
+        <w:rPr>
+          <w:lang w:val="en-US" w:eastAsia="de-AT"/>
+        </w:rPr>
+      </w:pPr>
+      <w:bookmarkStart w:id="19" w:name="_Ref44341505"/>
+      <w:r>
+        <w:rPr>
+          <w:lang w:val="en-US"/>
+        </w:rPr>
+        <w:t xml:space="preserve">Abbildung </w:t>
+      </w:r>
+      <w:r>
+        <w:fldChar w:fldCharType="begin"/>
+      </w:r>
+      <w:r>
+        <w:rPr>
+          <w:lang w:val="en-US"/>
+        </w:rPr>
+        <w:instrText xml:space="preserve"> SEQ Abbildung \* ARABIC </w:instrText>
+      </w:r>
+      <w:r>
+        <w:fldChar w:fldCharType="separate"/>
+      </w:r>
+      <w:r>
+        <w:rPr>
+          <w:noProof/>
+          <w:lang w:val="en-US"/>
+        </w:rPr>
+        <w:t>6</w:t>
+      </w:r>
+      <w:r>
+        <w:fldChar w:fldCharType="end"/>
+      </w:r>
+      <w:bookmarkEnd w:id="19"/>
+      <w:r>
+        <w:rPr>
+          <w:lang w:val="en-US"/>
+        </w:rPr>
+        <w:t xml:space="preserve"> Scenario 2:</w:t>
+      </w:r>
+      <w:r>
+        <w:rPr>
+          <w:lang w:val="en-US"/>
+        </w:rPr>
+        <w:t xml:space="preserve"> </w:t>
+      </w:r>
+      <w:r>
+        <w:rPr>
+          <w:lang w:val="en-US"/>
+        </w:rPr>
+        <w:t>throughput with</w:t>
+      </w:r>
+      <w:r>
+        <w:rPr>
+          <w:lang w:val="en-US"/>
+        </w:rPr>
+        <w:t>out</w:t>
+      </w:r>
+      <w:r>
+        <w:rPr>
+          <w:lang w:val="en-US"/>
+        </w:rPr>
+        <w:t xml:space="preserve"> logging</w:t>
+      </w:r>
+    </w:p>
+    <w:p>
+      <w:pPr>
+        <w:spacing w:after="0" w:line="240" w:lineRule="auto"/>
+        <w:jc w:val="left"/>
+        <w:rPr>
+          <w:lang w:val="en-US" w:eastAsia="de-AT"/>
+        </w:rPr>
+      </w:pPr>
+      <w:r>
+        <w:rPr>
+          <w:lang w:val="en-US" w:eastAsia="de-AT"/>
+        </w:rPr>
+        <w:fldChar w:fldCharType="begin"/>
+      </w:r>
+      <w:r>
+        <w:rPr>
+          <w:lang w:val="en-US" w:eastAsia="de-AT"/>
+        </w:rPr>
+        <w:instrText xml:space="preserve"> REF _Ref44341504 \h </w:instrText>
+      </w:r>
+      <w:r>
+        <w:rPr>
+          <w:lang w:val="en-US" w:eastAsia="de-AT"/>
+        </w:rPr>
+      </w:r>
+      <w:r>
+        <w:rPr>
+          <w:lang w:val="en-US" w:eastAsia="de-AT"/>
+        </w:rPr>
+        <w:fldChar w:fldCharType="separate"/>
+      </w:r>
+      <w:r>
+        <w:rPr>
+          <w:lang w:val="en-US"/>
+        </w:rPr>
+        <w:t xml:space="preserve">Abbildung </w:t>
+      </w:r>
+      <w:r>
+        <w:rPr>
+          <w:noProof/>
+          <w:lang w:val="en-US"/>
+        </w:rPr>
+        <w:t>5</w:t>
+      </w:r>
+      <w:r>
+        <w:rPr>
+          <w:lang w:val="en-US" w:eastAsia="de-AT"/>
+        </w:rPr>
+        <w:fldChar w:fldCharType="end"/>
+      </w:r>
+      <w:r>
+        <w:rPr>
+          <w:lang w:val="en-US" w:eastAsia="de-AT"/>
+        </w:rPr>
+        <w:t xml:space="preserve"> and </w:t>
+      </w:r>
+      <w:r>
+        <w:rPr>
+          <w:lang w:val="en-US" w:eastAsia="de-AT"/>
+        </w:rPr>
+        <w:fldChar w:fldCharType="begin"/>
+      </w:r>
+      <w:r>
+        <w:rPr>
+          <w:lang w:val="en-US" w:eastAsia="de-AT"/>
+        </w:rPr>
+        <w:instrText xml:space="preserve"> REF _Ref44341505 \h </w:instrText>
+      </w:r>
+      <w:r>
+        <w:rPr>
+          <w:lang w:val="en-US" w:eastAsia="de-AT"/>
+        </w:rPr>
+      </w:r>
+      <w:r>
+        <w:rPr>
+          <w:lang w:val="en-US" w:eastAsia="de-AT"/>
+        </w:rPr>
+        <w:fldChar w:fldCharType="separate"/>
+      </w:r>
+      <w:r>
+        <w:rPr>
+          <w:lang w:val="en-US"/>
+        </w:rPr>
+        <w:t xml:space="preserve">Abbildung </w:t>
+      </w:r>
+      <w:r>
+        <w:rPr>
+          <w:noProof/>
+          <w:lang w:val="en-US"/>
+        </w:rPr>
+        <w:t>6</w:t>
+      </w:r>
+      <w:r>
+        <w:rPr>
+          <w:lang w:val="en-US" w:eastAsia="de-AT"/>
+        </w:rPr>
+        <w:fldChar w:fldCharType="end"/>
+      </w:r>
+      <w:r>
+        <w:rPr>
+          <w:lang w:val="en-US" w:eastAsia="de-AT"/>
+        </w:rPr>
+        <w:t xml:space="preserve"> shows the results for</w:t>
+      </w:r>
+      <w:r>
+        <w:rPr>
+          <w:lang w:val="en-US" w:eastAsia="de-AT"/>
+        </w:rPr>
+        <w:t xml:space="preserve"> the throughput tests for this scenario</w:t>
+      </w:r>
+      <w:r>
+        <w:rPr>
+          <w:lang w:val="en-US" w:eastAsia="de-AT"/>
+        </w:rPr>
+        <w:t xml:space="preserve">. </w:t>
+      </w:r>
+      <w:r>
+        <w:rPr>
+          <w:lang w:val="en-US" w:eastAsia="de-AT"/>
+        </w:rPr>
+        <w:t>This time Lamport’s Bakery performs the best across the board and the Reference Lock is even slower than both Jayanti_BT and the Taubenfeld Black-White-Bakery lock. Aravind again performs the worst out of all.</w:t>
+      </w:r>
+    </w:p>
+    <w:p>
+      <w:pPr>
+        <w:pStyle w:val="berschrift2"/>
+      </w:pPr>
+      <w:r>
+        <w:t xml:space="preserve">Scenario 3 </w:t>
+      </w:r>
+      <w:r>
+        <w:t>(</w:t>
+      </w:r>
+      <w:r>
+        <w:t>workload=</w:t>
+      </w:r>
+      <w:r>
+        <w:t>100</w:t>
+      </w:r>
+      <w:r>
+        <w:t>0)</w:t>
+      </w:r>
+    </w:p>
+    <w:p>
+      <w:pPr>
+        <w:spacing w:after="0" w:line="240" w:lineRule="auto"/>
+        <w:jc w:val="left"/>
+        <w:rPr>
+          <w:lang w:val="en-US" w:eastAsia="de-AT"/>
+        </w:rPr>
+      </w:pPr>
+      <w:r>
+        <w:rPr>
+          <w:lang w:val="en-US" w:eastAsia="de-AT"/>
+        </w:rPr>
+        <w:t>Here, we test the l</w:t>
+      </w:r>
+      <w:r>
+        <w:rPr>
+          <w:lang w:val="en-US" w:eastAsia="de-AT"/>
+        </w:rPr>
+        <w:t xml:space="preserve">ocks for scenarios where </w:t>
+      </w:r>
+      <w:r>
+        <w:rPr>
+          <w:lang w:val="en-US" w:eastAsia="de-AT"/>
+        </w:rPr>
+        <w:t>the ratio of workload/workload_CS=10, so where a program is parallelized to a higher degree than before.</w:t>
+      </w:r>
+    </w:p>
+    <w:p>
+      <w:pPr>
+        <w:spacing w:after="0" w:line="240" w:lineRule="auto"/>
+        <w:jc w:val="left"/>
+        <w:rPr>
+          <w:lang w:val="en-US" w:eastAsia="de-AT"/>
+        </w:rPr>
+      </w:pPr>
+    </w:p>
+    <w:p>
+      <w:pPr>
+        <w:spacing w:after="0" w:line="240" w:lineRule="auto"/>
+        <w:jc w:val="left"/>
+        <w:rPr>
+          <w:lang w:eastAsia="de-AT"/>
+        </w:rPr>
+      </w:pPr>
       <w:r>
         <w:rPr>
           <w:noProof/>
           <w:lang w:eastAsia="de-AT"/>
         </w:rPr>
-        <w:lastRenderedPageBreak/>
         <w:drawing>
-          <wp:inline distT="0" distB="0" distL="0" distR="0" wp14:anchorId="108850E9" wp14:editId="10141133">
-            <wp:extent cx="5745480" cy="3286760"/>
+          <wp:inline distT="0" distB="0" distL="0" distR="0" wp14:anchorId="6249D2E3" wp14:editId="20CAC907">
+            <wp:extent cx="5752465" cy="3282315"/>
             <wp:effectExtent l="0" t="0" r="0" b="0"/>
-            <wp:docPr id="46" name="Grafik 46"/>
+            <wp:docPr id="86" name="Grafik 86"/>
             <wp:cNvGraphicFramePr>
               <a:graphicFrameLocks xmlns:a="http://schemas.openxmlformats.org/drawingml/2006/main" noChangeAspect="1"/>
             </wp:cNvGraphicFramePr>
@@ -8127,7 +8305,7 @@
               <a:graphicData uri="http://schemas.openxmlformats.org/drawingml/2006/picture">
                 <pic:pic xmlns:pic="http://schemas.openxmlformats.org/drawingml/2006/picture">
                   <pic:nvPicPr>
-                    <pic:cNvPr id="0" name="Picture 43"/>
+                    <pic:cNvPr id="0" name="Picture 83"/>
                     <pic:cNvPicPr>
                       <a:picLocks noChangeAspect="1" noChangeArrowheads="1"/>
                     </pic:cNvPicPr>
@@ -8148,7 +8326,7 @@
                   <pic:spPr bwMode="auto">
                     <a:xfrm>
                       <a:off x="0" y="0"/>
-                      <a:ext cx="5745480" cy="3286760"/>
+                      <a:ext cx="5752465" cy="3282315"/>
                     </a:xfrm>
                     <a:prstGeom prst="rect">
                       <a:avLst/>
@@ -8164,16 +8342,99 @@
           </wp:inline>
         </w:drawing>
       </w:r>
+    </w:p>
+    <w:p>
+      <w:pPr>
+        <w:keepNext/>
+        <w:spacing w:after="0" w:line="240" w:lineRule="auto"/>
+        <w:jc w:val="left"/>
+      </w:pPr>
+    </w:p>
+    <w:p>
+      <w:pPr>
+        <w:pStyle w:val="Beschriftung"/>
+        <w:jc w:val="left"/>
+        <w:rPr>
+          <w:lang w:val="en-US"/>
+        </w:rPr>
+      </w:pPr>
+      <w:bookmarkStart w:id="20" w:name="_Ref44340855"/>
+      <w:r>
+        <w:rPr>
+          <w:lang w:val="en-US"/>
+        </w:rPr>
+        <w:t xml:space="preserve">Abbildung </w:t>
+      </w:r>
+      <w:r>
+        <w:fldChar w:fldCharType="begin"/>
+      </w:r>
+      <w:r>
+        <w:rPr>
+          <w:lang w:val="en-US"/>
+        </w:rPr>
+        <w:instrText xml:space="preserve"> SEQ Abbildung \* ARABIC </w:instrText>
+      </w:r>
+      <w:r>
+        <w:fldChar w:fldCharType="separate"/>
+      </w:r>
+      <w:r>
+        <w:rPr>
+          <w:noProof/>
+          <w:lang w:val="en-US"/>
+        </w:rPr>
+        <w:t>8</w:t>
+      </w:r>
+      <w:r>
+        <w:fldChar w:fldCharType="end"/>
+      </w:r>
+      <w:bookmarkEnd w:id="20"/>
+      <w:r>
+        <w:rPr>
+          <w:lang w:val="en-US"/>
+        </w:rPr>
+        <w:t xml:space="preserve"> Scenario 3 :</w:t>
+      </w:r>
+      <w:r>
+        <w:rPr>
+          <w:lang w:val="en-US"/>
+        </w:rPr>
+        <w:t xml:space="preserve"> </w:t>
+      </w:r>
+      <w:r>
+        <w:rPr>
+          <w:lang w:val="en-US"/>
+        </w:rPr>
+        <w:t>throughput with logging</w:t>
+      </w:r>
+    </w:p>
+    <w:p>
+      <w:pPr>
+        <w:spacing w:after="0" w:line="240" w:lineRule="auto"/>
+        <w:jc w:val="left"/>
+        <w:rPr>
+          <w:lang w:val="en-US" w:eastAsia="de-AT"/>
+        </w:rPr>
+      </w:pPr>
+    </w:p>
+    <w:p>
+      <w:pPr>
+        <w:keepNext/>
+        <w:spacing w:after="0" w:line="240" w:lineRule="auto"/>
+        <w:jc w:val="left"/>
+        <w:rPr>
+          <w:lang w:val="en-US"/>
+        </w:rPr>
+      </w:pPr>
       <w:r>
         <w:rPr>
           <w:noProof/>
           <w:lang w:eastAsia="de-AT"/>
         </w:rPr>
         <w:drawing>
-          <wp:inline distT="0" distB="0" distL="0" distR="0" wp14:anchorId="14DFD722" wp14:editId="4C9C1499">
-            <wp:extent cx="5745480" cy="3286760"/>
+          <wp:inline distT="0" distB="0" distL="0" distR="0" wp14:anchorId="21633C4B" wp14:editId="770CBFCA">
+            <wp:extent cx="5752465" cy="3282315"/>
             <wp:effectExtent l="0" t="0" r="0" b="0"/>
-            <wp:docPr id="47" name="Grafik 47"/>
+            <wp:docPr id="85" name="Grafik 85"/>
             <wp:cNvGraphicFramePr>
               <a:graphicFrameLocks xmlns:a="http://schemas.openxmlformats.org/drawingml/2006/main" noChangeAspect="1"/>
             </wp:cNvGraphicFramePr>
@@ -8181,7 +8442,7 @@
               <a:graphicData uri="http://schemas.openxmlformats.org/drawingml/2006/picture">
                 <pic:pic xmlns:pic="http://schemas.openxmlformats.org/drawingml/2006/picture">
                   <pic:nvPicPr>
-                    <pic:cNvPr id="0" name="Picture 44"/>
+                    <pic:cNvPr id="0" name="Picture 82"/>
                     <pic:cNvPicPr>
                       <a:picLocks noChangeAspect="1" noChangeArrowheads="1"/>
                     </pic:cNvPicPr>
@@ -8202,7 +8463,7 @@
                   <pic:spPr bwMode="auto">
                     <a:xfrm>
                       <a:off x="0" y="0"/>
-                      <a:ext cx="5745480" cy="3286760"/>
+                      <a:ext cx="5752465" cy="3282315"/>
                     </a:xfrm>
                     <a:prstGeom prst="rect">
                       <a:avLst/>
@@ -8218,17 +8479,215 @@
           </wp:inline>
         </w:drawing>
       </w:r>
+    </w:p>
+    <w:p>
+      <w:pPr>
+        <w:pStyle w:val="Beschriftung"/>
+        <w:jc w:val="left"/>
+        <w:rPr>
+          <w:lang w:val="en-US"/>
+        </w:rPr>
+      </w:pPr>
+      <w:bookmarkStart w:id="21" w:name="_Ref44340857"/>
+      <w:r>
+        <w:rPr>
+          <w:lang w:val="en-US"/>
+        </w:rPr>
+        <w:t xml:space="preserve">Abbildung </w:t>
+      </w:r>
+      <w:r>
+        <w:fldChar w:fldCharType="begin"/>
+      </w:r>
+      <w:r>
+        <w:rPr>
+          <w:lang w:val="en-US"/>
+        </w:rPr>
+        <w:instrText xml:space="preserve"> SEQ Abbildung \* ARABIC </w:instrText>
+      </w:r>
+      <w:r>
+        <w:fldChar w:fldCharType="separate"/>
+      </w:r>
+      <w:r>
+        <w:rPr>
+          <w:noProof/>
+          <w:lang w:val="en-US"/>
+        </w:rPr>
+        <w:t>9</w:t>
+      </w:r>
+      <w:r>
+        <w:fldChar w:fldCharType="end"/>
+      </w:r>
+      <w:bookmarkEnd w:id="21"/>
+      <w:r>
+        <w:rPr>
+          <w:lang w:val="en-US"/>
+        </w:rPr>
+        <w:t xml:space="preserve"> Scenario 3 :</w:t>
+      </w:r>
+      <w:r>
+        <w:rPr>
+          <w:lang w:val="en-US"/>
+        </w:rPr>
+        <w:t xml:space="preserve"> </w:t>
+      </w:r>
+      <w:r>
+        <w:rPr>
+          <w:lang w:val="en-US"/>
+        </w:rPr>
+        <w:t>throughput with</w:t>
+      </w:r>
+      <w:r>
+        <w:rPr>
+          <w:lang w:val="en-US"/>
+        </w:rPr>
+        <w:t>out</w:t>
+      </w:r>
+      <w:r>
+        <w:rPr>
+          <w:lang w:val="en-US"/>
+        </w:rPr>
+        <w:t xml:space="preserve"> logging</w:t>
+      </w:r>
+    </w:p>
+    <w:p>
+      <w:pPr>
+        <w:spacing w:after="0" w:line="240" w:lineRule="auto"/>
+        <w:jc w:val="left"/>
+        <w:rPr>
+          <w:lang w:val="en-US" w:eastAsia="de-AT"/>
+        </w:rPr>
+      </w:pPr>
+      <w:r>
+        <w:rPr>
+          <w:lang w:val="en-US" w:eastAsia="de-AT"/>
+        </w:rPr>
+        <w:t xml:space="preserve">In </w:t>
+      </w:r>
+      <w:r>
+        <w:rPr>
+          <w:lang w:val="en-US" w:eastAsia="de-AT"/>
+        </w:rPr>
+        <w:fldChar w:fldCharType="begin"/>
+      </w:r>
+      <w:r>
+        <w:rPr>
+          <w:lang w:val="en-US" w:eastAsia="de-AT"/>
+        </w:rPr>
+        <w:instrText xml:space="preserve"> REF _Ref44340855 \h </w:instrText>
+      </w:r>
+      <w:r>
+        <w:rPr>
+          <w:lang w:val="en-US" w:eastAsia="de-AT"/>
+        </w:rPr>
+      </w:r>
+      <w:r>
+        <w:rPr>
+          <w:lang w:val="en-US" w:eastAsia="de-AT"/>
+        </w:rPr>
+        <w:fldChar w:fldCharType="separate"/>
+      </w:r>
+      <w:r>
+        <w:rPr>
+          <w:lang w:val="en-US"/>
+        </w:rPr>
+        <w:t xml:space="preserve">Abbildung </w:t>
+      </w:r>
+      <w:r>
+        <w:rPr>
+          <w:noProof/>
+          <w:lang w:val="en-US"/>
+        </w:rPr>
+        <w:t>8</w:t>
+      </w:r>
+      <w:r>
+        <w:rPr>
+          <w:lang w:val="en-US" w:eastAsia="de-AT"/>
+        </w:rPr>
+        <w:fldChar w:fldCharType="end"/>
+      </w:r>
+      <w:r>
+        <w:rPr>
+          <w:lang w:val="en-US" w:eastAsia="de-AT"/>
+        </w:rPr>
+        <w:t xml:space="preserve"> and </w:t>
+      </w:r>
+      <w:r>
+        <w:rPr>
+          <w:lang w:val="en-US" w:eastAsia="de-AT"/>
+        </w:rPr>
+        <w:fldChar w:fldCharType="begin"/>
+      </w:r>
+      <w:r>
+        <w:rPr>
+          <w:lang w:val="en-US" w:eastAsia="de-AT"/>
+        </w:rPr>
+        <w:instrText xml:space="preserve"> REF _Ref44340857 \h </w:instrText>
+      </w:r>
+      <w:r>
+        <w:rPr>
+          <w:lang w:val="en-US" w:eastAsia="de-AT"/>
+        </w:rPr>
+      </w:r>
+      <w:r>
+        <w:rPr>
+          <w:lang w:val="en-US" w:eastAsia="de-AT"/>
+        </w:rPr>
+        <w:fldChar w:fldCharType="separate"/>
+      </w:r>
+      <w:r>
+        <w:rPr>
+          <w:lang w:val="en-US"/>
+        </w:rPr>
+        <w:t xml:space="preserve">Abbildung </w:t>
+      </w:r>
+      <w:r>
+        <w:rPr>
+          <w:noProof/>
+          <w:lang w:val="en-US"/>
+        </w:rPr>
+        <w:t>9</w:t>
+      </w:r>
+      <w:r>
+        <w:rPr>
+          <w:lang w:val="en-US" w:eastAsia="de-AT"/>
+        </w:rPr>
+        <w:fldChar w:fldCharType="end"/>
+      </w:r>
+      <w:r>
+        <w:rPr>
+          <w:lang w:val="en-US" w:eastAsia="de-AT"/>
+        </w:rPr>
+        <w:t>, we can see the throughput for this scenario. Again, Lamport’s Bakery performs the best</w:t>
+      </w:r>
+      <w:r>
+        <w:rPr>
+          <w:lang w:val="en-US" w:eastAsia="de-AT"/>
+        </w:rPr>
+        <w:t xml:space="preserve"> across the board, while the Reference lock (test_and_set) performs the best for low thread numbers</w:t>
+      </w:r>
+      <w:r>
+        <w:rPr>
+          <w:lang w:val="en-US" w:eastAsia="de-AT"/>
+        </w:rPr>
+        <w:t xml:space="preserve"> but performs similar to the Jayanti_BT and Taubenfeld locks. Aravind is again the worst out of all.</w:t>
+      </w:r>
+    </w:p>
+    <w:p>
+      <w:pPr>
+        <w:keepNext/>
+        <w:spacing w:after="0" w:line="240" w:lineRule="auto"/>
+        <w:jc w:val="left"/>
+      </w:pPr>
       <w:r>
         <w:rPr>
           <w:noProof/>
           <w:lang w:eastAsia="de-AT"/>
         </w:rPr>
-        <w:lastRenderedPageBreak/>
         <w:drawing>
-          <wp:inline distT="0" distB="0" distL="0" distR="0" wp14:anchorId="1E92EBBF" wp14:editId="109ADBE4">
-            <wp:extent cx="5745480" cy="3286760"/>
+          <wp:inline distT="0" distB="0" distL="0" distR="0" wp14:anchorId="68EE41C6" wp14:editId="175E33DB">
+            <wp:extent cx="5752465" cy="3282315"/>
             <wp:effectExtent l="0" t="0" r="0" b="0"/>
-            <wp:docPr id="48" name="Grafik 48"/>
+            <wp:docPr id="87" name="Grafik 87"/>
             <wp:cNvGraphicFramePr>
               <a:graphicFrameLocks xmlns:a="http://schemas.openxmlformats.org/drawingml/2006/main" noChangeAspect="1"/>
             </wp:cNvGraphicFramePr>
@@ -8236,7 +8695,7 @@
               <a:graphicData uri="http://schemas.openxmlformats.org/drawingml/2006/picture">
                 <pic:pic xmlns:pic="http://schemas.openxmlformats.org/drawingml/2006/picture">
                   <pic:nvPicPr>
-                    <pic:cNvPr id="0" name="Picture 45"/>
+                    <pic:cNvPr id="0" name="Picture 84"/>
                     <pic:cNvPicPr>
                       <a:picLocks noChangeAspect="1" noChangeArrowheads="1"/>
                     </pic:cNvPicPr>
@@ -8257,7 +8716,7 @@
                   <pic:spPr bwMode="auto">
                     <a:xfrm>
                       <a:off x="0" y="0"/>
-                      <a:ext cx="5745480" cy="3286760"/>
+                      <a:ext cx="5752465" cy="3282315"/>
                     </a:xfrm>
                     <a:prstGeom prst="rect">
                       <a:avLst/>
@@ -8276,1161 +8735,459 @@
     </w:p>
     <w:p>
       <w:pPr>
+        <w:pStyle w:val="Beschriftung"/>
+        <w:jc w:val="left"/>
+        <w:rPr>
+          <w:lang w:val="en-US"/>
+        </w:rPr>
+      </w:pPr>
+      <w:bookmarkStart w:id="22" w:name="_Ref44341022"/>
+      <w:r>
+        <w:rPr>
+          <w:lang w:val="en-US"/>
+        </w:rPr>
+        <w:t xml:space="preserve">Abbildung </w:t>
+      </w:r>
+      <w:r>
+        <w:fldChar w:fldCharType="begin"/>
+      </w:r>
+      <w:r>
+        <w:rPr>
+          <w:lang w:val="en-US"/>
+        </w:rPr>
+        <w:instrText xml:space="preserve"> SEQ Abbildung \* ARABIC </w:instrText>
+      </w:r>
+      <w:r>
+        <w:fldChar w:fldCharType="separate"/>
+      </w:r>
+      <w:r>
+        <w:rPr>
+          <w:noProof/>
+          <w:lang w:val="en-US"/>
+        </w:rPr>
+        <w:t>10</w:t>
+      </w:r>
+      <w:r>
+        <w:fldChar w:fldCharType="end"/>
+      </w:r>
+      <w:bookmarkEnd w:id="22"/>
+      <w:r>
+        <w:rPr>
+          <w:lang w:val="en-US"/>
+        </w:rPr>
+        <w:t xml:space="preserve"> : ANC (Average Number of Contenders)</w:t>
+      </w:r>
+    </w:p>
+    <w:p>
+      <w:pPr>
         <w:spacing w:after="0" w:line="240" w:lineRule="auto"/>
         <w:jc w:val="left"/>
         <w:rPr>
-          <w:rFonts w:ascii="Cambria" w:hAnsi="Cambria" w:cs="Cambria"/>
-          <w:b/>
-          <w:bCs/>
-          <w:sz w:val="30"/>
-          <w:szCs w:val="32"/>
-          <w:lang w:eastAsia="de-AT"/>
-        </w:rPr>
-      </w:pPr>
-      <w:r>
+          <w:lang w:val="en-US" w:eastAsia="de-AT"/>
+        </w:rPr>
+      </w:pPr>
+      <w:r>
+        <w:rPr>
+          <w:lang w:val="en-US" w:eastAsia="de-AT"/>
+        </w:rPr>
+        <w:fldChar w:fldCharType="begin"/>
+      </w:r>
+      <w:r>
+        <w:rPr>
+          <w:lang w:val="en-US" w:eastAsia="de-AT"/>
+        </w:rPr>
+        <w:instrText xml:space="preserve"> REF _Ref44341022 \h </w:instrText>
+      </w:r>
+      <w:r>
+        <w:rPr>
+          <w:lang w:val="en-US" w:eastAsia="de-AT"/>
+        </w:rPr>
+      </w:r>
+      <w:r>
+        <w:rPr>
+          <w:lang w:val="en-US" w:eastAsia="de-AT"/>
+        </w:rPr>
+        <w:fldChar w:fldCharType="separate"/>
+      </w:r>
+      <w:r>
+        <w:rPr>
+          <w:lang w:val="en-US"/>
+        </w:rPr>
+        <w:t xml:space="preserve">Abbildung </w:t>
+      </w:r>
+      <w:r>
+        <w:rPr>
+          <w:noProof/>
+          <w:lang w:val="en-US"/>
+        </w:rPr>
+        <w:t>10</w:t>
+      </w:r>
+      <w:r>
+        <w:rPr>
+          <w:lang w:val="en-US" w:eastAsia="de-AT"/>
+        </w:rPr>
+        <w:fldChar w:fldCharType="end"/>
+      </w:r>
+      <w:r>
+        <w:rPr>
+          <w:lang w:val="en-US" w:eastAsia="de-AT"/>
+        </w:rPr>
+        <w:t xml:space="preserve"> shows the average number of contenders for acquisition of the lock. For the ticket locks, the appear in the same ordering as in the throughput graphs. A lower ANC would indicate a more efficient lock algorithm as that would mean that less threads are . This holds true at least for the ticket locks. However, the Reference lock (test_and_set) does not adhere to this.</w:t>
+      </w:r>
+      <w:r>
+        <w:rPr>
+          <w:lang w:val="en-US" w:eastAsia="de-AT"/>
+        </w:rPr>
         <w:br w:type="page"/>
       </w:r>
     </w:p>
     <w:p>
       <w:pPr>
+        <w:pStyle w:val="berschrift1"/>
+        <w:rPr>
+          <w:lang w:val="en-US"/>
+        </w:rPr>
+      </w:pPr>
+      <w:bookmarkStart w:id="23" w:name="_Toc44265607"/>
+      <w:r>
+        <w:rPr>
+          <w:lang w:val="en-US"/>
+        </w:rPr>
+        <w:lastRenderedPageBreak/>
+        <w:t>Other Stuff (annex?)</w:t>
+      </w:r>
+      <w:bookmarkEnd w:id="23"/>
+    </w:p>
+    <w:p>
+      <w:pPr>
+        <w:rPr>
+          <w:lang w:val="en-US" w:eastAsia="de-AT"/>
+        </w:rPr>
+      </w:pPr>
+    </w:p>
+    <w:p>
+      <w:pPr>
+        <w:pStyle w:val="berschrift1"/>
+        <w:rPr>
+          <w:lang w:val="en-US"/>
+        </w:rPr>
+      </w:pPr>
+      <w:bookmarkStart w:id="24" w:name="_Toc44265608"/>
+      <w:r>
+        <w:rPr>
+          <w:lang w:val="en-US"/>
+        </w:rPr>
+        <w:t>Tests</w:t>
+      </w:r>
+      <w:bookmarkEnd w:id="24"/>
+    </w:p>
+    <w:p>
+      <w:pPr>
+        <w:pStyle w:val="berschriftformlos"/>
+        <w:rPr>
+          <w:lang w:val="en-US"/>
+        </w:rPr>
+      </w:pPr>
+      <w:r>
+        <w:rPr>
+          <w:lang w:val="en-US"/>
+        </w:rPr>
+        <w:t>do_some_work()</w:t>
+      </w:r>
+    </w:p>
+    <w:p>
+      <w:pPr>
+        <w:rPr>
+          <w:lang w:val="en-US" w:eastAsia="de-AT"/>
+        </w:rPr>
+      </w:pPr>
+      <w:r>
+        <w:rPr>
+          <w:highlight w:val="yellow"/>
+          <w:lang w:val="en-US" w:eastAsia="de-AT"/>
+        </w:rPr>
+        <w:t>WIP</w:t>
+      </w:r>
+    </w:p>
+    <w:p>
+      <w:pPr>
+        <w:pStyle w:val="berschriftformlos"/>
+        <w:rPr>
+          <w:lang w:val="en-US"/>
+        </w:rPr>
+      </w:pPr>
+      <w:r>
+        <w:rPr>
+          <w:lang w:val="en-US"/>
+        </w:rPr>
+        <w:t>test_mutex()</w:t>
+      </w:r>
+    </w:p>
+    <w:p>
+      <w:pPr>
+        <w:rPr>
+          <w:lang w:val="en-US" w:eastAsia="de-AT"/>
+        </w:rPr>
+      </w:pPr>
+      <w:r>
+        <w:rPr>
+          <w:highlight w:val="yellow"/>
+          <w:lang w:val="en-US" w:eastAsia="de-AT"/>
+        </w:rPr>
+        <w:t>write about random workload</w:t>
+      </w:r>
+    </w:p>
+    <w:p>
+      <w:pPr>
+        <w:rPr>
+          <w:lang w:val="en-US" w:eastAsia="de-AT"/>
+        </w:rPr>
+      </w:pPr>
+      <w:r>
+        <w:rPr>
+          <w:lang w:val="en-US" w:eastAsia="de-AT"/>
+        </w:rPr>
+        <w:t xml:space="preserve">this will test mutual exclusion of a passed DW_Lock object with given parameters </w:t>
+      </w:r>
+      <w:r>
+        <w:rPr>
+          <w:highlight w:val="yellow"/>
+          <w:lang w:val="en-US" w:eastAsia="de-AT"/>
+        </w:rPr>
+        <w:t>(more detail)</w:t>
+      </w:r>
+    </w:p>
+    <w:p>
+      <w:pPr>
+        <w:rPr>
+          <w:lang w:val="en-US" w:eastAsia="de-AT"/>
+        </w:rPr>
+      </w:pPr>
+      <w:r>
+        <w:rPr>
+          <w:lang w:val="en-US" w:eastAsia="de-AT"/>
+        </w:rPr>
+        <w:t xml:space="preserve">The idea is to log the events of threads entering the critical section and threads leaving the CS. Mutual exclusion holds true, if every entering event is followed by a leaving event. I.e. no entering event is immediately followed by another entering event. </w:t>
+      </w:r>
+    </w:p>
+    <w:p>
+      <w:pPr>
+        <w:rPr>
+          <w:lang w:val="en-US" w:eastAsia="de-AT"/>
+        </w:rPr>
+      </w:pPr>
+    </w:p>
+    <w:p>
+      <w:pPr>
+        <w:pStyle w:val="berschriftformlos"/>
+        <w:rPr>
+          <w:lang w:val="en-US"/>
+        </w:rPr>
+      </w:pPr>
+      <w:r>
+        <w:rPr>
+          <w:lang w:val="en-US"/>
+        </w:rPr>
+        <w:t>test_fcfs()</w:t>
+      </w:r>
+    </w:p>
+    <w:p>
+      <w:pPr>
+        <w:rPr>
+          <w:lang w:val="en-US" w:eastAsia="de-AT"/>
+        </w:rPr>
+      </w:pPr>
+      <w:r>
+        <w:rPr>
+          <w:highlight w:val="yellow"/>
+          <w:lang w:val="en-US" w:eastAsia="de-AT"/>
+        </w:rPr>
+        <w:t>write about random workload</w:t>
+      </w:r>
+    </w:p>
+    <w:p>
+      <w:pPr>
+        <w:rPr>
+          <w:lang w:val="en-US" w:eastAsia="de-AT"/>
+        </w:rPr>
+      </w:pPr>
+      <w:r>
+        <w:rPr>
+          <w:lang w:val="en-US" w:eastAsia="de-AT"/>
+        </w:rPr>
+        <w:t xml:space="preserve">this will test first-come-first-served of a passed DW_Lock object with given parameters. </w:t>
+      </w:r>
+      <w:r>
+        <w:rPr>
+          <w:highlight w:val="yellow"/>
+          <w:lang w:val="en-US" w:eastAsia="de-AT"/>
+        </w:rPr>
+        <w:t>(more detail)</w:t>
+      </w:r>
+    </w:p>
+    <w:p>
+      <w:pPr>
+        <w:rPr>
+          <w:lang w:val="en-US" w:eastAsia="de-AT"/>
+        </w:rPr>
+      </w:pPr>
+      <w:r>
+        <w:rPr>
+          <w:lang w:val="en-US" w:eastAsia="de-AT"/>
+        </w:rPr>
+        <w:t xml:space="preserve">At the moment this is done by making the doorway section mutually exclusive. But this will have to change. </w:t>
+      </w:r>
+    </w:p>
+    <w:p>
+      <w:pPr>
+        <w:rPr>
+          <w:lang w:val="en-US" w:eastAsia="de-AT"/>
+        </w:rPr>
+      </w:pPr>
+      <w:r>
+        <w:rPr>
+          <w:lang w:val="en-US" w:eastAsia="de-AT"/>
+        </w:rPr>
+        <w:t>The idea is to write an array, that keeps track of the sequence in which threads complete the doorway and another array that keeps track of threads acquiring the lock. FCFS holds true if these arrays are identical.</w:t>
+      </w:r>
+    </w:p>
+    <w:p>
+      <w:pPr>
+        <w:rPr>
+          <w:lang w:val="en-US" w:eastAsia="de-AT"/>
+        </w:rPr>
+      </w:pPr>
+    </w:p>
+    <w:p>
+      <w:pPr>
+        <w:pStyle w:val="berschriftformlos"/>
+        <w:rPr>
+          <w:lang w:val="en-US"/>
+        </w:rPr>
+      </w:pPr>
+      <w:r>
+        <w:rPr>
+          <w:lang w:val="en-US"/>
+        </w:rPr>
+        <w:t>main()</w:t>
+      </w:r>
+    </w:p>
+    <w:p>
+      <w:pPr>
+        <w:rPr>
+          <w:lang w:val="en-US" w:eastAsia="de-AT"/>
+        </w:rPr>
+      </w:pPr>
+      <w:r>
+        <w:rPr>
+          <w:highlight w:val="yellow"/>
+          <w:lang w:val="en-US" w:eastAsia="de-AT"/>
+        </w:rPr>
+        <w:t>write about initialization</w:t>
+      </w:r>
+    </w:p>
+    <w:p>
+      <w:pPr>
+        <w:rPr>
+          <w:lang w:val="en-US" w:eastAsia="de-AT"/>
+        </w:rPr>
+      </w:pPr>
+      <w:r>
+        <w:rPr>
+          <w:lang w:val="en-US" w:eastAsia="de-AT"/>
+        </w:rPr>
+        <w:t>An instance of one of the lock classes is created.</w:t>
+      </w:r>
+    </w:p>
+    <w:p>
+      <w:pPr>
+        <w:rPr>
+          <w:lang w:val="en-US" w:eastAsia="de-AT"/>
+        </w:rPr>
+      </w:pPr>
+      <w:r>
+        <w:rPr>
+          <w:lang w:val="en-US" w:eastAsia="de-AT"/>
+        </w:rPr>
+        <w:t>The lock object is then passed to one or more testing functions.</w:t>
+      </w:r>
+    </w:p>
+    <w:p>
+      <w:pPr>
+        <w:pStyle w:val="berschrift1"/>
+        <w:rPr>
+          <w:lang w:val="en-US"/>
+        </w:rPr>
+      </w:pPr>
+      <w:bookmarkStart w:id="25" w:name="_Toc44265609"/>
+      <w:r>
+        <w:rPr>
+          <w:lang w:val="en-US"/>
+        </w:rPr>
+        <w:t>record_event_log</w:t>
+      </w:r>
+      <w:bookmarkEnd w:id="25"/>
+    </w:p>
+    <w:p>
+      <w:pPr>
+        <w:rPr>
+          <w:lang w:val="en-US" w:eastAsia="de-AT"/>
+        </w:rPr>
+      </w:pPr>
+      <w:r>
+        <w:rPr>
+          <w:lang w:val="en-US" w:eastAsia="de-AT"/>
+        </w:rPr>
+        <w:t>this runs the test and records the relevant events in an array</w:t>
+      </w:r>
+    </w:p>
+    <w:p>
+      <w:pPr>
+        <w:rPr>
+          <w:lang w:val="en-US" w:eastAsia="de-AT"/>
+        </w:rPr>
+      </w:pPr>
+      <w:r>
+        <w:rPr>
+          <w:lang w:val="en-US" w:eastAsia="de-AT"/>
+        </w:rPr>
+        <w:t>one global atomic counter is used</w:t>
+      </w:r>
+    </w:p>
+    <w:p>
+      <w:pPr>
+        <w:rPr>
+          <w:lang w:val="en-US" w:eastAsia="de-AT"/>
+        </w:rPr>
+      </w:pPr>
+      <w:r>
+        <w:rPr>
+          <w:lang w:val="en-US" w:eastAsia="de-AT"/>
+        </w:rPr>
+        <w:t>Threads are sent through the lock and try to acquire it for a fixed number of times. Thread local arrays are recorded</w:t>
+      </w:r>
+    </w:p>
+    <w:p>
+      <w:pPr>
+        <w:rPr>
+          <w:lang w:val="en-US" w:eastAsia="de-AT"/>
+        </w:rPr>
+      </w:pPr>
+      <w:r>
+        <w:rPr>
+          <w:lang w:val="en-US" w:eastAsia="de-AT"/>
+        </w:rPr>
+        <w:t>after the test finished, threads assemble the global event log from their thread local event logs.</w:t>
+      </w:r>
+    </w:p>
+    <w:p>
+      <w:pPr>
         <w:pStyle w:val="berschrift2"/>
-      </w:pPr>
-      <w:r>
-        <w:lastRenderedPageBreak/>
-        <w:t xml:space="preserve">Scenario 2 </w:t>
-      </w:r>
-      <w:r>
-        <w:t>(wl</w:t>
-      </w:r>
-      <w:r>
-        <w:t>10</w:t>
-      </w:r>
-      <w:r>
-        <w:t>0)</w:t>
-      </w:r>
-    </w:p>
-    <w:p>
-      <w:pPr>
-        <w:spacing w:after="0" w:line="240" w:lineRule="auto"/>
-        <w:jc w:val="left"/>
-        <w:rPr>
-          <w:lang w:eastAsia="de-AT"/>
-        </w:rPr>
-      </w:pPr>
-      <w:r>
-        <w:rPr>
-          <w:noProof/>
-          <w:lang w:eastAsia="de-AT"/>
-        </w:rPr>
-        <w:drawing>
-          <wp:inline distT="0" distB="0" distL="0" distR="0" wp14:anchorId="3DA74B7F" wp14:editId="1B5FDD17">
-            <wp:extent cx="5745480" cy="3286760"/>
-            <wp:effectExtent l="0" t="0" r="0" b="0"/>
-            <wp:docPr id="49" name="Grafik 49"/>
-            <wp:cNvGraphicFramePr>
-              <a:graphicFrameLocks xmlns:a="http://schemas.openxmlformats.org/drawingml/2006/main" noChangeAspect="1"/>
-            </wp:cNvGraphicFramePr>
-            <a:graphic xmlns:a="http://schemas.openxmlformats.org/drawingml/2006/main">
-              <a:graphicData uri="http://schemas.openxmlformats.org/drawingml/2006/picture">
-                <pic:pic xmlns:pic="http://schemas.openxmlformats.org/drawingml/2006/picture">
-                  <pic:nvPicPr>
-                    <pic:cNvPr id="0" name="Picture 46"/>
-                    <pic:cNvPicPr>
-                      <a:picLocks noChangeAspect="1" noChangeArrowheads="1"/>
-                    </pic:cNvPicPr>
-                  </pic:nvPicPr>
-                  <pic:blipFill>
-                    <a:blip r:embed="rId19">
-                      <a:extLst>
-                        <a:ext uri="{28A0092B-C50C-407E-A947-70E740481C1C}">
-                          <a14:useLocalDpi xmlns:a14="http://schemas.microsoft.com/office/drawing/2010/main" val="0"/>
-                        </a:ext>
-                      </a:extLst>
-                    </a:blip>
-                    <a:srcRect/>
-                    <a:stretch>
-                      <a:fillRect/>
-                    </a:stretch>
-                  </pic:blipFill>
-                  <pic:spPr bwMode="auto">
-                    <a:xfrm>
-                      <a:off x="0" y="0"/>
-                      <a:ext cx="5745480" cy="3286760"/>
-                    </a:xfrm>
-                    <a:prstGeom prst="rect">
-                      <a:avLst/>
-                    </a:prstGeom>
-                    <a:noFill/>
-                    <a:ln>
-                      <a:noFill/>
-                    </a:ln>
-                  </pic:spPr>
-                </pic:pic>
-              </a:graphicData>
-            </a:graphic>
-          </wp:inline>
-        </w:drawing>
-      </w:r>
-      <w:r>
-        <w:rPr>
-          <w:noProof/>
-          <w:lang w:eastAsia="de-AT"/>
-        </w:rPr>
-        <w:drawing>
-          <wp:inline distT="0" distB="0" distL="0" distR="0" wp14:anchorId="5182C1A8" wp14:editId="1361B365">
-            <wp:extent cx="5745480" cy="3286760"/>
-            <wp:effectExtent l="0" t="0" r="0" b="0"/>
-            <wp:docPr id="50" name="Grafik 50"/>
-            <wp:cNvGraphicFramePr>
-              <a:graphicFrameLocks xmlns:a="http://schemas.openxmlformats.org/drawingml/2006/main" noChangeAspect="1"/>
-            </wp:cNvGraphicFramePr>
-            <a:graphic xmlns:a="http://schemas.openxmlformats.org/drawingml/2006/main">
-              <a:graphicData uri="http://schemas.openxmlformats.org/drawingml/2006/picture">
-                <pic:pic xmlns:pic="http://schemas.openxmlformats.org/drawingml/2006/picture">
-                  <pic:nvPicPr>
-                    <pic:cNvPr id="0" name="Picture 47"/>
-                    <pic:cNvPicPr>
-                      <a:picLocks noChangeAspect="1" noChangeArrowheads="1"/>
-                    </pic:cNvPicPr>
-                  </pic:nvPicPr>
-                  <pic:blipFill>
-                    <a:blip r:embed="rId20">
-                      <a:extLst>
-                        <a:ext uri="{28A0092B-C50C-407E-A947-70E740481C1C}">
-                          <a14:useLocalDpi xmlns:a14="http://schemas.microsoft.com/office/drawing/2010/main" val="0"/>
-                        </a:ext>
-                      </a:extLst>
-                    </a:blip>
-                    <a:srcRect/>
-                    <a:stretch>
-                      <a:fillRect/>
-                    </a:stretch>
-                  </pic:blipFill>
-                  <pic:spPr bwMode="auto">
-                    <a:xfrm>
-                      <a:off x="0" y="0"/>
-                      <a:ext cx="5745480" cy="3286760"/>
-                    </a:xfrm>
-                    <a:prstGeom prst="rect">
-                      <a:avLst/>
-                    </a:prstGeom>
-                    <a:noFill/>
-                    <a:ln>
-                      <a:noFill/>
-                    </a:ln>
-                  </pic:spPr>
-                </pic:pic>
-              </a:graphicData>
-            </a:graphic>
-          </wp:inline>
-        </w:drawing>
-      </w:r>
-      <w:r>
-        <w:rPr>
-          <w:noProof/>
-          <w:lang w:eastAsia="de-AT"/>
-        </w:rPr>
-        <w:lastRenderedPageBreak/>
-        <w:drawing>
-          <wp:inline distT="0" distB="0" distL="0" distR="0" wp14:anchorId="0E32808E" wp14:editId="7B2A246C">
-            <wp:extent cx="5745480" cy="3286760"/>
-            <wp:effectExtent l="0" t="0" r="0" b="0"/>
-            <wp:docPr id="51" name="Grafik 51"/>
-            <wp:cNvGraphicFramePr>
-              <a:graphicFrameLocks xmlns:a="http://schemas.openxmlformats.org/drawingml/2006/main" noChangeAspect="1"/>
-            </wp:cNvGraphicFramePr>
-            <a:graphic xmlns:a="http://schemas.openxmlformats.org/drawingml/2006/main">
-              <a:graphicData uri="http://schemas.openxmlformats.org/drawingml/2006/picture">
-                <pic:pic xmlns:pic="http://schemas.openxmlformats.org/drawingml/2006/picture">
-                  <pic:nvPicPr>
-                    <pic:cNvPr id="0" name="Picture 48"/>
-                    <pic:cNvPicPr>
-                      <a:picLocks noChangeAspect="1" noChangeArrowheads="1"/>
-                    </pic:cNvPicPr>
-                  </pic:nvPicPr>
-                  <pic:blipFill>
-                    <a:blip r:embed="rId21">
-                      <a:extLst>
-                        <a:ext uri="{28A0092B-C50C-407E-A947-70E740481C1C}">
-                          <a14:useLocalDpi xmlns:a14="http://schemas.microsoft.com/office/drawing/2010/main" val="0"/>
-                        </a:ext>
-                      </a:extLst>
-                    </a:blip>
-                    <a:srcRect/>
-                    <a:stretch>
-                      <a:fillRect/>
-                    </a:stretch>
-                  </pic:blipFill>
-                  <pic:spPr bwMode="auto">
-                    <a:xfrm>
-                      <a:off x="0" y="0"/>
-                      <a:ext cx="5745480" cy="3286760"/>
-                    </a:xfrm>
-                    <a:prstGeom prst="rect">
-                      <a:avLst/>
-                    </a:prstGeom>
-                    <a:noFill/>
-                    <a:ln>
-                      <a:noFill/>
-                    </a:ln>
-                  </pic:spPr>
-                </pic:pic>
-              </a:graphicData>
-            </a:graphic>
-          </wp:inline>
-        </w:drawing>
-      </w:r>
-      <w:r>
-        <w:rPr>
-          <w:noProof/>
-          <w:lang w:eastAsia="de-AT"/>
-        </w:rPr>
-        <w:drawing>
-          <wp:inline distT="0" distB="0" distL="0" distR="0" wp14:anchorId="18ECDE1A" wp14:editId="79B17A6B">
-            <wp:extent cx="5745480" cy="3286760"/>
-            <wp:effectExtent l="0" t="0" r="0" b="0"/>
-            <wp:docPr id="52" name="Grafik 52"/>
-            <wp:cNvGraphicFramePr>
-              <a:graphicFrameLocks xmlns:a="http://schemas.openxmlformats.org/drawingml/2006/main" noChangeAspect="1"/>
-            </wp:cNvGraphicFramePr>
-            <a:graphic xmlns:a="http://schemas.openxmlformats.org/drawingml/2006/main">
-              <a:graphicData uri="http://schemas.openxmlformats.org/drawingml/2006/picture">
-                <pic:pic xmlns:pic="http://schemas.openxmlformats.org/drawingml/2006/picture">
-                  <pic:nvPicPr>
-                    <pic:cNvPr id="0" name="Picture 49"/>
-                    <pic:cNvPicPr>
-                      <a:picLocks noChangeAspect="1" noChangeArrowheads="1"/>
-                    </pic:cNvPicPr>
-                  </pic:nvPicPr>
-                  <pic:blipFill>
-                    <a:blip r:embed="rId22">
-                      <a:extLst>
-                        <a:ext uri="{28A0092B-C50C-407E-A947-70E740481C1C}">
-                          <a14:useLocalDpi xmlns:a14="http://schemas.microsoft.com/office/drawing/2010/main" val="0"/>
-                        </a:ext>
-                      </a:extLst>
-                    </a:blip>
-                    <a:srcRect/>
-                    <a:stretch>
-                      <a:fillRect/>
-                    </a:stretch>
-                  </pic:blipFill>
-                  <pic:spPr bwMode="auto">
-                    <a:xfrm>
-                      <a:off x="0" y="0"/>
-                      <a:ext cx="5745480" cy="3286760"/>
-                    </a:xfrm>
-                    <a:prstGeom prst="rect">
-                      <a:avLst/>
-                    </a:prstGeom>
-                    <a:noFill/>
-                    <a:ln>
-                      <a:noFill/>
-                    </a:ln>
-                  </pic:spPr>
-                </pic:pic>
-              </a:graphicData>
-            </a:graphic>
-          </wp:inline>
-        </w:drawing>
-      </w:r>
-      <w:r>
-        <w:rPr>
-          <w:noProof/>
-          <w:lang w:eastAsia="de-AT"/>
-        </w:rPr>
-        <w:lastRenderedPageBreak/>
-        <w:drawing>
-          <wp:inline distT="0" distB="0" distL="0" distR="0" wp14:anchorId="25BB8C36" wp14:editId="701891AC">
-            <wp:extent cx="5745480" cy="3286760"/>
-            <wp:effectExtent l="0" t="0" r="0" b="0"/>
-            <wp:docPr id="53" name="Grafik 53"/>
-            <wp:cNvGraphicFramePr>
-              <a:graphicFrameLocks xmlns:a="http://schemas.openxmlformats.org/drawingml/2006/main" noChangeAspect="1"/>
-            </wp:cNvGraphicFramePr>
-            <a:graphic xmlns:a="http://schemas.openxmlformats.org/drawingml/2006/main">
-              <a:graphicData uri="http://schemas.openxmlformats.org/drawingml/2006/picture">
-                <pic:pic xmlns:pic="http://schemas.openxmlformats.org/drawingml/2006/picture">
-                  <pic:nvPicPr>
-                    <pic:cNvPr id="0" name="Picture 50"/>
-                    <pic:cNvPicPr>
-                      <a:picLocks noChangeAspect="1" noChangeArrowheads="1"/>
-                    </pic:cNvPicPr>
-                  </pic:nvPicPr>
-                  <pic:blipFill>
-                    <a:blip r:embed="rId23">
-                      <a:extLst>
-                        <a:ext uri="{28A0092B-C50C-407E-A947-70E740481C1C}">
-                          <a14:useLocalDpi xmlns:a14="http://schemas.microsoft.com/office/drawing/2010/main" val="0"/>
-                        </a:ext>
-                      </a:extLst>
-                    </a:blip>
-                    <a:srcRect/>
-                    <a:stretch>
-                      <a:fillRect/>
-                    </a:stretch>
-                  </pic:blipFill>
-                  <pic:spPr bwMode="auto">
-                    <a:xfrm>
-                      <a:off x="0" y="0"/>
-                      <a:ext cx="5745480" cy="3286760"/>
-                    </a:xfrm>
-                    <a:prstGeom prst="rect">
-                      <a:avLst/>
-                    </a:prstGeom>
-                    <a:noFill/>
-                    <a:ln>
-                      <a:noFill/>
-                    </a:ln>
-                  </pic:spPr>
-                </pic:pic>
-              </a:graphicData>
-            </a:graphic>
-          </wp:inline>
-        </w:drawing>
-      </w:r>
-      <w:r>
-        <w:rPr>
-          <w:lang w:eastAsia="de-AT"/>
-        </w:rPr>
-        <w:br w:type="page"/>
-      </w:r>
-    </w:p>
-    <w:p>
-      <w:pPr>
-        <w:pStyle w:val="berschrift2"/>
-      </w:pPr>
-      <w:r>
-        <w:lastRenderedPageBreak/>
-        <w:t xml:space="preserve">Scenario 3 </w:t>
-      </w:r>
-      <w:r>
-        <w:t>(wl</w:t>
-      </w:r>
-      <w:r>
-        <w:t>100</w:t>
-      </w:r>
-      <w:r>
-        <w:t>0)</w:t>
-      </w:r>
-    </w:p>
-    <w:p>
-      <w:pPr>
-        <w:spacing w:after="0" w:line="240" w:lineRule="auto"/>
-        <w:jc w:val="left"/>
-        <w:rPr>
-          <w:lang w:eastAsia="de-AT"/>
-        </w:rPr>
-      </w:pPr>
-      <w:r>
-        <w:rPr>
-          <w:noProof/>
-          <w:lang w:eastAsia="de-AT"/>
-        </w:rPr>
-        <w:drawing>
-          <wp:inline distT="0" distB="0" distL="0" distR="0" wp14:anchorId="2045295A" wp14:editId="79A9841D">
-            <wp:extent cx="5745480" cy="3286760"/>
-            <wp:effectExtent l="0" t="0" r="0" b="0"/>
-            <wp:docPr id="60" name="Grafik 60"/>
-            <wp:cNvGraphicFramePr>
-              <a:graphicFrameLocks xmlns:a="http://schemas.openxmlformats.org/drawingml/2006/main" noChangeAspect="1"/>
-            </wp:cNvGraphicFramePr>
-            <a:graphic xmlns:a="http://schemas.openxmlformats.org/drawingml/2006/main">
-              <a:graphicData uri="http://schemas.openxmlformats.org/drawingml/2006/picture">
-                <pic:pic xmlns:pic="http://schemas.openxmlformats.org/drawingml/2006/picture">
-                  <pic:nvPicPr>
-                    <pic:cNvPr id="0" name="Picture 57"/>
-                    <pic:cNvPicPr>
-                      <a:picLocks noChangeAspect="1" noChangeArrowheads="1"/>
-                    </pic:cNvPicPr>
-                  </pic:nvPicPr>
-                  <pic:blipFill>
-                    <a:blip r:embed="rId24">
-                      <a:extLst>
-                        <a:ext uri="{28A0092B-C50C-407E-A947-70E740481C1C}">
-                          <a14:useLocalDpi xmlns:a14="http://schemas.microsoft.com/office/drawing/2010/main" val="0"/>
-                        </a:ext>
-                      </a:extLst>
-                    </a:blip>
-                    <a:srcRect/>
-                    <a:stretch>
-                      <a:fillRect/>
-                    </a:stretch>
-                  </pic:blipFill>
-                  <pic:spPr bwMode="auto">
-                    <a:xfrm>
-                      <a:off x="0" y="0"/>
-                      <a:ext cx="5745480" cy="3286760"/>
-                    </a:xfrm>
-                    <a:prstGeom prst="rect">
-                      <a:avLst/>
-                    </a:prstGeom>
-                    <a:noFill/>
-                    <a:ln>
-                      <a:noFill/>
-                    </a:ln>
-                  </pic:spPr>
-                </pic:pic>
-              </a:graphicData>
-            </a:graphic>
-          </wp:inline>
-        </w:drawing>
-      </w:r>
-      <w:r>
-        <w:rPr>
-          <w:noProof/>
-          <w:lang w:eastAsia="de-AT"/>
-        </w:rPr>
-        <w:drawing>
-          <wp:inline distT="0" distB="0" distL="0" distR="0" wp14:anchorId="1B8EAC5B" wp14:editId="11B43083">
-            <wp:extent cx="5745480" cy="3286760"/>
-            <wp:effectExtent l="0" t="0" r="0" b="0"/>
-            <wp:docPr id="54" name="Grafik 54"/>
-            <wp:cNvGraphicFramePr>
-              <a:graphicFrameLocks xmlns:a="http://schemas.openxmlformats.org/drawingml/2006/main" noChangeAspect="1"/>
-            </wp:cNvGraphicFramePr>
-            <a:graphic xmlns:a="http://schemas.openxmlformats.org/drawingml/2006/main">
-              <a:graphicData uri="http://schemas.openxmlformats.org/drawingml/2006/picture">
-                <pic:pic xmlns:pic="http://schemas.openxmlformats.org/drawingml/2006/picture">
-                  <pic:nvPicPr>
-                    <pic:cNvPr id="0" name="Picture 51"/>
-                    <pic:cNvPicPr>
-                      <a:picLocks noChangeAspect="1" noChangeArrowheads="1"/>
-                    </pic:cNvPicPr>
-                  </pic:nvPicPr>
-                  <pic:blipFill>
-                    <a:blip r:embed="rId25">
-                      <a:extLst>
-                        <a:ext uri="{28A0092B-C50C-407E-A947-70E740481C1C}">
-                          <a14:useLocalDpi xmlns:a14="http://schemas.microsoft.com/office/drawing/2010/main" val="0"/>
-                        </a:ext>
-                      </a:extLst>
-                    </a:blip>
-                    <a:srcRect/>
-                    <a:stretch>
-                      <a:fillRect/>
-                    </a:stretch>
-                  </pic:blipFill>
-                  <pic:spPr bwMode="auto">
-                    <a:xfrm>
-                      <a:off x="0" y="0"/>
-                      <a:ext cx="5745480" cy="3286760"/>
-                    </a:xfrm>
-                    <a:prstGeom prst="rect">
-                      <a:avLst/>
-                    </a:prstGeom>
-                    <a:noFill/>
-                    <a:ln>
-                      <a:noFill/>
-                    </a:ln>
-                  </pic:spPr>
-                </pic:pic>
-              </a:graphicData>
-            </a:graphic>
-          </wp:inline>
-        </w:drawing>
-      </w:r>
-      <w:r>
-        <w:rPr>
-          <w:noProof/>
-          <w:lang w:eastAsia="de-AT"/>
-        </w:rPr>
-        <w:lastRenderedPageBreak/>
-        <w:drawing>
-          <wp:inline distT="0" distB="0" distL="0" distR="0" wp14:anchorId="2E4403D8" wp14:editId="3E5B1B96">
-            <wp:extent cx="5745480" cy="3286760"/>
-            <wp:effectExtent l="0" t="0" r="0" b="0"/>
-            <wp:docPr id="55" name="Grafik 55"/>
-            <wp:cNvGraphicFramePr>
-              <a:graphicFrameLocks xmlns:a="http://schemas.openxmlformats.org/drawingml/2006/main" noChangeAspect="1"/>
-            </wp:cNvGraphicFramePr>
-            <a:graphic xmlns:a="http://schemas.openxmlformats.org/drawingml/2006/main">
-              <a:graphicData uri="http://schemas.openxmlformats.org/drawingml/2006/picture">
-                <pic:pic xmlns:pic="http://schemas.openxmlformats.org/drawingml/2006/picture">
-                  <pic:nvPicPr>
-                    <pic:cNvPr id="0" name="Picture 52"/>
-                    <pic:cNvPicPr>
-                      <a:picLocks noChangeAspect="1" noChangeArrowheads="1"/>
-                    </pic:cNvPicPr>
-                  </pic:nvPicPr>
-                  <pic:blipFill>
-                    <a:blip r:embed="rId26">
-                      <a:extLst>
-                        <a:ext uri="{28A0092B-C50C-407E-A947-70E740481C1C}">
-                          <a14:useLocalDpi xmlns:a14="http://schemas.microsoft.com/office/drawing/2010/main" val="0"/>
-                        </a:ext>
-                      </a:extLst>
-                    </a:blip>
-                    <a:srcRect/>
-                    <a:stretch>
-                      <a:fillRect/>
-                    </a:stretch>
-                  </pic:blipFill>
-                  <pic:spPr bwMode="auto">
-                    <a:xfrm>
-                      <a:off x="0" y="0"/>
-                      <a:ext cx="5745480" cy="3286760"/>
-                    </a:xfrm>
-                    <a:prstGeom prst="rect">
-                      <a:avLst/>
-                    </a:prstGeom>
-                    <a:noFill/>
-                    <a:ln>
-                      <a:noFill/>
-                    </a:ln>
-                  </pic:spPr>
-                </pic:pic>
-              </a:graphicData>
-            </a:graphic>
-          </wp:inline>
-        </w:drawing>
-      </w:r>
-      <w:r>
-        <w:rPr>
-          <w:noProof/>
-          <w:lang w:eastAsia="de-AT"/>
-        </w:rPr>
-        <w:drawing>
-          <wp:inline distT="0" distB="0" distL="0" distR="0" wp14:anchorId="154DFC73" wp14:editId="4F74A324">
-            <wp:extent cx="5745480" cy="3286760"/>
-            <wp:effectExtent l="0" t="0" r="0" b="0"/>
-            <wp:docPr id="56" name="Grafik 56"/>
-            <wp:cNvGraphicFramePr>
-              <a:graphicFrameLocks xmlns:a="http://schemas.openxmlformats.org/drawingml/2006/main" noChangeAspect="1"/>
-            </wp:cNvGraphicFramePr>
-            <a:graphic xmlns:a="http://schemas.openxmlformats.org/drawingml/2006/main">
-              <a:graphicData uri="http://schemas.openxmlformats.org/drawingml/2006/picture">
-                <pic:pic xmlns:pic="http://schemas.openxmlformats.org/drawingml/2006/picture">
-                  <pic:nvPicPr>
-                    <pic:cNvPr id="0" name="Picture 53"/>
-                    <pic:cNvPicPr>
-                      <a:picLocks noChangeAspect="1" noChangeArrowheads="1"/>
-                    </pic:cNvPicPr>
-                  </pic:nvPicPr>
-                  <pic:blipFill>
-                    <a:blip r:embed="rId27">
-                      <a:extLst>
-                        <a:ext uri="{28A0092B-C50C-407E-A947-70E740481C1C}">
-                          <a14:useLocalDpi xmlns:a14="http://schemas.microsoft.com/office/drawing/2010/main" val="0"/>
-                        </a:ext>
-                      </a:extLst>
-                    </a:blip>
-                    <a:srcRect/>
-                    <a:stretch>
-                      <a:fillRect/>
-                    </a:stretch>
-                  </pic:blipFill>
-                  <pic:spPr bwMode="auto">
-                    <a:xfrm>
-                      <a:off x="0" y="0"/>
-                      <a:ext cx="5745480" cy="3286760"/>
-                    </a:xfrm>
-                    <a:prstGeom prst="rect">
-                      <a:avLst/>
-                    </a:prstGeom>
-                    <a:noFill/>
-                    <a:ln>
-                      <a:noFill/>
-                    </a:ln>
-                  </pic:spPr>
-                </pic:pic>
-              </a:graphicData>
-            </a:graphic>
-          </wp:inline>
-        </w:drawing>
-      </w:r>
-      <w:r>
-        <w:rPr>
-          <w:noProof/>
-          <w:lang w:eastAsia="de-AT"/>
-        </w:rPr>
-        <w:lastRenderedPageBreak/>
-        <w:drawing>
-          <wp:inline distT="0" distB="0" distL="0" distR="0" wp14:anchorId="0DDC0C73" wp14:editId="51E012E1">
-            <wp:extent cx="5745480" cy="3286760"/>
-            <wp:effectExtent l="0" t="0" r="0" b="0"/>
-            <wp:docPr id="57" name="Grafik 57"/>
-            <wp:cNvGraphicFramePr>
-              <a:graphicFrameLocks xmlns:a="http://schemas.openxmlformats.org/drawingml/2006/main" noChangeAspect="1"/>
-            </wp:cNvGraphicFramePr>
-            <a:graphic xmlns:a="http://schemas.openxmlformats.org/drawingml/2006/main">
-              <a:graphicData uri="http://schemas.openxmlformats.org/drawingml/2006/picture">
-                <pic:pic xmlns:pic="http://schemas.openxmlformats.org/drawingml/2006/picture">
-                  <pic:nvPicPr>
-                    <pic:cNvPr id="0" name="Picture 54"/>
-                    <pic:cNvPicPr>
-                      <a:picLocks noChangeAspect="1" noChangeArrowheads="1"/>
-                    </pic:cNvPicPr>
-                  </pic:nvPicPr>
-                  <pic:blipFill>
-                    <a:blip r:embed="rId28">
-                      <a:extLst>
-                        <a:ext uri="{28A0092B-C50C-407E-A947-70E740481C1C}">
-                          <a14:useLocalDpi xmlns:a14="http://schemas.microsoft.com/office/drawing/2010/main" val="0"/>
-                        </a:ext>
-                      </a:extLst>
-                    </a:blip>
-                    <a:srcRect/>
-                    <a:stretch>
-                      <a:fillRect/>
-                    </a:stretch>
-                  </pic:blipFill>
-                  <pic:spPr bwMode="auto">
-                    <a:xfrm>
-                      <a:off x="0" y="0"/>
-                      <a:ext cx="5745480" cy="3286760"/>
-                    </a:xfrm>
-                    <a:prstGeom prst="rect">
-                      <a:avLst/>
-                    </a:prstGeom>
-                    <a:noFill/>
-                    <a:ln>
-                      <a:noFill/>
-                    </a:ln>
-                  </pic:spPr>
-                </pic:pic>
-              </a:graphicData>
-            </a:graphic>
-          </wp:inline>
-        </w:drawing>
-      </w:r>
-      <w:r>
-        <w:rPr>
-          <w:noProof/>
-          <w:lang w:eastAsia="de-AT"/>
-        </w:rPr>
-        <w:drawing>
-          <wp:inline distT="0" distB="0" distL="0" distR="0" wp14:anchorId="60A6BA6E" wp14:editId="6A4D2DC0">
-            <wp:extent cx="5745480" cy="3286760"/>
-            <wp:effectExtent l="0" t="0" r="0" b="0"/>
-            <wp:docPr id="58" name="Grafik 58"/>
-            <wp:cNvGraphicFramePr>
-              <a:graphicFrameLocks xmlns:a="http://schemas.openxmlformats.org/drawingml/2006/main" noChangeAspect="1"/>
-            </wp:cNvGraphicFramePr>
-            <a:graphic xmlns:a="http://schemas.openxmlformats.org/drawingml/2006/main">
-              <a:graphicData uri="http://schemas.openxmlformats.org/drawingml/2006/picture">
-                <pic:pic xmlns:pic="http://schemas.openxmlformats.org/drawingml/2006/picture">
-                  <pic:nvPicPr>
-                    <pic:cNvPr id="0" name="Picture 55"/>
-                    <pic:cNvPicPr>
-                      <a:picLocks noChangeAspect="1" noChangeArrowheads="1"/>
-                    </pic:cNvPicPr>
-                  </pic:nvPicPr>
-                  <pic:blipFill>
-                    <a:blip r:embed="rId29">
-                      <a:extLst>
-                        <a:ext uri="{28A0092B-C50C-407E-A947-70E740481C1C}">
-                          <a14:useLocalDpi xmlns:a14="http://schemas.microsoft.com/office/drawing/2010/main" val="0"/>
-                        </a:ext>
-                      </a:extLst>
-                    </a:blip>
-                    <a:srcRect/>
-                    <a:stretch>
-                      <a:fillRect/>
-                    </a:stretch>
-                  </pic:blipFill>
-                  <pic:spPr bwMode="auto">
-                    <a:xfrm>
-                      <a:off x="0" y="0"/>
-                      <a:ext cx="5745480" cy="3286760"/>
-                    </a:xfrm>
-                    <a:prstGeom prst="rect">
-                      <a:avLst/>
-                    </a:prstGeom>
-                    <a:noFill/>
-                    <a:ln>
-                      <a:noFill/>
-                    </a:ln>
-                  </pic:spPr>
-                </pic:pic>
-              </a:graphicData>
-            </a:graphic>
-          </wp:inline>
-        </w:drawing>
-      </w:r>
-      <w:r>
-        <w:rPr>
-          <w:noProof/>
-          <w:lang w:eastAsia="de-AT"/>
-        </w:rPr>
-        <w:lastRenderedPageBreak/>
-        <w:drawing>
-          <wp:inline distT="0" distB="0" distL="0" distR="0" wp14:anchorId="757AE732" wp14:editId="6C894C0C">
-            <wp:extent cx="5745480" cy="3286760"/>
-            <wp:effectExtent l="0" t="0" r="0" b="0"/>
-            <wp:docPr id="59" name="Grafik 59"/>
-            <wp:cNvGraphicFramePr>
-              <a:graphicFrameLocks xmlns:a="http://schemas.openxmlformats.org/drawingml/2006/main" noChangeAspect="1"/>
-            </wp:cNvGraphicFramePr>
-            <a:graphic xmlns:a="http://schemas.openxmlformats.org/drawingml/2006/main">
-              <a:graphicData uri="http://schemas.openxmlformats.org/drawingml/2006/picture">
-                <pic:pic xmlns:pic="http://schemas.openxmlformats.org/drawingml/2006/picture">
-                  <pic:nvPicPr>
-                    <pic:cNvPr id="0" name="Picture 56"/>
-                    <pic:cNvPicPr>
-                      <a:picLocks noChangeAspect="1" noChangeArrowheads="1"/>
-                    </pic:cNvPicPr>
-                  </pic:nvPicPr>
-                  <pic:blipFill>
-                    <a:blip r:embed="rId30">
-                      <a:extLst>
-                        <a:ext uri="{28A0092B-C50C-407E-A947-70E740481C1C}">
-                          <a14:useLocalDpi xmlns:a14="http://schemas.microsoft.com/office/drawing/2010/main" val="0"/>
-                        </a:ext>
-                      </a:extLst>
-                    </a:blip>
-                    <a:srcRect/>
-                    <a:stretch>
-                      <a:fillRect/>
-                    </a:stretch>
-                  </pic:blipFill>
-                  <pic:spPr bwMode="auto">
-                    <a:xfrm>
-                      <a:off x="0" y="0"/>
-                      <a:ext cx="5745480" cy="3286760"/>
-                    </a:xfrm>
-                    <a:prstGeom prst="rect">
-                      <a:avLst/>
-                    </a:prstGeom>
-                    <a:noFill/>
-                    <a:ln>
-                      <a:noFill/>
-                    </a:ln>
-                  </pic:spPr>
-                </pic:pic>
-              </a:graphicData>
-            </a:graphic>
-          </wp:inline>
-        </w:drawing>
-      </w:r>
-      <w:r>
-        <w:rPr>
-          <w:lang w:eastAsia="de-AT"/>
-        </w:rPr>
-        <w:br w:type="page"/>
-      </w:r>
-    </w:p>
-    <w:p>
-      <w:pPr>
-        <w:rPr>
-          <w:lang w:eastAsia="de-AT"/>
-        </w:rPr>
-      </w:pPr>
-    </w:p>
-    <w:p>
-      <w:pPr>
-        <w:pStyle w:val="berschrift1"/>
-        <w:rPr>
-          <w:lang w:val="en-US"/>
-        </w:rPr>
-      </w:pPr>
-      <w:bookmarkStart w:id="15" w:name="_Toc44265607"/>
-      <w:r>
-        <w:rPr>
-          <w:lang w:val="en-US"/>
-        </w:rPr>
-        <w:t>Other Stuff (annex?)</w:t>
-      </w:r>
-      <w:bookmarkEnd w:id="15"/>
-    </w:p>
-    <w:p>
-      <w:pPr>
-        <w:rPr>
-          <w:lang w:val="en-US" w:eastAsia="de-AT"/>
-        </w:rPr>
-      </w:pPr>
-    </w:p>
-    <w:p>
-      <w:pPr>
-        <w:pStyle w:val="berschrift1"/>
-        <w:rPr>
-          <w:lang w:val="en-US"/>
-        </w:rPr>
-      </w:pPr>
-      <w:bookmarkStart w:id="16" w:name="_Toc44265608"/>
-      <w:r>
-        <w:rPr>
-          <w:lang w:val="en-US"/>
-        </w:rPr>
-        <w:t>Tests</w:t>
-      </w:r>
-      <w:bookmarkEnd w:id="16"/>
-    </w:p>
-    <w:p>
-      <w:pPr>
-        <w:pStyle w:val="berschriftformlos"/>
-        <w:rPr>
-          <w:lang w:val="en-US"/>
-        </w:rPr>
-      </w:pPr>
-      <w:proofErr w:type="spellStart"/>
-      <w:r>
-        <w:rPr>
-          <w:lang w:val="en-US"/>
-        </w:rPr>
-        <w:t>do_some_work</w:t>
-      </w:r>
-      <w:proofErr w:type="spellEnd"/>
-      <w:r>
-        <w:rPr>
-          <w:lang w:val="en-US"/>
-        </w:rPr>
-        <w:t>()</w:t>
-      </w:r>
-    </w:p>
-    <w:p>
-      <w:pPr>
-        <w:rPr>
-          <w:lang w:val="en-US" w:eastAsia="de-AT"/>
-        </w:rPr>
-      </w:pPr>
-      <w:r>
-        <w:rPr>
-          <w:highlight w:val="yellow"/>
-          <w:lang w:val="en-US" w:eastAsia="de-AT"/>
-        </w:rPr>
-        <w:t>WIP</w:t>
-      </w:r>
-    </w:p>
-    <w:p>
-      <w:pPr>
-        <w:pStyle w:val="berschriftformlos"/>
-        <w:rPr>
-          <w:lang w:val="en-US"/>
-        </w:rPr>
-      </w:pPr>
-      <w:proofErr w:type="spellStart"/>
-      <w:r>
-        <w:rPr>
-          <w:lang w:val="en-US"/>
-        </w:rPr>
-        <w:t>test_mutex</w:t>
-      </w:r>
-      <w:proofErr w:type="spellEnd"/>
-      <w:r>
-        <w:rPr>
-          <w:lang w:val="en-US"/>
-        </w:rPr>
-        <w:t>()</w:t>
-      </w:r>
-    </w:p>
-    <w:p>
-      <w:pPr>
-        <w:rPr>
-          <w:lang w:val="en-US" w:eastAsia="de-AT"/>
-        </w:rPr>
-      </w:pPr>
-      <w:r>
-        <w:rPr>
-          <w:highlight w:val="yellow"/>
-          <w:lang w:val="en-US" w:eastAsia="de-AT"/>
-        </w:rPr>
-        <w:t>write about random workload</w:t>
-      </w:r>
-    </w:p>
-    <w:p>
-      <w:pPr>
-        <w:rPr>
-          <w:lang w:val="en-US" w:eastAsia="de-AT"/>
-        </w:rPr>
-      </w:pPr>
-      <w:r>
-        <w:rPr>
-          <w:lang w:val="en-US" w:eastAsia="de-AT"/>
-        </w:rPr>
-        <w:t xml:space="preserve">this will test mutual exclusion of a passed </w:t>
-      </w:r>
-      <w:proofErr w:type="spellStart"/>
-      <w:r>
-        <w:rPr>
-          <w:lang w:val="en-US" w:eastAsia="de-AT"/>
-        </w:rPr>
-        <w:t>DW_Lock</w:t>
-      </w:r>
-      <w:proofErr w:type="spellEnd"/>
-      <w:r>
-        <w:rPr>
-          <w:lang w:val="en-US" w:eastAsia="de-AT"/>
-        </w:rPr>
-        <w:t xml:space="preserve"> object with given parameters </w:t>
-      </w:r>
-      <w:r>
-        <w:rPr>
-          <w:highlight w:val="yellow"/>
-          <w:lang w:val="en-US" w:eastAsia="de-AT"/>
-        </w:rPr>
-        <w:t>(more detail)</w:t>
-      </w:r>
-    </w:p>
-    <w:p>
-      <w:pPr>
-        <w:rPr>
-          <w:lang w:val="en-US" w:eastAsia="de-AT"/>
-        </w:rPr>
-      </w:pPr>
-      <w:r>
-        <w:rPr>
-          <w:lang w:val="en-US" w:eastAsia="de-AT"/>
-        </w:rPr>
-        <w:t xml:space="preserve">The idea is to log the events of threads entering the critical section and threads leaving the CS. Mutual exclusion holds true, if every entering event is followed by a leaving event. I.e. no entering event is immediately followed by another entering event. </w:t>
-      </w:r>
-    </w:p>
-    <w:p>
-      <w:pPr>
-        <w:rPr>
-          <w:lang w:val="en-US" w:eastAsia="de-AT"/>
-        </w:rPr>
-      </w:pPr>
-    </w:p>
-    <w:p>
-      <w:pPr>
-        <w:pStyle w:val="berschriftformlos"/>
-        <w:rPr>
-          <w:lang w:val="en-US"/>
-        </w:rPr>
-      </w:pPr>
-      <w:proofErr w:type="spellStart"/>
-      <w:r>
-        <w:rPr>
-          <w:lang w:val="en-US"/>
-        </w:rPr>
-        <w:t>test_fcfs</w:t>
-      </w:r>
-      <w:proofErr w:type="spellEnd"/>
-      <w:r>
-        <w:rPr>
-          <w:lang w:val="en-US"/>
-        </w:rPr>
-        <w:t>()</w:t>
-      </w:r>
-    </w:p>
-    <w:p>
-      <w:pPr>
-        <w:rPr>
-          <w:lang w:val="en-US" w:eastAsia="de-AT"/>
-        </w:rPr>
-      </w:pPr>
-      <w:r>
-        <w:rPr>
-          <w:highlight w:val="yellow"/>
-          <w:lang w:val="en-US" w:eastAsia="de-AT"/>
-        </w:rPr>
-        <w:t>write about random workload</w:t>
-      </w:r>
-    </w:p>
-    <w:p>
-      <w:pPr>
-        <w:rPr>
-          <w:lang w:val="en-US" w:eastAsia="de-AT"/>
-        </w:rPr>
-      </w:pPr>
-      <w:r>
-        <w:rPr>
-          <w:lang w:val="en-US" w:eastAsia="de-AT"/>
-        </w:rPr>
-        <w:t xml:space="preserve">this will test first-come-first-served </w:t>
-      </w:r>
-      <w:proofErr w:type="spellStart"/>
-      <w:r>
-        <w:rPr>
-          <w:lang w:val="en-US" w:eastAsia="de-AT"/>
-        </w:rPr>
-        <w:t>of</w:t>
-      </w:r>
-      <w:proofErr w:type="spellEnd"/>
-      <w:r>
-        <w:rPr>
-          <w:lang w:val="en-US" w:eastAsia="de-AT"/>
-        </w:rPr>
-        <w:t xml:space="preserve"> a passed </w:t>
-      </w:r>
-      <w:proofErr w:type="spellStart"/>
-      <w:r>
-        <w:rPr>
-          <w:lang w:val="en-US" w:eastAsia="de-AT"/>
-        </w:rPr>
-        <w:t>DW_Lock</w:t>
-      </w:r>
-      <w:proofErr w:type="spellEnd"/>
-      <w:r>
-        <w:rPr>
-          <w:lang w:val="en-US" w:eastAsia="de-AT"/>
-        </w:rPr>
-        <w:t xml:space="preserve"> object with given parameters. </w:t>
-      </w:r>
-      <w:r>
-        <w:rPr>
-          <w:highlight w:val="yellow"/>
-          <w:lang w:val="en-US" w:eastAsia="de-AT"/>
-        </w:rPr>
-        <w:t>(more detail)</w:t>
-      </w:r>
-    </w:p>
-    <w:p>
-      <w:pPr>
-        <w:rPr>
-          <w:lang w:val="en-US" w:eastAsia="de-AT"/>
-        </w:rPr>
-      </w:pPr>
-      <w:r>
-        <w:rPr>
-          <w:lang w:val="en-US" w:eastAsia="de-AT"/>
-        </w:rPr>
-        <w:t xml:space="preserve">At the moment this is done by making the doorway section mutually exclusive. But this will have to change. </w:t>
-      </w:r>
-    </w:p>
-    <w:p>
-      <w:pPr>
-        <w:rPr>
-          <w:lang w:val="en-US" w:eastAsia="de-AT"/>
-        </w:rPr>
-      </w:pPr>
-      <w:r>
-        <w:rPr>
-          <w:lang w:val="en-US" w:eastAsia="de-AT"/>
-        </w:rPr>
-        <w:t>The idea is to write an array, that keeps track of the sequence in which threads complete the doorway and another array that keeps track of threads acquiring the lock. FCFS holds true if these arrays are identical.</w:t>
-      </w:r>
-    </w:p>
-    <w:p>
-      <w:pPr>
-        <w:rPr>
-          <w:lang w:val="en-US" w:eastAsia="de-AT"/>
-        </w:rPr>
-      </w:pPr>
-    </w:p>
-    <w:p>
-      <w:pPr>
-        <w:pStyle w:val="berschriftformlos"/>
-        <w:rPr>
-          <w:lang w:val="en-US"/>
-        </w:rPr>
-      </w:pPr>
-      <w:r>
-        <w:rPr>
-          <w:lang w:val="en-US"/>
-        </w:rPr>
-        <w:t>main()</w:t>
-      </w:r>
-    </w:p>
-    <w:p>
-      <w:pPr>
-        <w:rPr>
-          <w:lang w:val="en-US" w:eastAsia="de-AT"/>
-        </w:rPr>
-      </w:pPr>
-      <w:r>
-        <w:rPr>
-          <w:highlight w:val="yellow"/>
-          <w:lang w:val="en-US" w:eastAsia="de-AT"/>
-        </w:rPr>
-        <w:t>write about initialization</w:t>
-      </w:r>
-    </w:p>
-    <w:p>
-      <w:pPr>
-        <w:rPr>
-          <w:lang w:val="en-US" w:eastAsia="de-AT"/>
-        </w:rPr>
-      </w:pPr>
-      <w:r>
-        <w:rPr>
-          <w:lang w:val="en-US" w:eastAsia="de-AT"/>
-        </w:rPr>
-        <w:t>An instance of one of the lock classes is created.</w:t>
-      </w:r>
-    </w:p>
-    <w:p>
-      <w:pPr>
-        <w:rPr>
-          <w:lang w:val="en-US" w:eastAsia="de-AT"/>
-        </w:rPr>
-      </w:pPr>
-      <w:r>
-        <w:rPr>
-          <w:lang w:val="en-US" w:eastAsia="de-AT"/>
-        </w:rPr>
-        <w:t>The lock object is then passed to one or more testing functions.</w:t>
-      </w:r>
-    </w:p>
-    <w:p>
-      <w:pPr>
-        <w:pStyle w:val="berschrift1"/>
-        <w:rPr>
-          <w:lang w:val="en-US"/>
-        </w:rPr>
-      </w:pPr>
-      <w:bookmarkStart w:id="17" w:name="_Toc44265609"/>
-      <w:proofErr w:type="spellStart"/>
-      <w:r>
-        <w:rPr>
-          <w:lang w:val="en-US"/>
-        </w:rPr>
-        <w:t>record_event_log</w:t>
-      </w:r>
-      <w:bookmarkEnd w:id="17"/>
-      <w:proofErr w:type="spellEnd"/>
-    </w:p>
-    <w:p>
-      <w:pPr>
-        <w:rPr>
-          <w:lang w:val="en-US" w:eastAsia="de-AT"/>
-        </w:rPr>
-      </w:pPr>
-      <w:r>
-        <w:rPr>
-          <w:lang w:val="en-US" w:eastAsia="de-AT"/>
-        </w:rPr>
-        <w:t>this runs the test and records the relevant events in an array</w:t>
-      </w:r>
-    </w:p>
-    <w:p>
-      <w:pPr>
-        <w:rPr>
-          <w:lang w:val="en-US" w:eastAsia="de-AT"/>
-        </w:rPr>
-      </w:pPr>
-      <w:r>
-        <w:rPr>
-          <w:lang w:val="en-US" w:eastAsia="de-AT"/>
-        </w:rPr>
-        <w:t>one global atomic counter is used</w:t>
-      </w:r>
-    </w:p>
-    <w:p>
-      <w:pPr>
-        <w:rPr>
-          <w:lang w:val="en-US" w:eastAsia="de-AT"/>
-        </w:rPr>
-      </w:pPr>
-      <w:r>
-        <w:rPr>
-          <w:lang w:val="en-US" w:eastAsia="de-AT"/>
-        </w:rPr>
-        <w:t>Threads are sent through the lock and try to acquire it for a fixed number of times. Thread local arrays are recorded</w:t>
-      </w:r>
-    </w:p>
-    <w:p>
-      <w:pPr>
-        <w:rPr>
-          <w:lang w:val="en-US" w:eastAsia="de-AT"/>
-        </w:rPr>
-      </w:pPr>
-      <w:r>
-        <w:rPr>
-          <w:lang w:val="en-US" w:eastAsia="de-AT"/>
-        </w:rPr>
-        <w:t>after the test finished, threads assemble the global event log from their thread local event logs.</w:t>
-      </w:r>
-    </w:p>
-    <w:p>
-      <w:pPr>
-        <w:pStyle w:val="berschrift2"/>
-        <w:rPr>
-          <w:lang w:val="en-US"/>
-        </w:rPr>
-      </w:pPr>
-      <w:bookmarkStart w:id="18" w:name="_Toc44265610"/>
+        <w:rPr>
+          <w:lang w:val="en-US"/>
+        </w:rPr>
+      </w:pPr>
+      <w:bookmarkStart w:id="26" w:name="_Toc44265610"/>
       <w:r>
         <w:rPr>
           <w:lang w:val="en-US"/>
@@ -9438,7 +9195,7 @@
         <w:lastRenderedPageBreak/>
         <w:t>Events</w:t>
       </w:r>
-      <w:bookmarkEnd w:id="18"/>
+      <w:bookmarkEnd w:id="26"/>
     </w:p>
     <w:p>
       <w:pPr>
@@ -9512,14 +9269,14 @@
           <w:lang w:val="en-US"/>
         </w:rPr>
       </w:pPr>
-      <w:bookmarkStart w:id="19" w:name="_Toc44265611"/>
+      <w:bookmarkStart w:id="27" w:name="_Toc44265611"/>
       <w:r>
         <w:rPr>
           <w:lang w:val="en-US"/>
         </w:rPr>
         <w:t>Inaccuracies</w:t>
       </w:r>
-      <w:bookmarkEnd w:id="19"/>
+      <w:bookmarkEnd w:id="27"/>
     </w:p>
     <w:p>
       <w:pPr>
@@ -9771,21 +9528,7 @@
         <w:rPr>
           <w:lang w:val="en-US" w:eastAsia="de-AT"/>
         </w:rPr>
-        <w:t xml:space="preserve">Relevant in </w:t>
-      </w:r>
-      <w:proofErr w:type="spellStart"/>
-      <w:r>
-        <w:rPr>
-          <w:lang w:val="en-US" w:eastAsia="de-AT"/>
-        </w:rPr>
-        <w:t>fcfs</w:t>
-      </w:r>
-      <w:proofErr w:type="spellEnd"/>
-      <w:r>
-        <w:rPr>
-          <w:lang w:val="en-US" w:eastAsia="de-AT"/>
-        </w:rPr>
-        <w:t xml:space="preserve">: condition </w:t>
+        <w:t xml:space="preserve">Relevant in fcfs: condition </w:t>
       </w:r>
       <m:oMath>
         <m:d>
@@ -10097,21 +9840,7 @@
         <w:rPr>
           <w:lang w:val="en-US" w:eastAsia="de-AT"/>
         </w:rPr>
-        <w:t xml:space="preserve">Relevant in </w:t>
-      </w:r>
-      <w:proofErr w:type="spellStart"/>
-      <w:r>
-        <w:rPr>
-          <w:lang w:val="en-US" w:eastAsia="de-AT"/>
-        </w:rPr>
-        <w:t>fcfs</w:t>
-      </w:r>
-      <w:proofErr w:type="spellEnd"/>
-      <w:r>
-        <w:rPr>
-          <w:lang w:val="en-US" w:eastAsia="de-AT"/>
-        </w:rPr>
-        <w:t xml:space="preserve">: condition </w:t>
+        <w:t xml:space="preserve">Relevant in fcfs: condition </w:t>
       </w:r>
       <m:oMath>
         <m:d>
@@ -10479,21 +10208,7 @@
         <w:rPr>
           <w:lang w:val="en-US" w:eastAsia="de-AT"/>
         </w:rPr>
-        <w:t xml:space="preserve">Relevant for </w:t>
-      </w:r>
-      <w:proofErr w:type="spellStart"/>
-      <w:r>
-        <w:rPr>
-          <w:lang w:val="en-US" w:eastAsia="de-AT"/>
-        </w:rPr>
-        <w:t>fcfs</w:t>
-      </w:r>
-      <w:proofErr w:type="spellEnd"/>
-      <w:r>
-        <w:rPr>
-          <w:lang w:val="en-US" w:eastAsia="de-AT"/>
-        </w:rPr>
-        <w:t xml:space="preserve">: condition </w:t>
+        <w:t xml:space="preserve">Relevant for fcfs: condition </w:t>
       </w:r>
       <m:oMath>
         <m:d>
@@ -11380,14 +11095,14 @@
           <w:lang w:val="en-US"/>
         </w:rPr>
       </w:pPr>
-      <w:bookmarkStart w:id="20" w:name="_Toc44265612"/>
+      <w:bookmarkStart w:id="28" w:name="_Toc44265612"/>
       <w:r>
         <w:rPr>
           <w:lang w:val="en-US"/>
         </w:rPr>
         <w:t>Properties</w:t>
       </w:r>
-      <w:bookmarkEnd w:id="20"/>
+      <w:bookmarkEnd w:id="28"/>
     </w:p>
     <w:p>
       <w:pPr>
@@ -11396,14 +11111,14 @@
           <w:lang w:val="en-US"/>
         </w:rPr>
       </w:pPr>
-      <w:bookmarkStart w:id="21" w:name="_Toc44265613"/>
+      <w:bookmarkStart w:id="29" w:name="_Toc44265613"/>
       <w:r>
         <w:rPr>
           <w:lang w:val="en-US"/>
         </w:rPr>
         <w:t>First-Come-First-Served (FCFS)</w:t>
       </w:r>
-      <w:bookmarkEnd w:id="21"/>
+      <w:bookmarkEnd w:id="29"/>
     </w:p>
     <w:p>
       <w:pPr>
@@ -11424,40 +11139,24 @@
           <w:lang w:val="en-US" w:eastAsia="de-AT"/>
         </w:rPr>
       </w:pPr>
-      <w:proofErr w:type="spellStart"/>
-      <w:r>
-        <w:rPr>
-          <w:lang w:val="en-US" w:eastAsia="de-AT"/>
-        </w:rPr>
-        <w:t>lets</w:t>
-      </w:r>
-      <w:proofErr w:type="spellEnd"/>
-      <w:r>
-        <w:rPr>
-          <w:lang w:val="en-US" w:eastAsia="de-AT"/>
-        </w:rPr>
-        <w:t xml:space="preserve"> say we got 4 threads each acquiring the lock 3 million times</w:t>
-      </w:r>
-    </w:p>
-    <w:p>
-      <w:pPr>
-        <w:rPr>
-          <w:lang w:val="en-US" w:eastAsia="de-AT"/>
-        </w:rPr>
-      </w:pPr>
-      <w:proofErr w:type="spellStart"/>
-      <w:r>
-        <w:rPr>
-          <w:lang w:val="en-US" w:eastAsia="de-AT"/>
-        </w:rPr>
-        <w:t>lets</w:t>
-      </w:r>
-      <w:proofErr w:type="spellEnd"/>
-      <w:r>
-        <w:rPr>
-          <w:lang w:val="en-US" w:eastAsia="de-AT"/>
-        </w:rPr>
-        <w:t xml:space="preserve"> say the workload in the cs is so high, that on average there are 3 contenders at each acquisition</w:t>
+      <w:r>
+        <w:rPr>
+          <w:lang w:val="en-US" w:eastAsia="de-AT"/>
+        </w:rPr>
+        <w:t>lets say we got 4 threads each acquiring the lock 3 million times</w:t>
+      </w:r>
+    </w:p>
+    <w:p>
+      <w:pPr>
+        <w:rPr>
+          <w:lang w:val="en-US" w:eastAsia="de-AT"/>
+        </w:rPr>
+      </w:pPr>
+      <w:r>
+        <w:rPr>
+          <w:lang w:val="en-US" w:eastAsia="de-AT"/>
+        </w:rPr>
+        <w:t>lets say the workload in the cs is so high, that on average there are 3 contenders at each acquisition</w:t>
       </w:r>
     </w:p>
     <w:p>
@@ -11735,12 +11434,12 @@
       <w:pPr>
         <w:pStyle w:val="berschrift2"/>
       </w:pPr>
-      <w:bookmarkStart w:id="22" w:name="_Toc44265614"/>
+      <w:bookmarkStart w:id="30" w:name="_Toc44265614"/>
       <w:r>
         <w:lastRenderedPageBreak/>
         <w:t>Least Recently Used (LRU)</w:t>
       </w:r>
-      <w:bookmarkEnd w:id="22"/>
+      <w:bookmarkEnd w:id="30"/>
     </w:p>
     <w:p>
       <w:pPr>
@@ -11763,14 +11462,14 @@
           <w:lang w:val="en-US"/>
         </w:rPr>
       </w:pPr>
-      <w:bookmarkStart w:id="23" w:name="_Toc44265615"/>
+      <w:bookmarkStart w:id="31" w:name="_Toc44265615"/>
       <w:r>
         <w:rPr>
           <w:lang w:val="en-US"/>
         </w:rPr>
         <w:t>Makefile</w:t>
       </w:r>
-      <w:bookmarkEnd w:id="23"/>
+      <w:bookmarkEnd w:id="31"/>
     </w:p>
     <w:p>
       <w:pPr>
@@ -11809,42 +11508,20 @@
         <w:rPr>
           <w:lang w:val="en-US" w:eastAsia="de-AT"/>
         </w:rPr>
-        <w:t xml:space="preserve">O1 and O3 will break mutex for </w:t>
-      </w:r>
-      <w:proofErr w:type="spellStart"/>
-      <w:r>
-        <w:rPr>
-          <w:lang w:val="en-US" w:eastAsia="de-AT"/>
-        </w:rPr>
-        <w:t>Lamport_Original</w:t>
-      </w:r>
-      <w:proofErr w:type="spellEnd"/>
-    </w:p>
-    <w:p>
-      <w:pPr>
-        <w:rPr>
-          <w:lang w:val="en-US" w:eastAsia="de-AT"/>
-        </w:rPr>
-      </w:pPr>
-      <w:r>
-        <w:rPr>
-          <w:lang w:val="en-US" w:eastAsia="de-AT"/>
-        </w:rPr>
-        <w:t xml:space="preserve">O1 and O3 will improve mutex for </w:t>
-      </w:r>
-      <w:proofErr w:type="spellStart"/>
-      <w:r>
-        <w:rPr>
-          <w:lang w:val="en-US" w:eastAsia="de-AT"/>
-        </w:rPr>
-        <w:t>Lamport_Lecture</w:t>
-      </w:r>
-      <w:proofErr w:type="spellEnd"/>
-      <w:r>
-        <w:rPr>
-          <w:lang w:val="en-US" w:eastAsia="de-AT"/>
-        </w:rPr>
-        <w:t xml:space="preserve"> (lol)</w:t>
+        <w:t>O1 and O3 will break mutex for Lamport_Original</w:t>
+      </w:r>
+    </w:p>
+    <w:p>
+      <w:pPr>
+        <w:rPr>
+          <w:lang w:val="en-US" w:eastAsia="de-AT"/>
+        </w:rPr>
+      </w:pPr>
+      <w:r>
+        <w:rPr>
+          <w:lang w:val="en-US" w:eastAsia="de-AT"/>
+        </w:rPr>
+        <w:t>O1 and O3 will improve mutex for Lamport_Lecture (lol)</w:t>
       </w:r>
     </w:p>
     <w:p>
@@ -11882,7 +11559,7 @@
           <w:lang w:val="en-US"/>
         </w:rPr>
       </w:pPr>
-      <w:bookmarkStart w:id="24" w:name="_Toc44265606"/>
+      <w:bookmarkStart w:id="32" w:name="_Toc44265606"/>
       <w:r>
         <w:rPr>
           <w:lang w:val="en-US"/>
@@ -11890,7 +11567,7 @@
         <w:lastRenderedPageBreak/>
         <w:t>References</w:t>
       </w:r>
-      <w:bookmarkEnd w:id="24"/>
+      <w:bookmarkEnd w:id="32"/>
     </w:p>
     <w:p>
       <w:pPr>
@@ -12129,6 +11806,7 @@
         <w:ind w:left="640" w:hanging="640"/>
         <w:rPr>
           <w:noProof/>
+          <w:szCs w:val="24"/>
         </w:rPr>
       </w:pPr>
       <w:r>
@@ -12165,6 +11843,50 @@
     </w:p>
     <w:p>
       <w:pPr>
+        <w:widowControl w:val="0"/>
+        <w:autoSpaceDE w:val="0"/>
+        <w:autoSpaceDN w:val="0"/>
+        <w:adjustRightInd w:val="0"/>
+        <w:spacing w:line="240" w:lineRule="auto"/>
+        <w:ind w:left="640" w:hanging="640"/>
+        <w:rPr>
+          <w:noProof/>
+        </w:rPr>
+      </w:pPr>
+      <w:r>
+        <w:rPr>
+          <w:noProof/>
+          <w:szCs w:val="24"/>
+        </w:rPr>
+        <w:t>[7]</w:t>
+      </w:r>
+      <w:r>
+        <w:rPr>
+          <w:noProof/>
+          <w:szCs w:val="24"/>
+        </w:rPr>
+        <w:tab/>
+        <w:t xml:space="preserve">M. Herlihy, </w:t>
+      </w:r>
+      <w:r>
+        <w:rPr>
+          <w:i/>
+          <w:iCs/>
+          <w:noProof/>
+          <w:szCs w:val="24"/>
+        </w:rPr>
+        <w:t>The art of multiprocessor programming</w:t>
+      </w:r>
+      <w:r>
+        <w:rPr>
+          <w:noProof/>
+          <w:szCs w:val="24"/>
+        </w:rPr>
+        <w:t>. 2006.</w:t>
+      </w:r>
+    </w:p>
+    <w:p>
+      <w:pPr>
         <w:rPr>
           <w:lang w:val="en-US" w:eastAsia="de-AT"/>
         </w:rPr>
@@ -12186,8 +11908,8 @@
       </w:pPr>
     </w:p>
     <w:sectPr>
-      <w:headerReference w:type="default" r:id="rId31"/>
-      <w:footerReference w:type="default" r:id="rId32"/>
+      <w:headerReference w:type="default" r:id="rId19"/>
+      <w:footerReference w:type="default" r:id="rId20"/>
       <w:pgSz w:w="11906" w:h="16838"/>
       <w:pgMar w:top="1417" w:right="1417" w:bottom="1134" w:left="1417" w:header="708" w:footer="708" w:gutter="0"/>
       <w:cols w:space="708"/>

--- a/project/HinterseerHolzner_docu_amp_project.docx
+++ b/project/HinterseerHolzner_docu_amp_project.docx
@@ -7755,7 +7755,7 @@
           <w:lang w:val="de-DE" w:eastAsia="de-DE"/>
         </w:rPr>
         <w:drawing>
-          <wp:anchor distT="0" distB="0" distL="114300" distR="114300" simplePos="0" relativeHeight="251657728" behindDoc="0" locked="0" layoutInCell="1" allowOverlap="1" wp14:anchorId="29F70236" wp14:editId="6A4F22E3">
+          <wp:anchor distT="0" distB="0" distL="114300" distR="114300" simplePos="0" relativeHeight="251659264" behindDoc="0" locked="0" layoutInCell="1" allowOverlap="1" wp14:anchorId="29F70236" wp14:editId="6A4F22E3">
             <wp:simplePos x="0" y="0"/>
             <wp:positionH relativeFrom="margin">
               <wp:align>center</wp:align>
